--- a/testing/Testing report (Sprint 3).docx
+++ b/testing/Testing report (Sprint 3).docx
@@ -9,10 +9,10 @@
         <w:tblLook w:val="04A0" w:firstRow="1" w:lastRow="0" w:firstColumn="1" w:lastColumn="0" w:noHBand="0" w:noVBand="1"/>
       </w:tblPr>
       <w:tblGrid>
-        <w:gridCol w:w="1961"/>
+        <w:gridCol w:w="2018"/>
         <w:gridCol w:w="1055"/>
-        <w:gridCol w:w="2573"/>
-        <w:gridCol w:w="3437"/>
+        <w:gridCol w:w="2883"/>
+        <w:gridCol w:w="3070"/>
       </w:tblGrid>
       <w:tr>
         <w:trPr>
@@ -144,10 +144,7 @@
               <w:cnfStyle w:val="000000100000" w:firstRow="0" w:lastRow="0" w:firstColumn="0" w:lastColumn="0" w:oddVBand="0" w:evenVBand="0" w:oddHBand="1" w:evenHBand="0" w:firstRowFirstColumn="0" w:firstRowLastColumn="0" w:lastRowFirstColumn="0" w:lastRowLastColumn="0"/>
             </w:pPr>
             <w:r>
-              <w:t>“</w:t>
-            </w:r>
-            <w:r>
-              <w:t>Play Game” link works properly.</w:t>
+              <w:t>“Play Game” link works properly.</w:t>
             </w:r>
           </w:p>
         </w:tc>
@@ -382,13 +379,7 @@
               <w:cnfStyle w:val="000000000000" w:firstRow="0" w:lastRow="0" w:firstColumn="0" w:lastColumn="0" w:oddVBand="0" w:evenVBand="0" w:oddHBand="0" w:evenHBand="0" w:firstRowFirstColumn="0" w:firstRowLastColumn="0" w:lastRowFirstColumn="0" w:lastRowLastColumn="0"/>
             </w:pPr>
             <w:r>
-              <w:t>The game result</w:t>
-            </w:r>
-            <w:r>
-              <w:t xml:space="preserve"> </w:t>
-            </w:r>
-            <w:r>
-              <w:t>(who win and the number of points for each player) should be displayed at the end of the experiment</w:t>
+              <w:t>The game result (who win and the number of points for each player) should be displayed at the end of the experiment</w:t>
             </w:r>
           </w:p>
           <w:p>
@@ -552,6 +543,7 @@
               <w:cnfStyle w:val="000000100000" w:firstRow="0" w:lastRow="0" w:firstColumn="0" w:lastColumn="0" w:oddVBand="0" w:evenVBand="0" w:oddHBand="1" w:evenHBand="0" w:firstRowFirstColumn="0" w:firstRowLastColumn="0" w:lastRowFirstColumn="0" w:lastRowLastColumn="0"/>
             </w:pPr>
             <w:r>
+              <w:lastRenderedPageBreak/>
               <w:t>Flag indicating whether opponent’s cards are face up/down</w:t>
             </w:r>
           </w:p>
@@ -565,7 +557,6 @@
               <w:cnfStyle w:val="000000100000" w:firstRow="0" w:lastRow="0" w:firstColumn="0" w:lastColumn="0" w:oddVBand="0" w:evenVBand="0" w:oddHBand="1" w:evenHBand="0" w:firstRowFirstColumn="0" w:firstRowLastColumn="0" w:lastRowFirstColumn="0" w:lastRowLastColumn="0"/>
             </w:pPr>
             <w:r>
-              <w:lastRenderedPageBreak/>
               <w:t>Heuristic</w:t>
             </w:r>
           </w:p>
@@ -598,10 +589,8 @@
               <w:cnfStyle w:val="000000100000" w:firstRow="0" w:lastRow="0" w:firstColumn="0" w:lastColumn="0" w:oddVBand="0" w:evenVBand="0" w:oddHBand="1" w:evenHBand="0" w:firstRowFirstColumn="0" w:firstRowLastColumn="0" w:lastRowFirstColumn="0" w:lastRowLastColumn="0"/>
             </w:pPr>
             <w:r>
-              <w:t>Progress values initialised to zero as indicated by the user sto</w:t>
-            </w:r>
-            <w:r>
-              <w:t>ry</w:t>
+              <w:lastRenderedPageBreak/>
+              <w:t>Progress values initialised to zero as indicated by the user story</w:t>
             </w:r>
           </w:p>
           <w:p>
@@ -622,11 +611,7 @@
             </w:r>
             <w:proofErr w:type="spellEnd"/>
             <w:r>
-              <w:t xml:space="preserve">”, “progress” and </w:t>
-            </w:r>
-            <w:r>
-              <w:lastRenderedPageBreak/>
-              <w:t>“</w:t>
+              <w:t>”, “progress” and “</w:t>
             </w:r>
             <w:proofErr w:type="spellStart"/>
             <w:r>
@@ -634,10 +619,7 @@
             </w:r>
             <w:proofErr w:type="spellEnd"/>
             <w:r>
-              <w:t>” tab length.</w:t>
-            </w:r>
-            <w:r>
-              <w:t xml:space="preserve"> Could possibly make clearer</w:t>
+              <w:t>” tab length. Could possibly make clearer</w:t>
             </w:r>
           </w:p>
           <w:p>
@@ -672,10 +654,7 @@
               <w:cnfStyle w:val="000000100000" w:firstRow="0" w:lastRow="0" w:firstColumn="0" w:lastColumn="0" w:oddVBand="0" w:evenVBand="0" w:oddHBand="1" w:evenHBand="0" w:firstRowFirstColumn="0" w:firstRowLastColumn="0" w:lastRowFirstColumn="0" w:lastRowLastColumn="0"/>
             </w:pPr>
             <w:r>
-              <w:t xml:space="preserve">BUG: </w:t>
-            </w:r>
-            <w:r>
-              <w:t>If I edit the JSON file in any way then the base game removes all the rows and cards from display</w:t>
+              <w:t>BUG: If I edit the JSON file in any way then the base game removes all the rows and cards from display</w:t>
             </w:r>
           </w:p>
         </w:tc>
@@ -815,7 +794,6 @@
               </w:numPr>
               <w:cnfStyle w:val="000000100000" w:firstRow="0" w:lastRow="0" w:firstColumn="0" w:lastColumn="0" w:oddVBand="0" w:evenVBand="0" w:oddHBand="1" w:evenHBand="0" w:firstRowFirstColumn="0" w:firstRowLastColumn="0" w:lastRowFirstColumn="0" w:lastRowLastColumn="0"/>
             </w:pPr>
-            <w:bookmarkStart w:id="0" w:name="_GoBack"/>
             <w:r>
               <w:t>Cannot place card back and select a different card (technically not part of user story specification but might also be necessary. I will edit the user story as such to include this specification</w:t>
             </w:r>
@@ -825,7 +803,6 @@
             <w:r>
               <w:t>. Let me know if we shouldn’t bother)</w:t>
             </w:r>
-            <w:bookmarkEnd w:id="0"/>
           </w:p>
         </w:tc>
       </w:tr>
@@ -1022,6 +999,7 @@
               <w:cnfStyle w:val="000000100000" w:firstRow="0" w:lastRow="0" w:firstColumn="0" w:lastColumn="0" w:oddVBand="0" w:evenVBand="0" w:oddHBand="1" w:evenHBand="0" w:firstRowFirstColumn="0" w:firstRowLastColumn="0" w:lastRowFirstColumn="0" w:lastRowLastColumn="0"/>
             </w:pPr>
             <w:r>
+              <w:lastRenderedPageBreak/>
               <w:t>Game result tab appears once game finishes</w:t>
             </w:r>
           </w:p>
@@ -1051,7 +1029,14 @@
           </w:tcPr>
           <w:p>
             <w:r>
-              <w:t>Gameply/end turn</w:t>
+              <w:lastRenderedPageBreak/>
+              <w:t>Gamepl</w:t>
+            </w:r>
+            <w:r>
+              <w:t>A</w:t>
+            </w:r>
+            <w:r>
+              <w:t>y/end turn</w:t>
             </w:r>
           </w:p>
         </w:tc>
@@ -1126,14 +1111,674 @@
               <w:cnfStyle w:val="000000000000" w:firstRow="0" w:lastRow="0" w:firstColumn="0" w:lastColumn="0" w:oddVBand="0" w:evenVBand="0" w:oddHBand="0" w:evenHBand="0" w:firstRowFirstColumn="0" w:firstRowLastColumn="0" w:lastRowFirstColumn="0" w:lastRowLastColumn="0"/>
             </w:pPr>
             <w:r>
+              <w:t>Ends the game once no cards remain</w:t>
+            </w:r>
+          </w:p>
+        </w:tc>
+      </w:tr>
+      <w:tr>
+        <w:trPr>
+          <w:cnfStyle w:val="000000100000" w:firstRow="0" w:lastRow="0" w:firstColumn="0" w:lastColumn="0" w:oddVBand="0" w:evenVBand="0" w:oddHBand="1" w:evenHBand="0" w:firstRowFirstColumn="0" w:firstRowLastColumn="0" w:lastRowFirstColumn="0" w:lastRowLastColumn="0"/>
+        </w:trPr>
+        <w:tc>
+          <w:tcPr>
+            <w:cnfStyle w:val="001000000000" w:firstRow="0" w:lastRow="0" w:firstColumn="1" w:lastColumn="0" w:oddVBand="0" w:evenVBand="0" w:oddHBand="0" w:evenHBand="0" w:firstRowFirstColumn="0" w:firstRowLastColumn="0" w:lastRowFirstColumn="0" w:lastRowLastColumn="0"/>
+            <w:tcW w:w="1961" w:type="dxa"/>
+            <w:shd w:val="clear" w:color="auto" w:fill="000000" w:themeFill="text1"/>
+          </w:tcPr>
+          <w:p/>
+        </w:tc>
+        <w:tc>
+          <w:tcPr>
+            <w:tcW w:w="1050" w:type="dxa"/>
+            <w:shd w:val="clear" w:color="auto" w:fill="000000" w:themeFill="text1"/>
+          </w:tcPr>
+          <w:p>
+            <w:pPr>
+              <w:cnfStyle w:val="000000100000" w:firstRow="0" w:lastRow="0" w:firstColumn="0" w:lastColumn="0" w:oddVBand="0" w:evenVBand="0" w:oddHBand="1" w:evenHBand="0" w:firstRowFirstColumn="0" w:firstRowLastColumn="0" w:lastRowFirstColumn="0" w:lastRowLastColumn="0"/>
+            </w:pPr>
+          </w:p>
+        </w:tc>
+        <w:tc>
+          <w:tcPr>
+            <w:tcW w:w="2575" w:type="dxa"/>
+            <w:shd w:val="clear" w:color="auto" w:fill="000000" w:themeFill="text1"/>
+          </w:tcPr>
+          <w:p>
+            <w:pPr>
+              <w:cnfStyle w:val="000000100000" w:firstRow="0" w:lastRow="0" w:firstColumn="0" w:lastColumn="0" w:oddVBand="0" w:evenVBand="0" w:oddHBand="1" w:evenHBand="0" w:firstRowFirstColumn="0" w:firstRowLastColumn="0" w:lastRowFirstColumn="0" w:lastRowLastColumn="0"/>
+            </w:pPr>
+          </w:p>
+        </w:tc>
+        <w:tc>
+          <w:tcPr>
+            <w:tcW w:w="3440" w:type="dxa"/>
+            <w:shd w:val="clear" w:color="auto" w:fill="000000" w:themeFill="text1"/>
+          </w:tcPr>
+          <w:p>
+            <w:pPr>
+              <w:cnfStyle w:val="000000100000" w:firstRow="0" w:lastRow="0" w:firstColumn="0" w:lastColumn="0" w:oddVBand="0" w:evenVBand="0" w:oddHBand="1" w:evenHBand="0" w:firstRowFirstColumn="0" w:firstRowLastColumn="0" w:lastRowFirstColumn="0" w:lastRowLastColumn="0"/>
+            </w:pPr>
+          </w:p>
+        </w:tc>
+      </w:tr>
+      <w:tr>
+        <w:tc>
+          <w:tcPr>
+            <w:cnfStyle w:val="001000000000" w:firstRow="0" w:lastRow="0" w:firstColumn="1" w:lastColumn="0" w:oddVBand="0" w:evenVBand="0" w:oddHBand="0" w:evenHBand="0" w:firstRowFirstColumn="0" w:firstRowLastColumn="0" w:lastRowFirstColumn="0" w:lastRowLastColumn="0"/>
+            <w:tcW w:w="1961" w:type="dxa"/>
+          </w:tcPr>
+          <w:p>
+            <w:r>
+              <w:t>Results</w:t>
+            </w:r>
+          </w:p>
+        </w:tc>
+        <w:tc>
+          <w:tcPr>
+            <w:tcW w:w="1050" w:type="dxa"/>
+          </w:tcPr>
+          <w:p>
+            <w:pPr>
+              <w:cnfStyle w:val="000000000000" w:firstRow="0" w:lastRow="0" w:firstColumn="0" w:lastColumn="0" w:oddVBand="0" w:evenVBand="0" w:oddHBand="0" w:evenHBand="0" w:firstRowFirstColumn="0" w:firstRowLastColumn="0" w:lastRowFirstColumn="0" w:lastRowLastColumn="0"/>
+            </w:pPr>
+            <w:r>
+              <w:t>1</w:t>
+            </w:r>
+            <w:r>
+              <w:t>5</w:t>
+            </w:r>
+            <w:r>
+              <w:t>/10/19</w:t>
+            </w:r>
+          </w:p>
+        </w:tc>
+        <w:tc>
+          <w:tcPr>
+            <w:tcW w:w="2575" w:type="dxa"/>
+          </w:tcPr>
+          <w:p>
+            <w:pPr>
+              <w:pStyle w:val="ListParagraph"/>
+              <w:numPr>
+                <w:ilvl w:val="0"/>
+                <w:numId w:val="8"/>
+              </w:numPr>
+              <w:cnfStyle w:val="000000000000" w:firstRow="0" w:lastRow="0" w:firstColumn="0" w:lastColumn="0" w:oddVBand="0" w:evenVBand="0" w:oddHBand="0" w:evenHBand="0" w:firstRowFirstColumn="0" w:firstRowLastColumn="0" w:lastRowFirstColumn="0" w:lastRowLastColumn="0"/>
+            </w:pPr>
+            <w:r>
+              <w:t>Need to ensure that the results file displays all the necessary data, as nothing appears in the file as far as I can tell.</w:t>
+            </w:r>
+          </w:p>
+          <w:p>
+            <w:pPr>
+              <w:pStyle w:val="ListParagraph"/>
+              <w:numPr>
+                <w:ilvl w:val="0"/>
+                <w:numId w:val="8"/>
+              </w:numPr>
+              <w:cnfStyle w:val="000000000000" w:firstRow="0" w:lastRow="0" w:firstColumn="0" w:lastColumn="0" w:oddVBand="0" w:evenVBand="0" w:oddHBand="0" w:evenHBand="0" w:firstRowFirstColumn="0" w:firstRowLastColumn="0" w:lastRowFirstColumn="0" w:lastRowLastColumn="0"/>
+            </w:pPr>
+            <w:r>
+              <w:t>Complete unfinished tasks as well</w:t>
+            </w:r>
+          </w:p>
+        </w:tc>
+        <w:tc>
+          <w:tcPr>
+            <w:tcW w:w="3440" w:type="dxa"/>
+          </w:tcPr>
+          <w:p>
+            <w:pPr>
+              <w:pStyle w:val="ListParagraph"/>
+              <w:numPr>
+                <w:ilvl w:val="0"/>
+                <w:numId w:val="8"/>
+              </w:numPr>
+              <w:cnfStyle w:val="000000000000" w:firstRow="0" w:lastRow="0" w:firstColumn="0" w:lastColumn="0" w:oddVBand="0" w:evenVBand="0" w:oddHBand="0" w:evenHBand="0" w:firstRowFirstColumn="0" w:firstRowLastColumn="0" w:lastRowFirstColumn="0" w:lastRowLastColumn="0"/>
+            </w:pPr>
+            <w:r>
+              <w:t>When game finishes, a results JATOS file is created and can be accessed in the JATOS server</w:t>
+            </w:r>
+          </w:p>
+          <w:p>
+            <w:pPr>
+              <w:pStyle w:val="ListParagraph"/>
+              <w:numPr>
+                <w:ilvl w:val="0"/>
+                <w:numId w:val="8"/>
+              </w:numPr>
+              <w:cnfStyle w:val="000000000000" w:firstRow="0" w:lastRow="0" w:firstColumn="0" w:lastColumn="0" w:oddVBand="0" w:evenVBand="0" w:oddHBand="0" w:evenHBand="0" w:firstRowFirstColumn="0" w:firstRowLastColumn="0" w:lastRowFirstColumn="0" w:lastRowLastColumn="0"/>
+            </w:pPr>
+            <w:r>
+              <w:t>A results file is created for both the Instructions file and the Trial 1 file</w:t>
+            </w:r>
+          </w:p>
+          <w:p>
+            <w:pPr>
+              <w:pStyle w:val="ListParagraph"/>
+              <w:numPr>
+                <w:ilvl w:val="0"/>
+                <w:numId w:val="8"/>
+              </w:numPr>
+              <w:cnfStyle w:val="000000000000" w:firstRow="0" w:lastRow="0" w:firstColumn="0" w:lastColumn="0" w:oddVBand="0" w:evenVBand="0" w:oddHBand="0" w:evenHBand="0" w:firstRowFirstColumn="0" w:firstRowLastColumn="0" w:lastRowFirstColumn="0" w:lastRowLastColumn="0"/>
+            </w:pPr>
+            <w:r>
+              <w:t>Information currently provided incudes Results File ID, server start rime, State Status, Worker ID and Worker Type</w:t>
+            </w:r>
+          </w:p>
+          <w:p>
+            <w:pPr>
+              <w:pStyle w:val="ListParagraph"/>
+              <w:numPr>
+                <w:ilvl w:val="0"/>
+                <w:numId w:val="8"/>
+              </w:numPr>
+              <w:cnfStyle w:val="000000000000" w:firstRow="0" w:lastRow="0" w:firstColumn="0" w:lastColumn="0" w:oddVBand="0" w:evenVBand="0" w:oddHBand="0" w:evenHBand="0" w:firstRowFirstColumn="0" w:firstRowLastColumn="0" w:lastRowFirstColumn="0" w:lastRowLastColumn="0"/>
+            </w:pPr>
+            <w:r>
+              <w:t>No additional information is provided by the results file</w:t>
+            </w:r>
+          </w:p>
+          <w:p>
+            <w:pPr>
+              <w:pStyle w:val="ListParagraph"/>
+              <w:numPr>
+                <w:ilvl w:val="0"/>
+                <w:numId w:val="8"/>
+              </w:numPr>
+              <w:cnfStyle w:val="000000000000" w:firstRow="0" w:lastRow="0" w:firstColumn="0" w:lastColumn="0" w:oddVBand="0" w:evenVBand="0" w:oddHBand="0" w:evenHBand="0" w:firstRowFirstColumn="0" w:firstRowLastColumn="0" w:lastRowFirstColumn="0" w:lastRowLastColumn="0"/>
+            </w:pPr>
+            <w:r>
+              <w:t>Results can be exported, but the file only contains the sentence “</w:t>
+            </w:r>
+            <w:r>
+              <w:t>application/octet-stream</w:t>
+            </w:r>
+            <w:r>
+              <w:t>”</w:t>
+            </w:r>
+          </w:p>
+        </w:tc>
+      </w:tr>
+      <w:tr>
+        <w:trPr>
+          <w:cnfStyle w:val="000000100000" w:firstRow="0" w:lastRow="0" w:firstColumn="0" w:lastColumn="0" w:oddVBand="0" w:evenVBand="0" w:oddHBand="1" w:evenHBand="0" w:firstRowFirstColumn="0" w:firstRowLastColumn="0" w:lastRowFirstColumn="0" w:lastRowLastColumn="0"/>
+        </w:trPr>
+        <w:tc>
+          <w:tcPr>
+            <w:cnfStyle w:val="001000000000" w:firstRow="0" w:lastRow="0" w:firstColumn="1" w:lastColumn="0" w:oddVBand="0" w:evenVBand="0" w:oddHBand="0" w:evenHBand="0" w:firstRowFirstColumn="0" w:firstRowLastColumn="0" w:lastRowFirstColumn="0" w:lastRowLastColumn="0"/>
+            <w:tcW w:w="1961" w:type="dxa"/>
+          </w:tcPr>
+          <w:p>
+            <w:r>
+              <w:t>Time Per Trial/Experiment</w:t>
+            </w:r>
+          </w:p>
+        </w:tc>
+        <w:tc>
+          <w:tcPr>
+            <w:tcW w:w="1050" w:type="dxa"/>
+          </w:tcPr>
+          <w:p>
+            <w:pPr>
+              <w:cnfStyle w:val="000000100000" w:firstRow="0" w:lastRow="0" w:firstColumn="0" w:lastColumn="0" w:oddVBand="0" w:evenVBand="0" w:oddHBand="1" w:evenHBand="0" w:firstRowFirstColumn="0" w:firstRowLastColumn="0" w:lastRowFirstColumn="0" w:lastRowLastColumn="0"/>
+            </w:pPr>
+            <w:r>
+              <w:t>15/10/19</w:t>
+            </w:r>
+          </w:p>
+        </w:tc>
+        <w:tc>
+          <w:tcPr>
+            <w:tcW w:w="2575" w:type="dxa"/>
+          </w:tcPr>
+          <w:p>
+            <w:pPr>
+              <w:pStyle w:val="ListParagraph"/>
+              <w:numPr>
+                <w:ilvl w:val="0"/>
+                <w:numId w:val="8"/>
+              </w:numPr>
+              <w:cnfStyle w:val="000000100000" w:firstRow="0" w:lastRow="0" w:firstColumn="0" w:lastColumn="0" w:oddVBand="0" w:evenVBand="0" w:oddHBand="1" w:evenHBand="0" w:firstRowFirstColumn="0" w:firstRowLastColumn="0" w:lastRowFirstColumn="0" w:lastRowLastColumn="0"/>
+            </w:pPr>
+            <w:r>
+              <w:t>Ensure that JATOS file has the data written into it in a displayable form</w:t>
+            </w:r>
+            <w:r>
+              <w:t xml:space="preserve">. Also ensure that each time </w:t>
+            </w:r>
+            <w:r>
+              <w:t>the duration is included</w:t>
+            </w:r>
+          </w:p>
+        </w:tc>
+        <w:tc>
+          <w:tcPr>
+            <w:tcW w:w="3440" w:type="dxa"/>
+          </w:tcPr>
+          <w:p>
+            <w:pPr>
+              <w:pStyle w:val="ListParagraph"/>
+              <w:numPr>
+                <w:ilvl w:val="0"/>
+                <w:numId w:val="8"/>
+              </w:numPr>
+              <w:cnfStyle w:val="000000100000" w:firstRow="0" w:lastRow="0" w:firstColumn="0" w:lastColumn="0" w:oddVBand="0" w:evenVBand="0" w:oddHBand="1" w:evenHBand="0" w:firstRowFirstColumn="0" w:firstRowLastColumn="0" w:lastRowFirstColumn="0" w:lastRowLastColumn="0"/>
+            </w:pPr>
+            <w:r>
+              <w:t>Server start time is automatically provided in the results tab</w:t>
+            </w:r>
+          </w:p>
+          <w:p>
+            <w:pPr>
+              <w:pStyle w:val="ListParagraph"/>
+              <w:numPr>
+                <w:ilvl w:val="0"/>
+                <w:numId w:val="8"/>
+              </w:numPr>
+              <w:cnfStyle w:val="000000100000" w:firstRow="0" w:lastRow="0" w:firstColumn="0" w:lastColumn="0" w:oddVBand="0" w:evenVBand="0" w:oddHBand="1" w:evenHBand="0" w:firstRowFirstColumn="0" w:firstRowLastColumn="0" w:lastRowFirstColumn="0" w:lastRowLastColumn="0"/>
+            </w:pPr>
+            <w:r>
+              <w:t xml:space="preserve">Duration </w:t>
+            </w:r>
+            <w:r>
+              <w:t xml:space="preserve">column </w:t>
+            </w:r>
+            <w:r>
+              <w:t>often</w:t>
+            </w:r>
+            <w:r>
+              <w:t xml:space="preserve"> </w:t>
+            </w:r>
+            <w:r>
+              <w:t>reads as “not yet” – time not retrieved</w:t>
+            </w:r>
+            <w:r>
+              <w:t xml:space="preserve"> in this case.</w:t>
+            </w:r>
+          </w:p>
+          <w:p>
+            <w:pPr>
+              <w:pStyle w:val="ListParagraph"/>
+              <w:numPr>
+                <w:ilvl w:val="0"/>
+                <w:numId w:val="8"/>
+              </w:numPr>
+              <w:cnfStyle w:val="000000100000" w:firstRow="0" w:lastRow="0" w:firstColumn="0" w:lastColumn="0" w:oddVBand="0" w:evenVBand="0" w:oddHBand="1" w:evenHBand="0" w:firstRowFirstColumn="0" w:firstRowLastColumn="0" w:lastRowFirstColumn="0" w:lastRowLastColumn="0"/>
+            </w:pPr>
+            <w:r>
+              <w:t>As stated before, the JATOS file does not show any information itself</w:t>
+            </w:r>
+          </w:p>
+        </w:tc>
+      </w:tr>
+      <w:tr>
+        <w:tc>
+          <w:tcPr>
+            <w:cnfStyle w:val="001000000000" w:firstRow="0" w:lastRow="0" w:firstColumn="1" w:lastColumn="0" w:oddVBand="0" w:evenVBand="0" w:oddHBand="0" w:evenHBand="0" w:firstRowFirstColumn="0" w:firstRowLastColumn="0" w:lastRowFirstColumn="0" w:lastRowLastColumn="0"/>
+            <w:tcW w:w="1961" w:type="dxa"/>
+          </w:tcPr>
+          <w:p>
+            <w:r>
+              <w:t>gameplay/use in browser</w:t>
+            </w:r>
+          </w:p>
+        </w:tc>
+        <w:tc>
+          <w:tcPr>
+            <w:tcW w:w="1050" w:type="dxa"/>
+          </w:tcPr>
+          <w:p>
+            <w:pPr>
+              <w:cnfStyle w:val="000000000000" w:firstRow="0" w:lastRow="0" w:firstColumn="0" w:lastColumn="0" w:oddVBand="0" w:evenVBand="0" w:oddHBand="0" w:evenHBand="0" w:firstRowFirstColumn="0" w:firstRowLastColumn="0" w:lastRowFirstColumn="0" w:lastRowLastColumn="0"/>
+            </w:pPr>
+            <w:r>
+              <w:t>15/10/19</w:t>
+            </w:r>
+          </w:p>
+        </w:tc>
+        <w:tc>
+          <w:tcPr>
+            <w:tcW w:w="2575" w:type="dxa"/>
+          </w:tcPr>
+          <w:p>
+            <w:pPr>
+              <w:pStyle w:val="ListParagraph"/>
+              <w:numPr>
+                <w:ilvl w:val="0"/>
+                <w:numId w:val="8"/>
+              </w:numPr>
+              <w:cnfStyle w:val="000000000000" w:firstRow="0" w:lastRow="0" w:firstColumn="0" w:lastColumn="0" w:oddVBand="0" w:evenVBand="0" w:oddHBand="0" w:evenHBand="0" w:firstRowFirstColumn="0" w:firstRowLastColumn="0" w:lastRowFirstColumn="0" w:lastRowLastColumn="0"/>
+            </w:pPr>
+            <w:r>
+              <w:t>Still need to test if it works on Safari</w:t>
+            </w:r>
+          </w:p>
+        </w:tc>
+        <w:tc>
+          <w:tcPr>
+            <w:tcW w:w="3440" w:type="dxa"/>
+          </w:tcPr>
+          <w:p>
+            <w:pPr>
+              <w:pStyle w:val="ListParagraph"/>
+              <w:numPr>
+                <w:ilvl w:val="0"/>
+                <w:numId w:val="8"/>
+              </w:numPr>
+              <w:cnfStyle w:val="000000000000" w:firstRow="0" w:lastRow="0" w:firstColumn="0" w:lastColumn="0" w:oddVBand="0" w:evenVBand="0" w:oddHBand="0" w:evenHBand="0" w:firstRowFirstColumn="0" w:firstRowLastColumn="0" w:lastRowFirstColumn="0" w:lastRowLastColumn="0"/>
+            </w:pPr>
+            <w:r>
+              <w:t>Game runs successfully in Chrome from JATOS server</w:t>
+            </w:r>
+          </w:p>
+          <w:p>
+            <w:pPr>
+              <w:pStyle w:val="ListParagraph"/>
+              <w:numPr>
+                <w:ilvl w:val="0"/>
+                <w:numId w:val="8"/>
+              </w:numPr>
+              <w:cnfStyle w:val="000000000000" w:firstRow="0" w:lastRow="0" w:firstColumn="0" w:lastColumn="0" w:oddVBand="0" w:evenVBand="0" w:oddHBand="0" w:evenHBand="0" w:firstRowFirstColumn="0" w:firstRowLastColumn="0" w:lastRowFirstColumn="0" w:lastRowLastColumn="0"/>
+            </w:pPr>
+            <w:r>
+              <w:t>Game runs successfully in Firefox from JATOS server</w:t>
+            </w:r>
+          </w:p>
+        </w:tc>
+      </w:tr>
+      <w:tr>
+        <w:trPr>
+          <w:cnfStyle w:val="000000100000" w:firstRow="0" w:lastRow="0" w:firstColumn="0" w:lastColumn="0" w:oddVBand="0" w:evenVBand="0" w:oddHBand="1" w:evenHBand="0" w:firstRowFirstColumn="0" w:firstRowLastColumn="0" w:lastRowFirstColumn="0" w:lastRowLastColumn="0"/>
+        </w:trPr>
+        <w:tc>
+          <w:tcPr>
+            <w:cnfStyle w:val="001000000000" w:firstRow="0" w:lastRow="0" w:firstColumn="1" w:lastColumn="0" w:oddVBand="0" w:evenVBand="0" w:oddHBand="0" w:evenHBand="0" w:firstRowFirstColumn="0" w:firstRowLastColumn="0" w:lastRowFirstColumn="0" w:lastRowLastColumn="0"/>
+            <w:tcW w:w="1961" w:type="dxa"/>
+          </w:tcPr>
+          <w:p>
+            <w:r>
+              <w:t>Gameplay/Help button</w:t>
+            </w:r>
+          </w:p>
+        </w:tc>
+        <w:tc>
+          <w:tcPr>
+            <w:tcW w:w="1050" w:type="dxa"/>
+          </w:tcPr>
+          <w:p>
+            <w:pPr>
+              <w:cnfStyle w:val="000000100000" w:firstRow="0" w:lastRow="0" w:firstColumn="0" w:lastColumn="0" w:oddVBand="0" w:evenVBand="0" w:oddHBand="1" w:evenHBand="0" w:firstRowFirstColumn="0" w:firstRowLastColumn="0" w:lastRowFirstColumn="0" w:lastRowLastColumn="0"/>
+            </w:pPr>
+            <w:r>
+              <w:t>15/10/19</w:t>
+            </w:r>
+          </w:p>
+        </w:tc>
+        <w:tc>
+          <w:tcPr>
+            <w:tcW w:w="2575" w:type="dxa"/>
+          </w:tcPr>
+          <w:p>
+            <w:pPr>
+              <w:pStyle w:val="ListParagraph"/>
+              <w:numPr>
+                <w:ilvl w:val="0"/>
+                <w:numId w:val="8"/>
+              </w:numPr>
+              <w:cnfStyle w:val="000000100000" w:firstRow="0" w:lastRow="0" w:firstColumn="0" w:lastColumn="0" w:oddVBand="0" w:evenVBand="0" w:oddHBand="1" w:evenHBand="0" w:firstRowFirstColumn="0" w:firstRowLastColumn="0" w:lastRowFirstColumn="0" w:lastRowLastColumn="0"/>
+            </w:pPr>
+            <w:r>
+              <w:t>Ensure that the help button displacement bug is taken care of.</w:t>
+            </w:r>
+          </w:p>
+        </w:tc>
+        <w:tc>
+          <w:tcPr>
+            <w:tcW w:w="3440" w:type="dxa"/>
+          </w:tcPr>
+          <w:p>
+            <w:pPr>
+              <w:pStyle w:val="ListParagraph"/>
+              <w:numPr>
+                <w:ilvl w:val="0"/>
+                <w:numId w:val="8"/>
+              </w:numPr>
+              <w:cnfStyle w:val="000000100000" w:firstRow="0" w:lastRow="0" w:firstColumn="0" w:lastColumn="0" w:oddVBand="0" w:evenVBand="0" w:oddHBand="1" w:evenHBand="0" w:firstRowFirstColumn="0" w:firstRowLastColumn="0" w:lastRowFirstColumn="0" w:lastRowLastColumn="0"/>
+            </w:pPr>
+            <w:r>
+              <w:t>Help button function normally</w:t>
+            </w:r>
+            <w:r>
+              <w:t xml:space="preserve"> besides for the bug</w:t>
+            </w:r>
+          </w:p>
+          <w:p>
+            <w:pPr>
+              <w:pStyle w:val="ListParagraph"/>
+              <w:numPr>
+                <w:ilvl w:val="0"/>
+                <w:numId w:val="8"/>
+              </w:numPr>
+              <w:cnfStyle w:val="000000100000" w:firstRow="0" w:lastRow="0" w:firstColumn="0" w:lastColumn="0" w:oddVBand="0" w:evenVBand="0" w:oddHBand="1" w:evenHBand="0" w:firstRowFirstColumn="0" w:firstRowLastColumn="0" w:lastRowFirstColumn="0" w:lastRowLastColumn="0"/>
+            </w:pPr>
+            <w:r>
               <w:lastRenderedPageBreak/>
-              <w:t>Ends the game once no cards remain</w:t>
+              <w:t>As indicated, the help button shifts sightly offscreen before a card has been placed down. Might have something to do with the “End Turn” button appearing at the same time. It could be that if the positioning has been made arbitrarily, then not having the end turn button displayed shifts the position of the help button</w:t>
+            </w:r>
+          </w:p>
+        </w:tc>
+      </w:tr>
+      <w:tr>
+        <w:tc>
+          <w:tcPr>
+            <w:cnfStyle w:val="001000000000" w:firstRow="0" w:lastRow="0" w:firstColumn="1" w:lastColumn="0" w:oddVBand="0" w:evenVBand="0" w:oddHBand="0" w:evenHBand="0" w:firstRowFirstColumn="0" w:firstRowLastColumn="0" w:lastRowFirstColumn="0" w:lastRowLastColumn="0"/>
+            <w:tcW w:w="1961" w:type="dxa"/>
+          </w:tcPr>
+          <w:p>
+            <w:r>
+              <w:lastRenderedPageBreak/>
+              <w:t>gameplay/end turn</w:t>
+            </w:r>
+          </w:p>
+        </w:tc>
+        <w:tc>
+          <w:tcPr>
+            <w:tcW w:w="1050" w:type="dxa"/>
+          </w:tcPr>
+          <w:p>
+            <w:pPr>
+              <w:cnfStyle w:val="000000000000" w:firstRow="0" w:lastRow="0" w:firstColumn="0" w:lastColumn="0" w:oddVBand="0" w:evenVBand="0" w:oddHBand="0" w:evenHBand="0" w:firstRowFirstColumn="0" w:firstRowLastColumn="0" w:lastRowFirstColumn="0" w:lastRowLastColumn="0"/>
+            </w:pPr>
+            <w:r>
+              <w:t>15/10/19</w:t>
+            </w:r>
+          </w:p>
+        </w:tc>
+        <w:tc>
+          <w:tcPr>
+            <w:tcW w:w="2575" w:type="dxa"/>
+          </w:tcPr>
+          <w:p>
+            <w:pPr>
+              <w:pStyle w:val="ListParagraph"/>
+              <w:numPr>
+                <w:ilvl w:val="0"/>
+                <w:numId w:val="8"/>
+              </w:numPr>
+              <w:cnfStyle w:val="000000000000" w:firstRow="0" w:lastRow="0" w:firstColumn="0" w:lastColumn="0" w:oddVBand="0" w:evenVBand="0" w:oddHBand="0" w:evenHBand="0" w:firstRowFirstColumn="0" w:firstRowLastColumn="0" w:lastRowFirstColumn="0" w:lastRowLastColumn="0"/>
+            </w:pPr>
+            <w:r>
+              <w:t>Ensure that the results box is displayed for at least 5 seconds before the game closes</w:t>
+            </w:r>
+          </w:p>
+        </w:tc>
+        <w:tc>
+          <w:tcPr>
+            <w:tcW w:w="3440" w:type="dxa"/>
+          </w:tcPr>
+          <w:p>
+            <w:pPr>
+              <w:pStyle w:val="ListParagraph"/>
+              <w:numPr>
+                <w:ilvl w:val="0"/>
+                <w:numId w:val="8"/>
+              </w:numPr>
+              <w:cnfStyle w:val="000000000000" w:firstRow="0" w:lastRow="0" w:firstColumn="0" w:lastColumn="0" w:oddVBand="0" w:evenVBand="0" w:oddHBand="0" w:evenHBand="0" w:firstRowFirstColumn="0" w:firstRowLastColumn="0" w:lastRowFirstColumn="0" w:lastRowLastColumn="0"/>
+            </w:pPr>
+            <w:r>
+              <w:t>Results box displays at the end of the game, but only appears for one second before the game closes</w:t>
+            </w:r>
+          </w:p>
+          <w:p>
+            <w:pPr>
+              <w:pStyle w:val="ListParagraph"/>
+              <w:numPr>
+                <w:ilvl w:val="0"/>
+                <w:numId w:val="8"/>
+              </w:numPr>
+              <w:cnfStyle w:val="000000000000" w:firstRow="0" w:lastRow="0" w:firstColumn="0" w:lastColumn="0" w:oddVBand="0" w:evenVBand="0" w:oddHBand="0" w:evenHBand="0" w:firstRowFirstColumn="0" w:firstRowLastColumn="0" w:lastRowFirstColumn="0" w:lastRowLastColumn="0"/>
+            </w:pPr>
+            <w:r>
+              <w:t>Game successfully closes and returns to the JATOS server once finished</w:t>
+            </w:r>
+          </w:p>
+        </w:tc>
+      </w:tr>
+      <w:tr>
+        <w:trPr>
+          <w:cnfStyle w:val="000000100000" w:firstRow="0" w:lastRow="0" w:firstColumn="0" w:lastColumn="0" w:oddVBand="0" w:evenVBand="0" w:oddHBand="1" w:evenHBand="0" w:firstRowFirstColumn="0" w:firstRowLastColumn="0" w:lastRowFirstColumn="0" w:lastRowLastColumn="0"/>
+        </w:trPr>
+        <w:tc>
+          <w:tcPr>
+            <w:cnfStyle w:val="001000000000" w:firstRow="0" w:lastRow="0" w:firstColumn="1" w:lastColumn="0" w:oddVBand="0" w:evenVBand="0" w:oddHBand="0" w:evenHBand="0" w:firstRowFirstColumn="0" w:firstRowLastColumn="0" w:lastRowFirstColumn="0" w:lastRowLastColumn="0"/>
+            <w:tcW w:w="1961" w:type="dxa"/>
+          </w:tcPr>
+          <w:p>
+            <w:r>
+              <w:t>Input file for game stats</w:t>
+            </w:r>
+          </w:p>
+        </w:tc>
+        <w:tc>
+          <w:tcPr>
+            <w:tcW w:w="1050" w:type="dxa"/>
+          </w:tcPr>
+          <w:p>
+            <w:pPr>
+              <w:cnfStyle w:val="000000100000" w:firstRow="0" w:lastRow="0" w:firstColumn="0" w:lastColumn="0" w:oddVBand="0" w:evenVBand="0" w:oddHBand="1" w:evenHBand="0" w:firstRowFirstColumn="0" w:firstRowLastColumn="0" w:lastRowFirstColumn="0" w:lastRowLastColumn="0"/>
+            </w:pPr>
+            <w:r>
+              <w:t>15/10/19</w:t>
+            </w:r>
+          </w:p>
+        </w:tc>
+        <w:tc>
+          <w:tcPr>
+            <w:tcW w:w="2575" w:type="dxa"/>
+          </w:tcPr>
+          <w:p>
+            <w:pPr>
+              <w:pStyle w:val="ListParagraph"/>
+              <w:numPr>
+                <w:ilvl w:val="0"/>
+                <w:numId w:val="8"/>
+              </w:numPr>
+              <w:cnfStyle w:val="000000100000" w:firstRow="0" w:lastRow="0" w:firstColumn="0" w:lastColumn="0" w:oddVBand="0" w:evenVBand="0" w:oddHBand="1" w:evenHBand="0" w:firstRowFirstColumn="0" w:firstRowLastColumn="0" w:lastRowFirstColumn="0" w:lastRowLastColumn="0"/>
+            </w:pPr>
+            <w:r>
+              <w:t>Ensure that the “</w:t>
+            </w:r>
+            <w:proofErr w:type="spellStart"/>
+            <w:r>
+              <w:t>showopponentprogress</w:t>
+            </w:r>
+            <w:proofErr w:type="spellEnd"/>
+            <w:r>
+              <w:t>” variable hides the initial starting cards. This will help judge if the function works properly or not</w:t>
+            </w:r>
+          </w:p>
+        </w:tc>
+        <w:tc>
+          <w:tcPr>
+            <w:tcW w:w="3440" w:type="dxa"/>
+          </w:tcPr>
+          <w:p>
+            <w:pPr>
+              <w:pStyle w:val="ListParagraph"/>
+              <w:numPr>
+                <w:ilvl w:val="0"/>
+                <w:numId w:val="8"/>
+              </w:numPr>
+              <w:cnfStyle w:val="000000100000" w:firstRow="0" w:lastRow="0" w:firstColumn="0" w:lastColumn="0" w:oddVBand="0" w:evenVBand="0" w:oddHBand="1" w:evenHBand="0" w:firstRowFirstColumn="0" w:firstRowLastColumn="0" w:lastRowFirstColumn="0" w:lastRowLastColumn="0"/>
+            </w:pPr>
+            <w:r>
+              <w:t>I can work the input file in the JATOS server</w:t>
+            </w:r>
+          </w:p>
+          <w:p>
+            <w:pPr>
+              <w:pStyle w:val="ListParagraph"/>
+              <w:numPr>
+                <w:ilvl w:val="0"/>
+                <w:numId w:val="8"/>
+              </w:numPr>
+              <w:cnfStyle w:val="000000100000" w:firstRow="0" w:lastRow="0" w:firstColumn="0" w:lastColumn="0" w:oddVBand="0" w:evenVBand="0" w:oddHBand="1" w:evenHBand="0" w:firstRowFirstColumn="0" w:firstRowLastColumn="0" w:lastRowFirstColumn="0" w:lastRowLastColumn="0"/>
+            </w:pPr>
+            <w:r>
+              <w:t>Most inputs function properly</w:t>
+            </w:r>
+          </w:p>
+          <w:p>
+            <w:pPr>
+              <w:pStyle w:val="ListParagraph"/>
+              <w:numPr>
+                <w:ilvl w:val="0"/>
+                <w:numId w:val="8"/>
+              </w:numPr>
+              <w:cnfStyle w:val="000000100000" w:firstRow="0" w:lastRow="0" w:firstColumn="0" w:lastColumn="0" w:oddVBand="0" w:evenVBand="0" w:oddHBand="1" w:evenHBand="0" w:firstRowFirstColumn="0" w:firstRowLastColumn="0" w:lastRowFirstColumn="0" w:lastRowLastColumn="0"/>
+            </w:pPr>
+            <w:r>
+              <w:t>The “</w:t>
+            </w:r>
+            <w:proofErr w:type="spellStart"/>
+            <w:r>
+              <w:t>showopponentprogress</w:t>
+            </w:r>
+            <w:proofErr w:type="spellEnd"/>
+            <w:r>
+              <w:t>” variable isn’t clear on whether it is working or not, but my guess is that no it isn’t as the initial cards of the opponent are shown when they shouldn’t be</w:t>
+            </w:r>
+          </w:p>
+          <w:p>
+            <w:pPr>
+              <w:pStyle w:val="ListParagraph"/>
+              <w:numPr>
+                <w:ilvl w:val="0"/>
+                <w:numId w:val="8"/>
+              </w:numPr>
+              <w:cnfStyle w:val="000000100000" w:firstRow="0" w:lastRow="0" w:firstColumn="0" w:lastColumn="0" w:oddVBand="0" w:evenVBand="0" w:oddHBand="1" w:evenHBand="0" w:firstRowFirstColumn="0" w:firstRowLastColumn="0" w:lastRowFirstColumn="0" w:lastRowLastColumn="0"/>
+            </w:pPr>
+            <w:r>
+              <w:t xml:space="preserve">Unsure exactly what “opponent” means, but my guess is that this </w:t>
+            </w:r>
+            <w:proofErr w:type="gramStart"/>
+            <w:r>
+              <w:t>opens up</w:t>
+            </w:r>
+            <w:proofErr w:type="gramEnd"/>
+            <w:r>
+              <w:t xml:space="preserve"> a separate player to play the game. In which case this is difficult to test since we are currently only running a single player</w:t>
             </w:r>
           </w:p>
         </w:tc>
       </w:tr>
     </w:tbl>
-    <w:p/>
+    <w:p>
+      <w:bookmarkStart w:id="0" w:name="_GoBack"/>
+      <w:bookmarkEnd w:id="0"/>
+    </w:p>
     <w:sectPr>
       <w:pgSz w:w="11906" w:h="16838"/>
       <w:pgMar w:top="1440" w:right="1440" w:bottom="1440" w:left="1440" w:header="708" w:footer="708" w:gutter="0"/>
@@ -2316,6 +2961,7 @@
     <w:lsdException w:name="HTML Sample" w:semiHidden="1" w:unhideWhenUsed="1"/>
     <w:lsdException w:name="HTML Typewriter" w:semiHidden="1" w:unhideWhenUsed="1"/>
     <w:lsdException w:name="HTML Variable" w:semiHidden="1" w:unhideWhenUsed="1"/>
+    <w:lsdException w:name="Normal Table" w:semiHidden="1" w:unhideWhenUsed="1"/>
     <w:lsdException w:name="annotation subject" w:semiHidden="1" w:unhideWhenUsed="1"/>
     <w:lsdException w:name="No List" w:semiHidden="1" w:unhideWhenUsed="1"/>
     <w:lsdException w:name="Outline List 1" w:semiHidden="1" w:unhideWhenUsed="1"/>
@@ -2361,9 +3007,11 @@
     <w:lsdException w:name="Table Subtle 1" w:semiHidden="1" w:unhideWhenUsed="1"/>
     <w:lsdException w:name="Table Subtle 2" w:semiHidden="1" w:unhideWhenUsed="1"/>
     <w:lsdException w:name="Table Web 1" w:semiHidden="1" w:unhideWhenUsed="1"/>
+    <w:lsdException w:name="Table Web 2" w:semiHidden="1" w:unhideWhenUsed="1"/>
     <w:lsdException w:name="Table Web 3" w:semiHidden="1" w:unhideWhenUsed="1"/>
     <w:lsdException w:name="Balloon Text" w:semiHidden="1" w:unhideWhenUsed="1"/>
     <w:lsdException w:name="Table Grid" w:uiPriority="39"/>
+    <w:lsdException w:name="Table Theme" w:semiHidden="1" w:unhideWhenUsed="1"/>
     <w:lsdException w:name="Placeholder Text" w:semiHidden="1"/>
     <w:lsdException w:name="No Spacing" w:uiPriority="1" w:qFormat="1"/>
     <w:lsdException w:name="Light Shading" w:uiPriority="60"/>

--- a/testing/Testing report (Sprint 3).docx
+++ b/testing/Testing report (Sprint 3).docx
@@ -9,10 +9,10 @@
         <w:tblLook w:val="04A0" w:firstRow="1" w:lastRow="0" w:firstColumn="1" w:lastColumn="0" w:noHBand="0" w:noVBand="1"/>
       </w:tblPr>
       <w:tblGrid>
-        <w:gridCol w:w="2018"/>
+        <w:gridCol w:w="2096"/>
         <w:gridCol w:w="1055"/>
-        <w:gridCol w:w="2883"/>
-        <w:gridCol w:w="3070"/>
+        <w:gridCol w:w="2816"/>
+        <w:gridCol w:w="3059"/>
       </w:tblGrid>
       <w:tr>
         <w:trPr>
@@ -21,7 +21,7 @@
         <w:tc>
           <w:tcPr>
             <w:cnfStyle w:val="001000000100" w:firstRow="0" w:lastRow="0" w:firstColumn="1" w:lastColumn="0" w:oddVBand="0" w:evenVBand="0" w:oddHBand="0" w:evenHBand="0" w:firstRowFirstColumn="1" w:firstRowLastColumn="0" w:lastRowFirstColumn="0" w:lastRowLastColumn="0"/>
-            <w:tcW w:w="1961" w:type="dxa"/>
+            <w:tcW w:w="2018" w:type="dxa"/>
           </w:tcPr>
           <w:p>
             <w:r>
@@ -31,7 +31,7 @@
         </w:tc>
         <w:tc>
           <w:tcPr>
-            <w:tcW w:w="1050" w:type="dxa"/>
+            <w:tcW w:w="1055" w:type="dxa"/>
           </w:tcPr>
           <w:p>
             <w:pPr>
@@ -44,7 +44,7 @@
         </w:tc>
         <w:tc>
           <w:tcPr>
-            <w:tcW w:w="2575" w:type="dxa"/>
+            <w:tcW w:w="2883" w:type="dxa"/>
           </w:tcPr>
           <w:p>
             <w:pPr>
@@ -58,7 +58,7 @@
         </w:tc>
         <w:tc>
           <w:tcPr>
-            <w:tcW w:w="3440" w:type="dxa"/>
+            <w:tcW w:w="3070" w:type="dxa"/>
           </w:tcPr>
           <w:p>
             <w:pPr>
@@ -78,7 +78,7 @@
         <w:tc>
           <w:tcPr>
             <w:cnfStyle w:val="001000000000" w:firstRow="0" w:lastRow="0" w:firstColumn="1" w:lastColumn="0" w:oddVBand="0" w:evenVBand="0" w:oddHBand="0" w:evenHBand="0" w:firstRowFirstColumn="0" w:firstRowLastColumn="0" w:lastRowFirstColumn="0" w:lastRowLastColumn="0"/>
-            <w:tcW w:w="1961" w:type="dxa"/>
+            <w:tcW w:w="2018" w:type="dxa"/>
           </w:tcPr>
           <w:p>
             <w:r>
@@ -88,7 +88,7 @@
         </w:tc>
         <w:tc>
           <w:tcPr>
-            <w:tcW w:w="1050" w:type="dxa"/>
+            <w:tcW w:w="1055" w:type="dxa"/>
           </w:tcPr>
           <w:p>
             <w:pPr>
@@ -101,7 +101,7 @@
         </w:tc>
         <w:tc>
           <w:tcPr>
-            <w:tcW w:w="2575" w:type="dxa"/>
+            <w:tcW w:w="2883" w:type="dxa"/>
           </w:tcPr>
           <w:p>
             <w:pPr>
@@ -119,7 +119,7 @@
         </w:tc>
         <w:tc>
           <w:tcPr>
-            <w:tcW w:w="3440" w:type="dxa"/>
+            <w:tcW w:w="3070" w:type="dxa"/>
           </w:tcPr>
           <w:p>
             <w:pPr>
@@ -153,7 +153,7 @@
         <w:tc>
           <w:tcPr>
             <w:cnfStyle w:val="001000000000" w:firstRow="0" w:lastRow="0" w:firstColumn="1" w:lastColumn="0" w:oddVBand="0" w:evenVBand="0" w:oddHBand="0" w:evenHBand="0" w:firstRowFirstColumn="0" w:firstRowLastColumn="0" w:lastRowFirstColumn="0" w:lastRowLastColumn="0"/>
-            <w:tcW w:w="1961" w:type="dxa"/>
+            <w:tcW w:w="2018" w:type="dxa"/>
           </w:tcPr>
           <w:p>
             <w:r>
@@ -169,7 +169,7 @@
         </w:tc>
         <w:tc>
           <w:tcPr>
-            <w:tcW w:w="1050" w:type="dxa"/>
+            <w:tcW w:w="1055" w:type="dxa"/>
           </w:tcPr>
           <w:p>
             <w:pPr>
@@ -182,7 +182,7 @@
         </w:tc>
         <w:tc>
           <w:tcPr>
-            <w:tcW w:w="2575" w:type="dxa"/>
+            <w:tcW w:w="2883" w:type="dxa"/>
           </w:tcPr>
           <w:p>
             <w:pPr>
@@ -200,7 +200,7 @@
         </w:tc>
         <w:tc>
           <w:tcPr>
-            <w:tcW w:w="3440" w:type="dxa"/>
+            <w:tcW w:w="3070" w:type="dxa"/>
           </w:tcPr>
           <w:p>
             <w:pPr>
@@ -224,7 +224,7 @@
         <w:tc>
           <w:tcPr>
             <w:cnfStyle w:val="001000000000" w:firstRow="0" w:lastRow="0" w:firstColumn="1" w:lastColumn="0" w:oddVBand="0" w:evenVBand="0" w:oddHBand="0" w:evenHBand="0" w:firstRowFirstColumn="0" w:firstRowLastColumn="0" w:lastRowFirstColumn="0" w:lastRowLastColumn="0"/>
-            <w:tcW w:w="1961" w:type="dxa"/>
+            <w:tcW w:w="2018" w:type="dxa"/>
           </w:tcPr>
           <w:p>
             <w:r>
@@ -234,7 +234,7 @@
         </w:tc>
         <w:tc>
           <w:tcPr>
-            <w:tcW w:w="1050" w:type="dxa"/>
+            <w:tcW w:w="1055" w:type="dxa"/>
           </w:tcPr>
           <w:p>
             <w:pPr>
@@ -247,7 +247,7 @@
         </w:tc>
         <w:tc>
           <w:tcPr>
-            <w:tcW w:w="2575" w:type="dxa"/>
+            <w:tcW w:w="2883" w:type="dxa"/>
           </w:tcPr>
           <w:p>
             <w:pPr>
@@ -265,7 +265,7 @@
         </w:tc>
         <w:tc>
           <w:tcPr>
-            <w:tcW w:w="3440" w:type="dxa"/>
+            <w:tcW w:w="3070" w:type="dxa"/>
           </w:tcPr>
           <w:p>
             <w:pPr>
@@ -325,7 +325,7 @@
         <w:tc>
           <w:tcPr>
             <w:cnfStyle w:val="001000000000" w:firstRow="0" w:lastRow="0" w:firstColumn="1" w:lastColumn="0" w:oddVBand="0" w:evenVBand="0" w:oddHBand="0" w:evenHBand="0" w:firstRowFirstColumn="0" w:firstRowLastColumn="0" w:lastRowFirstColumn="0" w:lastRowLastColumn="0"/>
-            <w:tcW w:w="1961" w:type="dxa"/>
+            <w:tcW w:w="2018" w:type="dxa"/>
           </w:tcPr>
           <w:p>
             <w:r>
@@ -335,7 +335,7 @@
         </w:tc>
         <w:tc>
           <w:tcPr>
-            <w:tcW w:w="1050" w:type="dxa"/>
+            <w:tcW w:w="1055" w:type="dxa"/>
           </w:tcPr>
           <w:p>
             <w:pPr>
@@ -348,7 +348,7 @@
         </w:tc>
         <w:tc>
           <w:tcPr>
-            <w:tcW w:w="2575" w:type="dxa"/>
+            <w:tcW w:w="2883" w:type="dxa"/>
           </w:tcPr>
           <w:p>
             <w:pPr>
@@ -398,7 +398,7 @@
         </w:tc>
         <w:tc>
           <w:tcPr>
-            <w:tcW w:w="3440" w:type="dxa"/>
+            <w:tcW w:w="3070" w:type="dxa"/>
           </w:tcPr>
           <w:p>
             <w:pPr>
@@ -449,15 +449,7 @@
               <w:cnfStyle w:val="000000000000" w:firstRow="0" w:lastRow="0" w:firstColumn="0" w:lastColumn="0" w:oddVBand="0" w:evenVBand="0" w:oddHBand="0" w:evenHBand="0" w:firstRowFirstColumn="0" w:firstRowLastColumn="0" w:lastRowFirstColumn="0" w:lastRowLastColumn="0"/>
             </w:pPr>
             <w:r>
-              <w:t xml:space="preserve">The last row which had a card placed in has its points increment by one point once the turn ends, regardless of the number of </w:t>
-            </w:r>
-            <w:proofErr w:type="gramStart"/>
-            <w:r>
-              <w:t>card</w:t>
-            </w:r>
-            <w:proofErr w:type="gramEnd"/>
-            <w:r>
-              <w:t xml:space="preserve"> played during that turn. Also, only the player’s points increment, even if the cards are placed in the opponent’s row.</w:t>
+              <w:t>The last row which had a card placed in has its points increment by one point once the turn ends, regardless of the number of card played during that turn. Also, only the player’s points increment, even if the cards are placed in the opponent’s row.</w:t>
             </w:r>
           </w:p>
           <w:p>
@@ -482,7 +474,7 @@
         <w:tc>
           <w:tcPr>
             <w:cnfStyle w:val="001000000000" w:firstRow="0" w:lastRow="0" w:firstColumn="1" w:lastColumn="0" w:oddVBand="0" w:evenVBand="0" w:oddHBand="0" w:evenHBand="0" w:firstRowFirstColumn="0" w:firstRowLastColumn="0" w:lastRowFirstColumn="0" w:lastRowLastColumn="0"/>
-            <w:tcW w:w="1961" w:type="dxa"/>
+            <w:tcW w:w="2018" w:type="dxa"/>
           </w:tcPr>
           <w:p>
             <w:r>
@@ -492,7 +484,7 @@
         </w:tc>
         <w:tc>
           <w:tcPr>
-            <w:tcW w:w="1050" w:type="dxa"/>
+            <w:tcW w:w="1055" w:type="dxa"/>
           </w:tcPr>
           <w:p>
             <w:pPr>
@@ -505,7 +497,7 @@
         </w:tc>
         <w:tc>
           <w:tcPr>
-            <w:tcW w:w="2575" w:type="dxa"/>
+            <w:tcW w:w="2883" w:type="dxa"/>
           </w:tcPr>
           <w:p>
             <w:pPr>
@@ -563,7 +555,7 @@
         </w:tc>
         <w:tc>
           <w:tcPr>
-            <w:tcW w:w="3440" w:type="dxa"/>
+            <w:tcW w:w="3070" w:type="dxa"/>
           </w:tcPr>
           <w:p>
             <w:pPr>
@@ -603,23 +595,7 @@
               <w:cnfStyle w:val="000000100000" w:firstRow="0" w:lastRow="0" w:firstColumn="0" w:lastColumn="0" w:oddVBand="0" w:evenVBand="0" w:oddHBand="1" w:evenHBand="0" w:firstRowFirstColumn="0" w:firstRowLastColumn="0" w:lastRowFirstColumn="0" w:lastRowLastColumn="0"/>
             </w:pPr>
             <w:r>
-              <w:t>Number of goals not directly specified. Indicated by “</w:t>
-            </w:r>
-            <w:proofErr w:type="spellStart"/>
-            <w:r>
-              <w:t>goalValue</w:t>
-            </w:r>
-            <w:proofErr w:type="spellEnd"/>
-            <w:r>
-              <w:t>”, “progress” and “</w:t>
-            </w:r>
-            <w:proofErr w:type="spellStart"/>
-            <w:r>
-              <w:t>goalOpen</w:t>
-            </w:r>
-            <w:proofErr w:type="spellEnd"/>
-            <w:r>
-              <w:t>” tab length. Could possibly make clearer</w:t>
+              <w:t>Number of goals not directly specified. Indicated by “goalValue”, “progress” and “goalOpen” tab length. Could possibly make clearer</w:t>
             </w:r>
           </w:p>
           <w:p>
@@ -663,14 +639,14 @@
         <w:tc>
           <w:tcPr>
             <w:cnfStyle w:val="001000000000" w:firstRow="0" w:lastRow="0" w:firstColumn="1" w:lastColumn="0" w:oddVBand="0" w:evenVBand="0" w:oddHBand="0" w:evenHBand="0" w:firstRowFirstColumn="0" w:firstRowLastColumn="0" w:lastRowFirstColumn="0" w:lastRowLastColumn="0"/>
-            <w:tcW w:w="1961" w:type="dxa"/>
+            <w:tcW w:w="2018" w:type="dxa"/>
             <w:shd w:val="clear" w:color="auto" w:fill="000000" w:themeFill="text1"/>
           </w:tcPr>
           <w:p/>
         </w:tc>
         <w:tc>
           <w:tcPr>
-            <w:tcW w:w="1050" w:type="dxa"/>
+            <w:tcW w:w="1055" w:type="dxa"/>
             <w:shd w:val="clear" w:color="auto" w:fill="000000" w:themeFill="text1"/>
           </w:tcPr>
           <w:p>
@@ -681,7 +657,7 @@
         </w:tc>
         <w:tc>
           <w:tcPr>
-            <w:tcW w:w="2575" w:type="dxa"/>
+            <w:tcW w:w="2883" w:type="dxa"/>
             <w:shd w:val="clear" w:color="auto" w:fill="000000" w:themeFill="text1"/>
           </w:tcPr>
           <w:p>
@@ -694,7 +670,7 @@
         </w:tc>
         <w:tc>
           <w:tcPr>
-            <w:tcW w:w="3440" w:type="dxa"/>
+            <w:tcW w:w="3070" w:type="dxa"/>
             <w:shd w:val="clear" w:color="auto" w:fill="000000" w:themeFill="text1"/>
           </w:tcPr>
           <w:p>
@@ -713,7 +689,7 @@
         <w:tc>
           <w:tcPr>
             <w:cnfStyle w:val="001000000000" w:firstRow="0" w:lastRow="0" w:firstColumn="1" w:lastColumn="0" w:oddVBand="0" w:evenVBand="0" w:oddHBand="0" w:evenHBand="0" w:firstRowFirstColumn="0" w:firstRowLastColumn="0" w:lastRowFirstColumn="0" w:lastRowLastColumn="0"/>
-            <w:tcW w:w="1961" w:type="dxa"/>
+            <w:tcW w:w="2018" w:type="dxa"/>
           </w:tcPr>
           <w:p>
             <w:r>
@@ -723,7 +699,7 @@
         </w:tc>
         <w:tc>
           <w:tcPr>
-            <w:tcW w:w="1050" w:type="dxa"/>
+            <w:tcW w:w="1055" w:type="dxa"/>
           </w:tcPr>
           <w:p>
             <w:pPr>
@@ -736,7 +712,7 @@
         </w:tc>
         <w:tc>
           <w:tcPr>
-            <w:tcW w:w="2575" w:type="dxa"/>
+            <w:tcW w:w="2883" w:type="dxa"/>
           </w:tcPr>
           <w:p>
             <w:pPr>
@@ -757,7 +733,7 @@
         </w:tc>
         <w:tc>
           <w:tcPr>
-            <w:tcW w:w="3440" w:type="dxa"/>
+            <w:tcW w:w="3070" w:type="dxa"/>
           </w:tcPr>
           <w:p>
             <w:pPr>
@@ -810,7 +786,7 @@
         <w:tc>
           <w:tcPr>
             <w:cnfStyle w:val="001000000000" w:firstRow="0" w:lastRow="0" w:firstColumn="1" w:lastColumn="0" w:oddVBand="0" w:evenVBand="0" w:oddHBand="0" w:evenHBand="0" w:firstRowFirstColumn="0" w:firstRowLastColumn="0" w:lastRowFirstColumn="0" w:lastRowLastColumn="0"/>
-            <w:tcW w:w="1961" w:type="dxa"/>
+            <w:tcW w:w="2018" w:type="dxa"/>
           </w:tcPr>
           <w:p>
             <w:r>
@@ -820,7 +796,7 @@
         </w:tc>
         <w:tc>
           <w:tcPr>
-            <w:tcW w:w="1050" w:type="dxa"/>
+            <w:tcW w:w="1055" w:type="dxa"/>
           </w:tcPr>
           <w:p>
             <w:pPr>
@@ -833,7 +809,7 @@
         </w:tc>
         <w:tc>
           <w:tcPr>
-            <w:tcW w:w="2575" w:type="dxa"/>
+            <w:tcW w:w="2883" w:type="dxa"/>
           </w:tcPr>
           <w:p>
             <w:pPr>
@@ -864,7 +840,7 @@
         </w:tc>
         <w:tc>
           <w:tcPr>
-            <w:tcW w:w="3440" w:type="dxa"/>
+            <w:tcW w:w="3070" w:type="dxa"/>
           </w:tcPr>
           <w:p>
             <w:pPr>
@@ -914,7 +890,7 @@
         <w:tc>
           <w:tcPr>
             <w:cnfStyle w:val="001000000000" w:firstRow="0" w:lastRow="0" w:firstColumn="1" w:lastColumn="0" w:oddVBand="0" w:evenVBand="0" w:oddHBand="0" w:evenHBand="0" w:firstRowFirstColumn="0" w:firstRowLastColumn="0" w:lastRowFirstColumn="0" w:lastRowLastColumn="0"/>
-            <w:tcW w:w="1961" w:type="dxa"/>
+            <w:tcW w:w="2018" w:type="dxa"/>
           </w:tcPr>
           <w:p>
             <w:r>
@@ -924,7 +900,7 @@
         </w:tc>
         <w:tc>
           <w:tcPr>
-            <w:tcW w:w="1050" w:type="dxa"/>
+            <w:tcW w:w="1055" w:type="dxa"/>
           </w:tcPr>
           <w:p>
             <w:pPr>
@@ -937,7 +913,7 @@
         </w:tc>
         <w:tc>
           <w:tcPr>
-            <w:tcW w:w="2575" w:type="dxa"/>
+            <w:tcW w:w="2883" w:type="dxa"/>
           </w:tcPr>
           <w:p>
             <w:pPr>
@@ -961,7 +937,7 @@
         </w:tc>
         <w:tc>
           <w:tcPr>
-            <w:tcW w:w="3440" w:type="dxa"/>
+            <w:tcW w:w="3070" w:type="dxa"/>
           </w:tcPr>
           <w:p>
             <w:pPr>
@@ -1025,7 +1001,7 @@
         <w:tc>
           <w:tcPr>
             <w:cnfStyle w:val="001000000000" w:firstRow="0" w:lastRow="0" w:firstColumn="1" w:lastColumn="0" w:oddVBand="0" w:evenVBand="0" w:oddHBand="0" w:evenHBand="0" w:firstRowFirstColumn="0" w:firstRowLastColumn="0" w:lastRowFirstColumn="0" w:lastRowLastColumn="0"/>
-            <w:tcW w:w="1961" w:type="dxa"/>
+            <w:tcW w:w="2018" w:type="dxa"/>
           </w:tcPr>
           <w:p>
             <w:r>
@@ -1042,7 +1018,7 @@
         </w:tc>
         <w:tc>
           <w:tcPr>
-            <w:tcW w:w="1050" w:type="dxa"/>
+            <w:tcW w:w="1055" w:type="dxa"/>
           </w:tcPr>
           <w:p>
             <w:pPr>
@@ -1055,7 +1031,7 @@
         </w:tc>
         <w:tc>
           <w:tcPr>
-            <w:tcW w:w="2575" w:type="dxa"/>
+            <w:tcW w:w="2883" w:type="dxa"/>
           </w:tcPr>
           <w:p>
             <w:pPr>
@@ -1073,7 +1049,7 @@
         </w:tc>
         <w:tc>
           <w:tcPr>
-            <w:tcW w:w="3440" w:type="dxa"/>
+            <w:tcW w:w="3070" w:type="dxa"/>
           </w:tcPr>
           <w:p>
             <w:pPr>
@@ -1123,14 +1099,14 @@
         <w:tc>
           <w:tcPr>
             <w:cnfStyle w:val="001000000000" w:firstRow="0" w:lastRow="0" w:firstColumn="1" w:lastColumn="0" w:oddVBand="0" w:evenVBand="0" w:oddHBand="0" w:evenHBand="0" w:firstRowFirstColumn="0" w:firstRowLastColumn="0" w:lastRowFirstColumn="0" w:lastRowLastColumn="0"/>
-            <w:tcW w:w="1961" w:type="dxa"/>
+            <w:tcW w:w="2018" w:type="dxa"/>
             <w:shd w:val="clear" w:color="auto" w:fill="000000" w:themeFill="text1"/>
           </w:tcPr>
           <w:p/>
         </w:tc>
         <w:tc>
           <w:tcPr>
-            <w:tcW w:w="1050" w:type="dxa"/>
+            <w:tcW w:w="1055" w:type="dxa"/>
             <w:shd w:val="clear" w:color="auto" w:fill="000000" w:themeFill="text1"/>
           </w:tcPr>
           <w:p>
@@ -1141,7 +1117,7 @@
         </w:tc>
         <w:tc>
           <w:tcPr>
-            <w:tcW w:w="2575" w:type="dxa"/>
+            <w:tcW w:w="2883" w:type="dxa"/>
             <w:shd w:val="clear" w:color="auto" w:fill="000000" w:themeFill="text1"/>
           </w:tcPr>
           <w:p>
@@ -1152,7 +1128,7 @@
         </w:tc>
         <w:tc>
           <w:tcPr>
-            <w:tcW w:w="3440" w:type="dxa"/>
+            <w:tcW w:w="3070" w:type="dxa"/>
             <w:shd w:val="clear" w:color="auto" w:fill="000000" w:themeFill="text1"/>
           </w:tcPr>
           <w:p>
@@ -1166,7 +1142,7 @@
         <w:tc>
           <w:tcPr>
             <w:cnfStyle w:val="001000000000" w:firstRow="0" w:lastRow="0" w:firstColumn="1" w:lastColumn="0" w:oddVBand="0" w:evenVBand="0" w:oddHBand="0" w:evenHBand="0" w:firstRowFirstColumn="0" w:firstRowLastColumn="0" w:lastRowFirstColumn="0" w:lastRowLastColumn="0"/>
-            <w:tcW w:w="1961" w:type="dxa"/>
+            <w:tcW w:w="2018" w:type="dxa"/>
           </w:tcPr>
           <w:p>
             <w:r>
@@ -1176,7 +1152,7 @@
         </w:tc>
         <w:tc>
           <w:tcPr>
-            <w:tcW w:w="1050" w:type="dxa"/>
+            <w:tcW w:w="1055" w:type="dxa"/>
           </w:tcPr>
           <w:p>
             <w:pPr>
@@ -1195,7 +1171,7 @@
         </w:tc>
         <w:tc>
           <w:tcPr>
-            <w:tcW w:w="2575" w:type="dxa"/>
+            <w:tcW w:w="2883" w:type="dxa"/>
           </w:tcPr>
           <w:p>
             <w:pPr>
@@ -1226,7 +1202,7 @@
         </w:tc>
         <w:tc>
           <w:tcPr>
-            <w:tcW w:w="3440" w:type="dxa"/>
+            <w:tcW w:w="3070" w:type="dxa"/>
           </w:tcPr>
           <w:p>
             <w:pPr>
@@ -1308,7 +1284,7 @@
         <w:tc>
           <w:tcPr>
             <w:cnfStyle w:val="001000000000" w:firstRow="0" w:lastRow="0" w:firstColumn="1" w:lastColumn="0" w:oddVBand="0" w:evenVBand="0" w:oddHBand="0" w:evenHBand="0" w:firstRowFirstColumn="0" w:firstRowLastColumn="0" w:lastRowFirstColumn="0" w:lastRowLastColumn="0"/>
-            <w:tcW w:w="1961" w:type="dxa"/>
+            <w:tcW w:w="2018" w:type="dxa"/>
           </w:tcPr>
           <w:p>
             <w:r>
@@ -1318,7 +1294,7 @@
         </w:tc>
         <w:tc>
           <w:tcPr>
-            <w:tcW w:w="1050" w:type="dxa"/>
+            <w:tcW w:w="1055" w:type="dxa"/>
           </w:tcPr>
           <w:p>
             <w:pPr>
@@ -1331,7 +1307,7 @@
         </w:tc>
         <w:tc>
           <w:tcPr>
-            <w:tcW w:w="2575" w:type="dxa"/>
+            <w:tcW w:w="2883" w:type="dxa"/>
           </w:tcPr>
           <w:p>
             <w:pPr>
@@ -1355,7 +1331,7 @@
         </w:tc>
         <w:tc>
           <w:tcPr>
-            <w:tcW w:w="3440" w:type="dxa"/>
+            <w:tcW w:w="3070" w:type="dxa"/>
           </w:tcPr>
           <w:p>
             <w:pPr>
@@ -1417,7 +1393,7 @@
         <w:tc>
           <w:tcPr>
             <w:cnfStyle w:val="001000000000" w:firstRow="0" w:lastRow="0" w:firstColumn="1" w:lastColumn="0" w:oddVBand="0" w:evenVBand="0" w:oddHBand="0" w:evenHBand="0" w:firstRowFirstColumn="0" w:firstRowLastColumn="0" w:lastRowFirstColumn="0" w:lastRowLastColumn="0"/>
-            <w:tcW w:w="1961" w:type="dxa"/>
+            <w:tcW w:w="2018" w:type="dxa"/>
           </w:tcPr>
           <w:p>
             <w:r>
@@ -1427,7 +1403,7 @@
         </w:tc>
         <w:tc>
           <w:tcPr>
-            <w:tcW w:w="1050" w:type="dxa"/>
+            <w:tcW w:w="1055" w:type="dxa"/>
           </w:tcPr>
           <w:p>
             <w:pPr>
@@ -1440,7 +1416,7 @@
         </w:tc>
         <w:tc>
           <w:tcPr>
-            <w:tcW w:w="2575" w:type="dxa"/>
+            <w:tcW w:w="2883" w:type="dxa"/>
           </w:tcPr>
           <w:p>
             <w:pPr>
@@ -1458,7 +1434,7 @@
         </w:tc>
         <w:tc>
           <w:tcPr>
-            <w:tcW w:w="3440" w:type="dxa"/>
+            <w:tcW w:w="3070" w:type="dxa"/>
           </w:tcPr>
           <w:p>
             <w:pPr>
@@ -1495,7 +1471,7 @@
         <w:tc>
           <w:tcPr>
             <w:cnfStyle w:val="001000000000" w:firstRow="0" w:lastRow="0" w:firstColumn="1" w:lastColumn="0" w:oddVBand="0" w:evenVBand="0" w:oddHBand="0" w:evenHBand="0" w:firstRowFirstColumn="0" w:firstRowLastColumn="0" w:lastRowFirstColumn="0" w:lastRowLastColumn="0"/>
-            <w:tcW w:w="1961" w:type="dxa"/>
+            <w:tcW w:w="2018" w:type="dxa"/>
           </w:tcPr>
           <w:p>
             <w:r>
@@ -1505,7 +1481,7 @@
         </w:tc>
         <w:tc>
           <w:tcPr>
-            <w:tcW w:w="1050" w:type="dxa"/>
+            <w:tcW w:w="1055" w:type="dxa"/>
           </w:tcPr>
           <w:p>
             <w:pPr>
@@ -1518,7 +1494,7 @@
         </w:tc>
         <w:tc>
           <w:tcPr>
-            <w:tcW w:w="2575" w:type="dxa"/>
+            <w:tcW w:w="2883" w:type="dxa"/>
           </w:tcPr>
           <w:p>
             <w:pPr>
@@ -1536,7 +1512,7 @@
         </w:tc>
         <w:tc>
           <w:tcPr>
-            <w:tcW w:w="3440" w:type="dxa"/>
+            <w:tcW w:w="3070" w:type="dxa"/>
           </w:tcPr>
           <w:p>
             <w:pPr>
@@ -1574,7 +1550,7 @@
         <w:tc>
           <w:tcPr>
             <w:cnfStyle w:val="001000000000" w:firstRow="0" w:lastRow="0" w:firstColumn="1" w:lastColumn="0" w:oddVBand="0" w:evenVBand="0" w:oddHBand="0" w:evenHBand="0" w:firstRowFirstColumn="0" w:firstRowLastColumn="0" w:lastRowFirstColumn="0" w:lastRowLastColumn="0"/>
-            <w:tcW w:w="1961" w:type="dxa"/>
+            <w:tcW w:w="2018" w:type="dxa"/>
           </w:tcPr>
           <w:p>
             <w:r>
@@ -1585,7 +1561,7 @@
         </w:tc>
         <w:tc>
           <w:tcPr>
-            <w:tcW w:w="1050" w:type="dxa"/>
+            <w:tcW w:w="1055" w:type="dxa"/>
           </w:tcPr>
           <w:p>
             <w:pPr>
@@ -1598,7 +1574,7 @@
         </w:tc>
         <w:tc>
           <w:tcPr>
-            <w:tcW w:w="2575" w:type="dxa"/>
+            <w:tcW w:w="2883" w:type="dxa"/>
           </w:tcPr>
           <w:p>
             <w:pPr>
@@ -1616,7 +1592,7 @@
         </w:tc>
         <w:tc>
           <w:tcPr>
-            <w:tcW w:w="3440" w:type="dxa"/>
+            <w:tcW w:w="3070" w:type="dxa"/>
           </w:tcPr>
           <w:p>
             <w:pPr>
@@ -1653,132 +1629,507 @@
         <w:tc>
           <w:tcPr>
             <w:cnfStyle w:val="001000000000" w:firstRow="0" w:lastRow="0" w:firstColumn="1" w:lastColumn="0" w:oddVBand="0" w:evenVBand="0" w:oddHBand="0" w:evenHBand="0" w:firstRowFirstColumn="0" w:firstRowLastColumn="0" w:lastRowFirstColumn="0" w:lastRowLastColumn="0"/>
-            <w:tcW w:w="1961" w:type="dxa"/>
-          </w:tcPr>
-          <w:p>
-            <w:r>
-              <w:t>Input file for game stats</w:t>
-            </w:r>
-          </w:p>
-        </w:tc>
-        <w:tc>
-          <w:tcPr>
-            <w:tcW w:w="1050" w:type="dxa"/>
-          </w:tcPr>
-          <w:p>
-            <w:pPr>
-              <w:cnfStyle w:val="000000100000" w:firstRow="0" w:lastRow="0" w:firstColumn="0" w:lastColumn="0" w:oddVBand="0" w:evenVBand="0" w:oddHBand="1" w:evenHBand="0" w:firstRowFirstColumn="0" w:firstRowLastColumn="0" w:lastRowFirstColumn="0" w:lastRowLastColumn="0"/>
-            </w:pPr>
-            <w:r>
-              <w:t>15/10/19</w:t>
-            </w:r>
-          </w:p>
-        </w:tc>
-        <w:tc>
-          <w:tcPr>
-            <w:tcW w:w="2575" w:type="dxa"/>
-          </w:tcPr>
-          <w:p>
-            <w:pPr>
-              <w:pStyle w:val="ListParagraph"/>
-              <w:numPr>
-                <w:ilvl w:val="0"/>
-                <w:numId w:val="8"/>
-              </w:numPr>
-              <w:cnfStyle w:val="000000100000" w:firstRow="0" w:lastRow="0" w:firstColumn="0" w:lastColumn="0" w:oddVBand="0" w:evenVBand="0" w:oddHBand="1" w:evenHBand="0" w:firstRowFirstColumn="0" w:firstRowLastColumn="0" w:lastRowFirstColumn="0" w:lastRowLastColumn="0"/>
-            </w:pPr>
-            <w:r>
-              <w:t>Ensure that the “</w:t>
-            </w:r>
-            <w:proofErr w:type="spellStart"/>
-            <w:r>
-              <w:t>showopponentprogress</w:t>
-            </w:r>
-            <w:proofErr w:type="spellEnd"/>
-            <w:r>
-              <w:t>” variable hides the initial starting cards. This will help judge if the function works properly or not</w:t>
-            </w:r>
-          </w:p>
-        </w:tc>
-        <w:tc>
-          <w:tcPr>
-            <w:tcW w:w="3440" w:type="dxa"/>
-          </w:tcPr>
-          <w:p>
-            <w:pPr>
-              <w:pStyle w:val="ListParagraph"/>
-              <w:numPr>
-                <w:ilvl w:val="0"/>
-                <w:numId w:val="8"/>
-              </w:numPr>
-              <w:cnfStyle w:val="000000100000" w:firstRow="0" w:lastRow="0" w:firstColumn="0" w:lastColumn="0" w:oddVBand="0" w:evenVBand="0" w:oddHBand="1" w:evenHBand="0" w:firstRowFirstColumn="0" w:firstRowLastColumn="0" w:lastRowFirstColumn="0" w:lastRowLastColumn="0"/>
-            </w:pPr>
-            <w:r>
-              <w:t>I can work the input file in the JATOS server</w:t>
-            </w:r>
-          </w:p>
-          <w:p>
-            <w:pPr>
-              <w:pStyle w:val="ListParagraph"/>
-              <w:numPr>
-                <w:ilvl w:val="0"/>
-                <w:numId w:val="8"/>
-              </w:numPr>
-              <w:cnfStyle w:val="000000100000" w:firstRow="0" w:lastRow="0" w:firstColumn="0" w:lastColumn="0" w:oddVBand="0" w:evenVBand="0" w:oddHBand="1" w:evenHBand="0" w:firstRowFirstColumn="0" w:firstRowLastColumn="0" w:lastRowFirstColumn="0" w:lastRowLastColumn="0"/>
-            </w:pPr>
-            <w:r>
-              <w:t>Most inputs function properly</w:t>
-            </w:r>
-          </w:p>
-          <w:p>
-            <w:pPr>
-              <w:pStyle w:val="ListParagraph"/>
-              <w:numPr>
-                <w:ilvl w:val="0"/>
-                <w:numId w:val="8"/>
-              </w:numPr>
-              <w:cnfStyle w:val="000000100000" w:firstRow="0" w:lastRow="0" w:firstColumn="0" w:lastColumn="0" w:oddVBand="0" w:evenVBand="0" w:oddHBand="1" w:evenHBand="0" w:firstRowFirstColumn="0" w:firstRowLastColumn="0" w:lastRowFirstColumn="0" w:lastRowLastColumn="0"/>
-            </w:pPr>
-            <w:r>
-              <w:t>The “</w:t>
-            </w:r>
-            <w:proofErr w:type="spellStart"/>
-            <w:r>
-              <w:t>showopponentprogress</w:t>
-            </w:r>
-            <w:proofErr w:type="spellEnd"/>
-            <w:r>
-              <w:t>” variable isn’t clear on whether it is working or not, but my guess is that no it isn’t as the initial cards of the opponent are shown when they shouldn’t be</w:t>
-            </w:r>
-          </w:p>
-          <w:p>
-            <w:pPr>
-              <w:pStyle w:val="ListParagraph"/>
-              <w:numPr>
-                <w:ilvl w:val="0"/>
-                <w:numId w:val="8"/>
-              </w:numPr>
-              <w:cnfStyle w:val="000000100000" w:firstRow="0" w:lastRow="0" w:firstColumn="0" w:lastColumn="0" w:oddVBand="0" w:evenVBand="0" w:oddHBand="1" w:evenHBand="0" w:firstRowFirstColumn="0" w:firstRowLastColumn="0" w:lastRowFirstColumn="0" w:lastRowLastColumn="0"/>
-            </w:pPr>
-            <w:r>
-              <w:t xml:space="preserve">Unsure exactly what “opponent” means, but my guess is that this </w:t>
-            </w:r>
-            <w:proofErr w:type="gramStart"/>
-            <w:r>
-              <w:t>opens up</w:t>
-            </w:r>
-            <w:proofErr w:type="gramEnd"/>
-            <w:r>
-              <w:t xml:space="preserve"> a separate player to play the game. In which case this is difficult to test since we are currently only running a single player</w:t>
-            </w:r>
+            <w:tcW w:w="2018" w:type="dxa"/>
+            <w:shd w:val="clear" w:color="auto" w:fill="000000" w:themeFill="text1"/>
+          </w:tcPr>
+          <w:p/>
+        </w:tc>
+        <w:tc>
+          <w:tcPr>
+            <w:tcW w:w="1055" w:type="dxa"/>
+            <w:shd w:val="clear" w:color="auto" w:fill="000000" w:themeFill="text1"/>
+          </w:tcPr>
+          <w:p>
+            <w:pPr>
+              <w:cnfStyle w:val="000000100000" w:firstRow="0" w:lastRow="0" w:firstColumn="0" w:lastColumn="0" w:oddVBand="0" w:evenVBand="0" w:oddHBand="1" w:evenHBand="0" w:firstRowFirstColumn="0" w:firstRowLastColumn="0" w:lastRowFirstColumn="0" w:lastRowLastColumn="0"/>
+            </w:pPr>
+          </w:p>
+        </w:tc>
+        <w:tc>
+          <w:tcPr>
+            <w:tcW w:w="2883" w:type="dxa"/>
+            <w:shd w:val="clear" w:color="auto" w:fill="000000" w:themeFill="text1"/>
+          </w:tcPr>
+          <w:p>
+            <w:pPr>
+              <w:pStyle w:val="ListParagraph"/>
+              <w:ind w:left="360"/>
+              <w:cnfStyle w:val="000000100000" w:firstRow="0" w:lastRow="0" w:firstColumn="0" w:lastColumn="0" w:oddVBand="0" w:evenVBand="0" w:oddHBand="1" w:evenHBand="0" w:firstRowFirstColumn="0" w:firstRowLastColumn="0" w:lastRowFirstColumn="0" w:lastRowLastColumn="0"/>
+            </w:pPr>
+          </w:p>
+        </w:tc>
+        <w:tc>
+          <w:tcPr>
+            <w:tcW w:w="3070" w:type="dxa"/>
+            <w:shd w:val="clear" w:color="auto" w:fill="000000" w:themeFill="text1"/>
+          </w:tcPr>
+          <w:p>
+            <w:pPr>
+              <w:pStyle w:val="ListParagraph"/>
+              <w:ind w:left="360"/>
+              <w:cnfStyle w:val="000000100000" w:firstRow="0" w:lastRow="0" w:firstColumn="0" w:lastColumn="0" w:oddVBand="0" w:evenVBand="0" w:oddHBand="1" w:evenHBand="0" w:firstRowFirstColumn="0" w:firstRowLastColumn="0" w:lastRowFirstColumn="0" w:lastRowLastColumn="0"/>
+            </w:pPr>
+          </w:p>
+        </w:tc>
+      </w:tr>
+      <w:tr>
+        <w:tc>
+          <w:tcPr>
+            <w:cnfStyle w:val="001000000000" w:firstRow="0" w:lastRow="0" w:firstColumn="1" w:lastColumn="0" w:oddVBand="0" w:evenVBand="0" w:oddHBand="0" w:evenHBand="0" w:firstRowFirstColumn="0" w:firstRowLastColumn="0" w:lastRowFirstColumn="0" w:lastRowLastColumn="0"/>
+            <w:tcW w:w="2018" w:type="dxa"/>
+          </w:tcPr>
+          <w:p>
+            <w:r>
+              <w:t>RESULTS</w:t>
+            </w:r>
+          </w:p>
+        </w:tc>
+        <w:tc>
+          <w:tcPr>
+            <w:tcW w:w="1055" w:type="dxa"/>
+          </w:tcPr>
+          <w:p>
+            <w:pPr>
+              <w:cnfStyle w:val="000000000000" w:firstRow="0" w:lastRow="0" w:firstColumn="0" w:lastColumn="0" w:oddVBand="0" w:evenVBand="0" w:oddHBand="0" w:evenHBand="0" w:firstRowFirstColumn="0" w:firstRowLastColumn="0" w:lastRowFirstColumn="0" w:lastRowLastColumn="0"/>
+            </w:pPr>
+            <w:r>
+              <w:t>16/10/19</w:t>
+            </w:r>
+          </w:p>
+        </w:tc>
+        <w:tc>
+          <w:tcPr>
+            <w:tcW w:w="2883" w:type="dxa"/>
+          </w:tcPr>
+          <w:p>
+            <w:pPr>
+              <w:pStyle w:val="ListParagraph"/>
+              <w:numPr>
+                <w:ilvl w:val="0"/>
+                <w:numId w:val="8"/>
+              </w:numPr>
+              <w:cnfStyle w:val="000000000000" w:firstRow="0" w:lastRow="0" w:firstColumn="0" w:lastColumn="0" w:oddVBand="0" w:evenVBand="0" w:oddHBand="0" w:evenHBand="0" w:firstRowFirstColumn="0" w:firstRowLastColumn="0" w:lastRowFirstColumn="0" w:lastRowLastColumn="0"/>
+            </w:pPr>
+            <w:r>
+              <w:t>Include number of goals completed by each player</w:t>
+            </w:r>
+          </w:p>
+        </w:tc>
+        <w:tc>
+          <w:tcPr>
+            <w:tcW w:w="3070" w:type="dxa"/>
+          </w:tcPr>
+          <w:p>
+            <w:pPr>
+              <w:pStyle w:val="ListParagraph"/>
+              <w:numPr>
+                <w:ilvl w:val="0"/>
+                <w:numId w:val="8"/>
+              </w:numPr>
+              <w:cnfStyle w:val="000000000000" w:firstRow="0" w:lastRow="0" w:firstColumn="0" w:lastColumn="0" w:oddVBand="0" w:evenVBand="0" w:oddHBand="0" w:evenHBand="0" w:firstRowFirstColumn="0" w:firstRowLastColumn="0" w:lastRowFirstColumn="0" w:lastRowLastColumn="0"/>
+            </w:pPr>
+            <w:r>
+              <w:t>All data specified by the user story is included in the results file</w:t>
+            </w:r>
+          </w:p>
+          <w:p>
+            <w:pPr>
+              <w:pStyle w:val="ListParagraph"/>
+              <w:numPr>
+                <w:ilvl w:val="0"/>
+                <w:numId w:val="8"/>
+              </w:numPr>
+              <w:cnfStyle w:val="000000000000" w:firstRow="0" w:lastRow="0" w:firstColumn="0" w:lastColumn="0" w:oddVBand="0" w:evenVBand="0" w:oddHBand="0" w:evenHBand="0" w:firstRowFirstColumn="0" w:firstRowLastColumn="0" w:lastRowFirstColumn="0" w:lastRowLastColumn="0"/>
+            </w:pPr>
+            <w:r>
+              <w:t>For future reference, results could be displayed more clearly. This probably isn’t necessary for the current scope of work though.</w:t>
+            </w:r>
+          </w:p>
+          <w:p>
+            <w:pPr>
+              <w:pStyle w:val="ListParagraph"/>
+              <w:numPr>
+                <w:ilvl w:val="0"/>
+                <w:numId w:val="8"/>
+              </w:numPr>
+              <w:cnfStyle w:val="000000000000" w:firstRow="0" w:lastRow="0" w:firstColumn="0" w:lastColumn="0" w:oddVBand="0" w:evenVBand="0" w:oddHBand="0" w:evenHBand="0" w:firstRowFirstColumn="0" w:firstRowLastColumn="0" w:lastRowFirstColumn="0" w:lastRowLastColumn="0"/>
+            </w:pPr>
+            <w:r>
+              <w:t>Number of goals completed by each player is not included (noted in user story). Not sure if this is still in the scope of work but for now I will indicate that it needs to be done. If it doesn’t then move the user story to “Done”.</w:t>
+            </w:r>
+          </w:p>
+        </w:tc>
+      </w:tr>
+      <w:tr>
+        <w:trPr>
+          <w:cnfStyle w:val="000000100000" w:firstRow="0" w:lastRow="0" w:firstColumn="0" w:lastColumn="0" w:oddVBand="0" w:evenVBand="0" w:oddHBand="1" w:evenHBand="0" w:firstRowFirstColumn="0" w:firstRowLastColumn="0" w:lastRowFirstColumn="0" w:lastRowLastColumn="0"/>
+        </w:trPr>
+        <w:tc>
+          <w:tcPr>
+            <w:cnfStyle w:val="001000000000" w:firstRow="0" w:lastRow="0" w:firstColumn="1" w:lastColumn="0" w:oddVBand="0" w:evenVBand="0" w:oddHBand="0" w:evenHBand="0" w:firstRowFirstColumn="0" w:firstRowLastColumn="0" w:lastRowFirstColumn="0" w:lastRowLastColumn="0"/>
+            <w:tcW w:w="2018" w:type="dxa"/>
+          </w:tcPr>
+          <w:p>
+            <w:r>
+              <w:t>AI Opponent</w:t>
+            </w:r>
+          </w:p>
+        </w:tc>
+        <w:tc>
+          <w:tcPr>
+            <w:tcW w:w="1055" w:type="dxa"/>
+          </w:tcPr>
+          <w:p>
+            <w:pPr>
+              <w:cnfStyle w:val="000000100000" w:firstRow="0" w:lastRow="0" w:firstColumn="0" w:lastColumn="0" w:oddVBand="0" w:evenVBand="0" w:oddHBand="1" w:evenHBand="0" w:firstRowFirstColumn="0" w:firstRowLastColumn="0" w:lastRowFirstColumn="0" w:lastRowLastColumn="0"/>
+            </w:pPr>
+            <w:r>
+              <w:t>16/10/19</w:t>
+            </w:r>
+          </w:p>
+        </w:tc>
+        <w:tc>
+          <w:tcPr>
+            <w:tcW w:w="2883" w:type="dxa"/>
+          </w:tcPr>
+          <w:p>
+            <w:pPr>
+              <w:pStyle w:val="ListParagraph"/>
+              <w:numPr>
+                <w:ilvl w:val="0"/>
+                <w:numId w:val="8"/>
+              </w:numPr>
+              <w:cnfStyle w:val="000000100000" w:firstRow="0" w:lastRow="0" w:firstColumn="0" w:lastColumn="0" w:oddVBand="0" w:evenVBand="0" w:oddHBand="1" w:evenHBand="0" w:firstRowFirstColumn="0" w:firstRowLastColumn="0" w:lastRowFirstColumn="0" w:lastRowLastColumn="0"/>
+            </w:pPr>
+            <w:r>
+              <w:t>All criteria met</w:t>
+            </w:r>
+          </w:p>
+        </w:tc>
+        <w:tc>
+          <w:tcPr>
+            <w:tcW w:w="3070" w:type="dxa"/>
+          </w:tcPr>
+          <w:p>
+            <w:pPr>
+              <w:pStyle w:val="ListParagraph"/>
+              <w:numPr>
+                <w:ilvl w:val="0"/>
+                <w:numId w:val="8"/>
+              </w:numPr>
+              <w:cnfStyle w:val="000000100000" w:firstRow="0" w:lastRow="0" w:firstColumn="0" w:lastColumn="0" w:oddVBand="0" w:evenVBand="0" w:oddHBand="1" w:evenHBand="0" w:firstRowFirstColumn="0" w:firstRowLastColumn="0" w:lastRowFirstColumn="0" w:lastRowLastColumn="0"/>
+            </w:pPr>
+            <w:r>
+              <w:t>AI opponent immediately plays after player turn</w:t>
+            </w:r>
+          </w:p>
+          <w:p>
+            <w:pPr>
+              <w:pStyle w:val="ListParagraph"/>
+              <w:numPr>
+                <w:ilvl w:val="0"/>
+                <w:numId w:val="8"/>
+              </w:numPr>
+              <w:cnfStyle w:val="000000100000" w:firstRow="0" w:lastRow="0" w:firstColumn="0" w:lastColumn="0" w:oddVBand="0" w:evenVBand="0" w:oddHBand="1" w:evenHBand="0" w:firstRowFirstColumn="0" w:firstRowLastColumn="0" w:lastRowFirstColumn="0" w:lastRowLastColumn="0"/>
+            </w:pPr>
+            <w:r>
+              <w:t>The AI currently repeats the same move as the player</w:t>
+            </w:r>
+          </w:p>
+          <w:p>
+            <w:pPr>
+              <w:pStyle w:val="ListParagraph"/>
+              <w:numPr>
+                <w:ilvl w:val="0"/>
+                <w:numId w:val="8"/>
+              </w:numPr>
+              <w:cnfStyle w:val="000000100000" w:firstRow="0" w:lastRow="0" w:firstColumn="0" w:lastColumn="0" w:oddVBand="0" w:evenVBand="0" w:oddHBand="1" w:evenHBand="0" w:firstRowFirstColumn="0" w:firstRowLastColumn="0" w:lastRowFirstColumn="0" w:lastRowLastColumn="0"/>
+            </w:pPr>
+            <w:r>
+              <w:t>Simon will likely create his own AI if needed. Functions that deal with the AI should be specified in the documentation</w:t>
+            </w:r>
+          </w:p>
+        </w:tc>
+      </w:tr>
+      <w:tr>
+        <w:tc>
+          <w:tcPr>
+            <w:cnfStyle w:val="001000000000" w:firstRow="0" w:lastRow="0" w:firstColumn="1" w:lastColumn="0" w:oddVBand="0" w:evenVBand="0" w:oddHBand="0" w:evenHBand="0" w:firstRowFirstColumn="0" w:firstRowLastColumn="0" w:lastRowFirstColumn="0" w:lastRowLastColumn="0"/>
+            <w:tcW w:w="2018" w:type="dxa"/>
+          </w:tcPr>
+          <w:p>
+            <w:r>
+              <w:t>Gameplay/place cards</w:t>
+            </w:r>
+          </w:p>
+        </w:tc>
+        <w:tc>
+          <w:tcPr>
+            <w:tcW w:w="1055" w:type="dxa"/>
+          </w:tcPr>
+          <w:p>
+            <w:pPr>
+              <w:cnfStyle w:val="000000000000" w:firstRow="0" w:lastRow="0" w:firstColumn="0" w:lastColumn="0" w:oddVBand="0" w:evenVBand="0" w:oddHBand="0" w:evenHBand="0" w:firstRowFirstColumn="0" w:firstRowLastColumn="0" w:lastRowFirstColumn="0" w:lastRowLastColumn="0"/>
+            </w:pPr>
+            <w:r>
+              <w:t>16/10/19</w:t>
+            </w:r>
+          </w:p>
+        </w:tc>
+        <w:tc>
+          <w:tcPr>
+            <w:tcW w:w="2883" w:type="dxa"/>
+          </w:tcPr>
+          <w:p>
+            <w:pPr>
+              <w:pStyle w:val="ListParagraph"/>
+              <w:numPr>
+                <w:ilvl w:val="0"/>
+                <w:numId w:val="8"/>
+              </w:numPr>
+              <w:cnfStyle w:val="000000000000" w:firstRow="0" w:lastRow="0" w:firstColumn="0" w:lastColumn="0" w:oddVBand="0" w:evenVBand="0" w:oddHBand="0" w:evenHBand="0" w:firstRowFirstColumn="0" w:firstRowLastColumn="0" w:lastRowFirstColumn="0" w:lastRowLastColumn="0"/>
+            </w:pPr>
+            <w:r>
+              <w:t>All criteria met</w:t>
+            </w:r>
+          </w:p>
+        </w:tc>
+        <w:tc>
+          <w:tcPr>
+            <w:tcW w:w="3070" w:type="dxa"/>
+          </w:tcPr>
+          <w:p>
+            <w:pPr>
+              <w:pStyle w:val="ListParagraph"/>
+              <w:numPr>
+                <w:ilvl w:val="0"/>
+                <w:numId w:val="8"/>
+              </w:numPr>
+              <w:cnfStyle w:val="000000000000" w:firstRow="0" w:lastRow="0" w:firstColumn="0" w:lastColumn="0" w:oddVBand="0" w:evenVBand="0" w:oddHBand="0" w:evenHBand="0" w:firstRowFirstColumn="0" w:firstRowLastColumn="0" w:lastRowFirstColumn="0" w:lastRowLastColumn="0"/>
+            </w:pPr>
+            <w:r>
+              <w:t xml:space="preserve">Continuing on from the previous entry for this user </w:t>
+            </w:r>
+            <w:r>
+              <w:lastRenderedPageBreak/>
+              <w:t xml:space="preserve">story, </w:t>
+            </w:r>
+            <w:r>
+              <w:t>it has been decided to not include the feature to allow for the cards to be dropped back into the selection pool.</w:t>
+            </w:r>
+          </w:p>
+          <w:p>
+            <w:pPr>
+              <w:pStyle w:val="ListParagraph"/>
+              <w:numPr>
+                <w:ilvl w:val="0"/>
+                <w:numId w:val="8"/>
+              </w:numPr>
+              <w:cnfStyle w:val="000000000000" w:firstRow="0" w:lastRow="0" w:firstColumn="0" w:lastColumn="0" w:oddVBand="0" w:evenVBand="0" w:oddHBand="0" w:evenHBand="0" w:firstRowFirstColumn="0" w:firstRowLastColumn="0" w:lastRowFirstColumn="0" w:lastRowLastColumn="0"/>
+            </w:pPr>
+            <w:r>
+              <w:t>All other criteria has been met and no bugs are present</w:t>
+            </w:r>
+          </w:p>
+        </w:tc>
+      </w:tr>
+      <w:tr>
+        <w:trPr>
+          <w:cnfStyle w:val="000000100000" w:firstRow="0" w:lastRow="0" w:firstColumn="0" w:lastColumn="0" w:oddVBand="0" w:evenVBand="0" w:oddHBand="1" w:evenHBand="0" w:firstRowFirstColumn="0" w:firstRowLastColumn="0" w:lastRowFirstColumn="0" w:lastRowLastColumn="0"/>
+        </w:trPr>
+        <w:tc>
+          <w:tcPr>
+            <w:cnfStyle w:val="001000000000" w:firstRow="0" w:lastRow="0" w:firstColumn="1" w:lastColumn="0" w:oddVBand="0" w:evenVBand="0" w:oddHBand="0" w:evenHBand="0" w:firstRowFirstColumn="0" w:firstRowLastColumn="0" w:lastRowFirstColumn="0" w:lastRowLastColumn="0"/>
+            <w:tcW w:w="2018" w:type="dxa"/>
+          </w:tcPr>
+          <w:p>
+            <w:r>
+              <w:lastRenderedPageBreak/>
+              <w:t>Gameplay/help button</w:t>
+            </w:r>
+          </w:p>
+        </w:tc>
+        <w:tc>
+          <w:tcPr>
+            <w:tcW w:w="1055" w:type="dxa"/>
+          </w:tcPr>
+          <w:p>
+            <w:pPr>
+              <w:cnfStyle w:val="000000100000" w:firstRow="0" w:lastRow="0" w:firstColumn="0" w:lastColumn="0" w:oddVBand="0" w:evenVBand="0" w:oddHBand="1" w:evenHBand="0" w:firstRowFirstColumn="0" w:firstRowLastColumn="0" w:lastRowFirstColumn="0" w:lastRowLastColumn="0"/>
+            </w:pPr>
+            <w:r>
+              <w:t>16/10/19</w:t>
+            </w:r>
+          </w:p>
+        </w:tc>
+        <w:tc>
+          <w:tcPr>
+            <w:tcW w:w="2883" w:type="dxa"/>
+          </w:tcPr>
+          <w:p>
+            <w:pPr>
+              <w:pStyle w:val="ListParagraph"/>
+              <w:numPr>
+                <w:ilvl w:val="0"/>
+                <w:numId w:val="8"/>
+              </w:numPr>
+              <w:cnfStyle w:val="000000100000" w:firstRow="0" w:lastRow="0" w:firstColumn="0" w:lastColumn="0" w:oddVBand="0" w:evenVBand="0" w:oddHBand="1" w:evenHBand="0" w:firstRowFirstColumn="0" w:firstRowLastColumn="0" w:lastRowFirstColumn="0" w:lastRowLastColumn="0"/>
+            </w:pPr>
+            <w:r>
+              <w:t>All criteria met</w:t>
+            </w:r>
+          </w:p>
+        </w:tc>
+        <w:tc>
+          <w:tcPr>
+            <w:tcW w:w="3070" w:type="dxa"/>
+          </w:tcPr>
+          <w:p>
+            <w:pPr>
+              <w:pStyle w:val="ListParagraph"/>
+              <w:numPr>
+                <w:ilvl w:val="0"/>
+                <w:numId w:val="8"/>
+              </w:numPr>
+              <w:cnfStyle w:val="000000100000" w:firstRow="0" w:lastRow="0" w:firstColumn="0" w:lastColumn="0" w:oddVBand="0" w:evenVBand="0" w:oddHBand="1" w:evenHBand="0" w:firstRowFirstColumn="0" w:firstRowLastColumn="0" w:lastRowFirstColumn="0" w:lastRowLastColumn="0"/>
+            </w:pPr>
+            <w:r>
+              <w:t>Bug that relocated the help button to off screen has been fixed. No more issues are present</w:t>
+            </w:r>
+          </w:p>
+        </w:tc>
+      </w:tr>
+      <w:tr>
+        <w:tc>
+          <w:tcPr>
+            <w:cnfStyle w:val="001000000000" w:firstRow="0" w:lastRow="0" w:firstColumn="1" w:lastColumn="0" w:oddVBand="0" w:evenVBand="0" w:oddHBand="0" w:evenHBand="0" w:firstRowFirstColumn="0" w:firstRowLastColumn="0" w:lastRowFirstColumn="0" w:lastRowLastColumn="0"/>
+            <w:tcW w:w="2018" w:type="dxa"/>
+          </w:tcPr>
+          <w:p>
+            <w:r>
+              <w:t>Mod/Uncertainty of opponents progress</w:t>
+            </w:r>
+          </w:p>
+        </w:tc>
+        <w:tc>
+          <w:tcPr>
+            <w:tcW w:w="1055" w:type="dxa"/>
+          </w:tcPr>
+          <w:p>
+            <w:pPr>
+              <w:cnfStyle w:val="000000000000" w:firstRow="0" w:lastRow="0" w:firstColumn="0" w:lastColumn="0" w:oddVBand="0" w:evenVBand="0" w:oddHBand="0" w:evenHBand="0" w:firstRowFirstColumn="0" w:firstRowLastColumn="0" w:lastRowFirstColumn="0" w:lastRowLastColumn="0"/>
+            </w:pPr>
+            <w:r>
+              <w:t>16/10/19</w:t>
+            </w:r>
+          </w:p>
+        </w:tc>
+        <w:tc>
+          <w:tcPr>
+            <w:tcW w:w="2883" w:type="dxa"/>
+          </w:tcPr>
+          <w:p>
+            <w:pPr>
+              <w:pStyle w:val="ListParagraph"/>
+              <w:numPr>
+                <w:ilvl w:val="0"/>
+                <w:numId w:val="8"/>
+              </w:numPr>
+              <w:cnfStyle w:val="000000000000" w:firstRow="0" w:lastRow="0" w:firstColumn="0" w:lastColumn="0" w:oddVBand="0" w:evenVBand="0" w:oddHBand="0" w:evenHBand="0" w:firstRowFirstColumn="0" w:firstRowLastColumn="0" w:lastRowFirstColumn="0" w:lastRowLastColumn="0"/>
+            </w:pPr>
+            <w:r>
+              <w:t>Ensure that the necessary input is clearly indicated and that it functions properly</w:t>
+            </w:r>
+          </w:p>
+        </w:tc>
+        <w:tc>
+          <w:tcPr>
+            <w:tcW w:w="3070" w:type="dxa"/>
+          </w:tcPr>
+          <w:p>
+            <w:pPr>
+              <w:pStyle w:val="ListParagraph"/>
+              <w:numPr>
+                <w:ilvl w:val="0"/>
+                <w:numId w:val="8"/>
+              </w:numPr>
+              <w:cnfStyle w:val="000000000000" w:firstRow="0" w:lastRow="0" w:firstColumn="0" w:lastColumn="0" w:oddVBand="0" w:evenVBand="0" w:oddHBand="0" w:evenHBand="0" w:firstRowFirstColumn="0" w:firstRowLastColumn="0" w:lastRowFirstColumn="0" w:lastRowLastColumn="0"/>
+            </w:pPr>
+            <w:r>
+              <w:t>“showopponentprogress” does not hide the cards when set to false</w:t>
+            </w:r>
+          </w:p>
+        </w:tc>
+      </w:tr>
+      <w:tr>
+        <w:trPr>
+          <w:cnfStyle w:val="000000100000" w:firstRow="0" w:lastRow="0" w:firstColumn="0" w:lastColumn="0" w:oddVBand="0" w:evenVBand="0" w:oddHBand="1" w:evenHBand="0" w:firstRowFirstColumn="0" w:firstRowLastColumn="0" w:lastRowFirstColumn="0" w:lastRowLastColumn="0"/>
+        </w:trPr>
+        <w:tc>
+          <w:tcPr>
+            <w:cnfStyle w:val="001000000000" w:firstRow="0" w:lastRow="0" w:firstColumn="1" w:lastColumn="0" w:oddVBand="0" w:evenVBand="0" w:oddHBand="0" w:evenHBand="0" w:firstRowFirstColumn="0" w:firstRowLastColumn="0" w:lastRowFirstColumn="0" w:lastRowLastColumn="0"/>
+            <w:tcW w:w="2018" w:type="dxa"/>
+          </w:tcPr>
+          <w:p>
+            <w:r>
+              <w:t>Mod/different opponents goal values</w:t>
+            </w:r>
+          </w:p>
+        </w:tc>
+        <w:tc>
+          <w:tcPr>
+            <w:tcW w:w="1055" w:type="dxa"/>
+          </w:tcPr>
+          <w:p>
+            <w:pPr>
+              <w:cnfStyle w:val="000000100000" w:firstRow="0" w:lastRow="0" w:firstColumn="0" w:lastColumn="0" w:oddVBand="0" w:evenVBand="0" w:oddHBand="1" w:evenHBand="0" w:firstRowFirstColumn="0" w:firstRowLastColumn="0" w:lastRowFirstColumn="0" w:lastRowLastColumn="0"/>
+            </w:pPr>
+            <w:r>
+              <w:t>1610/19</w:t>
+            </w:r>
+          </w:p>
+        </w:tc>
+        <w:tc>
+          <w:tcPr>
+            <w:tcW w:w="2883" w:type="dxa"/>
+          </w:tcPr>
+          <w:p>
+            <w:pPr>
+              <w:pStyle w:val="ListParagraph"/>
+              <w:numPr>
+                <w:ilvl w:val="0"/>
+                <w:numId w:val="8"/>
+              </w:numPr>
+              <w:cnfStyle w:val="000000100000" w:firstRow="0" w:lastRow="0" w:firstColumn="0" w:lastColumn="0" w:oddVBand="0" w:evenVBand="0" w:oddHBand="1" w:evenHBand="0" w:firstRowFirstColumn="0" w:firstRowLastColumn="0" w:lastRowFirstColumn="0" w:lastRowLastColumn="0"/>
+            </w:pPr>
+            <w:r>
+              <w:t>All criteria met</w:t>
+            </w:r>
+          </w:p>
+        </w:tc>
+        <w:tc>
+          <w:tcPr>
+            <w:tcW w:w="3070" w:type="dxa"/>
+          </w:tcPr>
+          <w:p>
+            <w:pPr>
+              <w:pStyle w:val="ListParagraph"/>
+              <w:numPr>
+                <w:ilvl w:val="0"/>
+                <w:numId w:val="8"/>
+              </w:numPr>
+              <w:cnfStyle w:val="000000100000" w:firstRow="0" w:lastRow="0" w:firstColumn="0" w:lastColumn="0" w:oddVBand="0" w:evenVBand="0" w:oddHBand="1" w:evenHBand="0" w:firstRowFirstColumn="0" w:firstRowLastColumn="0" w:lastRowFirstColumn="0" w:lastRowLastColumn="0"/>
+            </w:pPr>
+            <w:r>
+              <w:t>Goal values can be changed separately for each player, and updates obtainable points accordingly</w:t>
+            </w:r>
+            <w:bookmarkStart w:id="0" w:name="_GoBack"/>
+            <w:bookmarkEnd w:id="0"/>
           </w:p>
         </w:tc>
       </w:tr>
     </w:tbl>
-    <w:p>
-      <w:bookmarkStart w:id="0" w:name="_GoBack"/>
-      <w:bookmarkEnd w:id="0"/>
-    </w:p>
+    <w:p/>
     <w:sectPr>
       <w:pgSz w:w="11906" w:h="16838"/>
       <w:pgMar w:top="1440" w:right="1440" w:bottom="1440" w:left="1440" w:header="708" w:footer="708" w:gutter="0"/>

--- a/testing/Testing report (Sprint 3).docx
+++ b/testing/Testing report (Sprint 3).docx
@@ -449,7 +449,15 @@
               <w:cnfStyle w:val="000000000000" w:firstRow="0" w:lastRow="0" w:firstColumn="0" w:lastColumn="0" w:oddVBand="0" w:evenVBand="0" w:oddHBand="0" w:evenHBand="0" w:firstRowFirstColumn="0" w:firstRowLastColumn="0" w:lastRowFirstColumn="0" w:lastRowLastColumn="0"/>
             </w:pPr>
             <w:r>
-              <w:t>The last row which had a card placed in has its points increment by one point once the turn ends, regardless of the number of card played during that turn. Also, only the player’s points increment, even if the cards are placed in the opponent’s row.</w:t>
+              <w:t xml:space="preserve">The last row which had a card placed in has its points increment by one point once the turn ends, regardless of the number of </w:t>
+            </w:r>
+            <w:proofErr w:type="gramStart"/>
+            <w:r>
+              <w:t>card</w:t>
+            </w:r>
+            <w:proofErr w:type="gramEnd"/>
+            <w:r>
+              <w:t xml:space="preserve"> played during that turn. Also, only the player’s points increment, even if the cards are placed in the opponent’s row.</w:t>
             </w:r>
           </w:p>
           <w:p>
@@ -595,7 +603,23 @@
               <w:cnfStyle w:val="000000100000" w:firstRow="0" w:lastRow="0" w:firstColumn="0" w:lastColumn="0" w:oddVBand="0" w:evenVBand="0" w:oddHBand="1" w:evenHBand="0" w:firstRowFirstColumn="0" w:firstRowLastColumn="0" w:lastRowFirstColumn="0" w:lastRowLastColumn="0"/>
             </w:pPr>
             <w:r>
-              <w:t>Number of goals not directly specified. Indicated by “goalValue”, “progress” and “goalOpen” tab length. Could possibly make clearer</w:t>
+              <w:t>Number of goals not directly specified. Indicated by “</w:t>
+            </w:r>
+            <w:proofErr w:type="spellStart"/>
+            <w:r>
+              <w:t>goalValue</w:t>
+            </w:r>
+            <w:proofErr w:type="spellEnd"/>
+            <w:r>
+              <w:t>”, “progress” and “</w:t>
+            </w:r>
+            <w:proofErr w:type="spellStart"/>
+            <w:r>
+              <w:t>goalOpen</w:t>
+            </w:r>
+            <w:proofErr w:type="spellEnd"/>
+            <w:r>
+              <w:t>” tab length. Could possibly make clearer</w:t>
             </w:r>
           </w:p>
           <w:p>
@@ -1755,7 +1779,15 @@
               <w:cnfStyle w:val="000000000000" w:firstRow="0" w:lastRow="0" w:firstColumn="0" w:lastColumn="0" w:oddVBand="0" w:evenVBand="0" w:oddHBand="0" w:evenHBand="0" w:firstRowFirstColumn="0" w:firstRowLastColumn="0" w:lastRowFirstColumn="0" w:lastRowLastColumn="0"/>
             </w:pPr>
             <w:r>
-              <w:t>Number of goals completed by each player is not included (noted in user story). Not sure if this is still in the scope of work but for now I will indicate that it needs to be done. If it doesn’t then move the user story to “Done”.</w:t>
+              <w:t xml:space="preserve">Number of goals completed by each player is not included (noted in user story). Not sure if this is still in the scope of work but for </w:t>
+            </w:r>
+            <w:proofErr w:type="gramStart"/>
+            <w:r>
+              <w:t>now</w:t>
+            </w:r>
+            <w:proofErr w:type="gramEnd"/>
+            <w:r>
+              <w:t xml:space="preserve"> I will indicate that it needs to be done. If it doesn’t then move the user story to “Done”.</w:t>
             </w:r>
           </w:p>
         </w:tc>
@@ -1907,8 +1939,13 @@
               </w:numPr>
               <w:cnfStyle w:val="000000000000" w:firstRow="0" w:lastRow="0" w:firstColumn="0" w:lastColumn="0" w:oddVBand="0" w:evenVBand="0" w:oddHBand="0" w:evenHBand="0" w:firstRowFirstColumn="0" w:firstRowLastColumn="0" w:lastRowFirstColumn="0" w:lastRowLastColumn="0"/>
             </w:pPr>
-            <w:r>
-              <w:t xml:space="preserve">Continuing on from the previous entry for this user </w:t>
+            <w:proofErr w:type="gramStart"/>
+            <w:r>
+              <w:t>Continuing on</w:t>
+            </w:r>
+            <w:proofErr w:type="gramEnd"/>
+            <w:r>
+              <w:t xml:space="preserve"> from the previous entry for this user </w:t>
             </w:r>
             <w:r>
               <w:lastRenderedPageBreak/>
@@ -1928,7 +1965,15 @@
               <w:cnfStyle w:val="000000000000" w:firstRow="0" w:lastRow="0" w:firstColumn="0" w:lastColumn="0" w:oddVBand="0" w:evenVBand="0" w:oddHBand="0" w:evenHBand="0" w:firstRowFirstColumn="0" w:firstRowLastColumn="0" w:lastRowFirstColumn="0" w:lastRowLastColumn="0"/>
             </w:pPr>
             <w:r>
-              <w:t>All other criteria has been met and no bugs are present</w:t>
+              <w:t xml:space="preserve">All other criteria </w:t>
+            </w:r>
+            <w:proofErr w:type="gramStart"/>
+            <w:r>
+              <w:t>has</w:t>
+            </w:r>
+            <w:proofErr w:type="gramEnd"/>
+            <w:r>
+              <w:t xml:space="preserve"> been met and no bugs are present</w:t>
             </w:r>
           </w:p>
         </w:tc>
@@ -2056,7 +2101,15 @@
               <w:cnfStyle w:val="000000000000" w:firstRow="0" w:lastRow="0" w:firstColumn="0" w:lastColumn="0" w:oddVBand="0" w:evenVBand="0" w:oddHBand="0" w:evenHBand="0" w:firstRowFirstColumn="0" w:firstRowLastColumn="0" w:lastRowFirstColumn="0" w:lastRowLastColumn="0"/>
             </w:pPr>
             <w:r>
-              <w:t>“showopponentprogress” does not hide the cards when set to false</w:t>
+              <w:t>“</w:t>
+            </w:r>
+            <w:proofErr w:type="spellStart"/>
+            <w:r>
+              <w:t>showopponentprogress</w:t>
+            </w:r>
+            <w:proofErr w:type="spellEnd"/>
+            <w:r>
+              <w:t>” does not hide the cards when set to false</w:t>
             </w:r>
           </w:p>
         </w:tc>
@@ -2085,7 +2138,13 @@
               <w:cnfStyle w:val="000000100000" w:firstRow="0" w:lastRow="0" w:firstColumn="0" w:lastColumn="0" w:oddVBand="0" w:evenVBand="0" w:oddHBand="1" w:evenHBand="0" w:firstRowFirstColumn="0" w:firstRowLastColumn="0" w:lastRowFirstColumn="0" w:lastRowLastColumn="0"/>
             </w:pPr>
             <w:r>
-              <w:t>1610/19</w:t>
+              <w:t>16</w:t>
+            </w:r>
+            <w:r>
+              <w:t>/</w:t>
+            </w:r>
+            <w:r>
+              <w:t>10/19</w:t>
             </w:r>
           </w:p>
         </w:tc>
@@ -2122,9 +2181,847 @@
             </w:pPr>
             <w:r>
               <w:t>Goal values can be changed separately for each player, and updates obtainable points accordingly</w:t>
+            </w:r>
+          </w:p>
+        </w:tc>
+      </w:tr>
+      <w:tr>
+        <w:tc>
+          <w:tcPr>
+            <w:cnfStyle w:val="001000000000" w:firstRow="0" w:lastRow="0" w:firstColumn="1" w:lastColumn="0" w:oddVBand="0" w:evenVBand="0" w:oddHBand="0" w:evenHBand="0" w:firstRowFirstColumn="0" w:firstRowLastColumn="0" w:lastRowFirstColumn="0" w:lastRowLastColumn="0"/>
+            <w:tcW w:w="2018" w:type="dxa"/>
+            <w:shd w:val="clear" w:color="auto" w:fill="000000" w:themeFill="text1"/>
+          </w:tcPr>
+          <w:p/>
+        </w:tc>
+        <w:tc>
+          <w:tcPr>
+            <w:tcW w:w="1055" w:type="dxa"/>
+            <w:shd w:val="clear" w:color="auto" w:fill="000000" w:themeFill="text1"/>
+          </w:tcPr>
+          <w:p>
+            <w:pPr>
+              <w:cnfStyle w:val="000000000000" w:firstRow="0" w:lastRow="0" w:firstColumn="0" w:lastColumn="0" w:oddVBand="0" w:evenVBand="0" w:oddHBand="0" w:evenHBand="0" w:firstRowFirstColumn="0" w:firstRowLastColumn="0" w:lastRowFirstColumn="0" w:lastRowLastColumn="0"/>
+            </w:pPr>
+          </w:p>
+        </w:tc>
+        <w:tc>
+          <w:tcPr>
+            <w:tcW w:w="2883" w:type="dxa"/>
+            <w:shd w:val="clear" w:color="auto" w:fill="000000" w:themeFill="text1"/>
+          </w:tcPr>
+          <w:p>
+            <w:pPr>
+              <w:pStyle w:val="ListParagraph"/>
+              <w:ind w:left="360"/>
+              <w:cnfStyle w:val="000000000000" w:firstRow="0" w:lastRow="0" w:firstColumn="0" w:lastColumn="0" w:oddVBand="0" w:evenVBand="0" w:oddHBand="0" w:evenHBand="0" w:firstRowFirstColumn="0" w:firstRowLastColumn="0" w:lastRowFirstColumn="0" w:lastRowLastColumn="0"/>
+            </w:pPr>
+          </w:p>
+        </w:tc>
+        <w:tc>
+          <w:tcPr>
+            <w:tcW w:w="3070" w:type="dxa"/>
+            <w:shd w:val="clear" w:color="auto" w:fill="000000" w:themeFill="text1"/>
+          </w:tcPr>
+          <w:p>
+            <w:pPr>
+              <w:pStyle w:val="ListParagraph"/>
+              <w:ind w:left="360"/>
+              <w:cnfStyle w:val="000000000000" w:firstRow="0" w:lastRow="0" w:firstColumn="0" w:lastColumn="0" w:oddVBand="0" w:evenVBand="0" w:oddHBand="0" w:evenHBand="0" w:firstRowFirstColumn="0" w:firstRowLastColumn="0" w:lastRowFirstColumn="0" w:lastRowLastColumn="0"/>
+            </w:pPr>
+          </w:p>
+        </w:tc>
+      </w:tr>
+      <w:tr>
+        <w:trPr>
+          <w:cnfStyle w:val="000000100000" w:firstRow="0" w:lastRow="0" w:firstColumn="0" w:lastColumn="0" w:oddVBand="0" w:evenVBand="0" w:oddHBand="1" w:evenHBand="0" w:firstRowFirstColumn="0" w:firstRowLastColumn="0" w:lastRowFirstColumn="0" w:lastRowLastColumn="0"/>
+        </w:trPr>
+        <w:tc>
+          <w:tcPr>
+            <w:cnfStyle w:val="001000000000" w:firstRow="0" w:lastRow="0" w:firstColumn="1" w:lastColumn="0" w:oddVBand="0" w:evenVBand="0" w:oddHBand="0" w:evenHBand="0" w:firstRowFirstColumn="0" w:firstRowLastColumn="0" w:lastRowFirstColumn="0" w:lastRowLastColumn="0"/>
+            <w:tcW w:w="2018" w:type="dxa"/>
+          </w:tcPr>
+          <w:p>
+            <w:r>
+              <w:t>JATOS Configuration FILE</w:t>
+            </w:r>
+          </w:p>
+        </w:tc>
+        <w:tc>
+          <w:tcPr>
+            <w:tcW w:w="1055" w:type="dxa"/>
+          </w:tcPr>
+          <w:p>
+            <w:pPr>
+              <w:cnfStyle w:val="000000100000" w:firstRow="0" w:lastRow="0" w:firstColumn="0" w:lastColumn="0" w:oddVBand="0" w:evenVBand="0" w:oddHBand="1" w:evenHBand="0" w:firstRowFirstColumn="0" w:firstRowLastColumn="0" w:lastRowFirstColumn="0" w:lastRowLastColumn="0"/>
+            </w:pPr>
+            <w:r>
+              <w:t>17/10/19</w:t>
+            </w:r>
+          </w:p>
+        </w:tc>
+        <w:tc>
+          <w:tcPr>
+            <w:tcW w:w="2883" w:type="dxa"/>
+          </w:tcPr>
+          <w:p>
+            <w:pPr>
+              <w:pStyle w:val="ListParagraph"/>
+              <w:numPr>
+                <w:ilvl w:val="0"/>
+                <w:numId w:val="8"/>
+              </w:numPr>
+              <w:cnfStyle w:val="000000100000" w:firstRow="0" w:lastRow="0" w:firstColumn="0" w:lastColumn="0" w:oddVBand="0" w:evenVBand="0" w:oddHBand="1" w:evenHBand="0" w:firstRowFirstColumn="0" w:firstRowLastColumn="0" w:lastRowFirstColumn="0" w:lastRowLastColumn="0"/>
+            </w:pPr>
+            <w:r>
+              <w:t>All criteria met</w:t>
+            </w:r>
+          </w:p>
+        </w:tc>
+        <w:tc>
+          <w:tcPr>
+            <w:tcW w:w="3070" w:type="dxa"/>
+          </w:tcPr>
+          <w:p>
+            <w:pPr>
+              <w:pStyle w:val="ListParagraph"/>
+              <w:numPr>
+                <w:ilvl w:val="0"/>
+                <w:numId w:val="8"/>
+              </w:numPr>
+              <w:cnfStyle w:val="000000100000" w:firstRow="0" w:lastRow="0" w:firstColumn="0" w:lastColumn="0" w:oddVBand="0" w:evenVBand="0" w:oddHBand="1" w:evenHBand="0" w:firstRowFirstColumn="0" w:firstRowLastColumn="0" w:lastRowFirstColumn="0" w:lastRowLastColumn="0"/>
+            </w:pPr>
+            <w:r>
+              <w:t>I can’t find the file on my computer, but I did see it appear on Henry’s laptop. Please document on how to retrieve this file as I likely don’t have the necessary program to retrieve the file</w:t>
+            </w:r>
+          </w:p>
+        </w:tc>
+      </w:tr>
+      <w:tr>
+        <w:tc>
+          <w:tcPr>
+            <w:cnfStyle w:val="001000000000" w:firstRow="0" w:lastRow="0" w:firstColumn="1" w:lastColumn="0" w:oddVBand="0" w:evenVBand="0" w:oddHBand="0" w:evenHBand="0" w:firstRowFirstColumn="0" w:firstRowLastColumn="0" w:lastRowFirstColumn="0" w:lastRowLastColumn="0"/>
+            <w:tcW w:w="2018" w:type="dxa"/>
+          </w:tcPr>
+          <w:p>
+            <w:r>
+              <w:t>Mod/Uncertainty of Opponents Progress</w:t>
+            </w:r>
+          </w:p>
+        </w:tc>
+        <w:tc>
+          <w:tcPr>
+            <w:tcW w:w="1055" w:type="dxa"/>
+          </w:tcPr>
+          <w:p>
+            <w:pPr>
+              <w:cnfStyle w:val="000000000000" w:firstRow="0" w:lastRow="0" w:firstColumn="0" w:lastColumn="0" w:oddVBand="0" w:evenVBand="0" w:oddHBand="0" w:evenHBand="0" w:firstRowFirstColumn="0" w:firstRowLastColumn="0" w:lastRowFirstColumn="0" w:lastRowLastColumn="0"/>
+            </w:pPr>
+            <w:r>
+              <w:t>17/10/19</w:t>
+            </w:r>
+          </w:p>
+        </w:tc>
+        <w:tc>
+          <w:tcPr>
+            <w:tcW w:w="2883" w:type="dxa"/>
+          </w:tcPr>
+          <w:p>
+            <w:pPr>
+              <w:pStyle w:val="ListParagraph"/>
+              <w:numPr>
+                <w:ilvl w:val="0"/>
+                <w:numId w:val="8"/>
+              </w:numPr>
+              <w:cnfStyle w:val="000000000000" w:firstRow="0" w:lastRow="0" w:firstColumn="0" w:lastColumn="0" w:oddVBand="0" w:evenVBand="0" w:oddHBand="0" w:evenHBand="0" w:firstRowFirstColumn="0" w:firstRowLastColumn="0" w:lastRowFirstColumn="0" w:lastRowLastColumn="0"/>
+            </w:pPr>
+            <w:r>
+              <w:t>Fix bug that prevents score from being reset at the start of the trial</w:t>
+            </w:r>
+          </w:p>
+        </w:tc>
+        <w:tc>
+          <w:tcPr>
+            <w:tcW w:w="3070" w:type="dxa"/>
+          </w:tcPr>
+          <w:p>
+            <w:pPr>
+              <w:pStyle w:val="ListParagraph"/>
+              <w:numPr>
+                <w:ilvl w:val="0"/>
+                <w:numId w:val="8"/>
+              </w:numPr>
+              <w:cnfStyle w:val="000000000000" w:firstRow="0" w:lastRow="0" w:firstColumn="0" w:lastColumn="0" w:oddVBand="0" w:evenVBand="0" w:oddHBand="0" w:evenHBand="0" w:firstRowFirstColumn="0" w:firstRowLastColumn="0" w:lastRowFirstColumn="0" w:lastRowLastColumn="0"/>
+            </w:pPr>
+            <w:r>
+              <w:t>Cards can be hidden by setting “</w:t>
+            </w:r>
+            <w:proofErr w:type="spellStart"/>
+            <w:r>
+              <w:t>showopponentprogress</w:t>
+            </w:r>
+            <w:proofErr w:type="spellEnd"/>
+            <w:r>
+              <w:t xml:space="preserve">” to false. This includes any initial cards at the start of the game. </w:t>
+            </w:r>
+          </w:p>
+          <w:p>
+            <w:pPr>
+              <w:pStyle w:val="ListParagraph"/>
+              <w:numPr>
+                <w:ilvl w:val="0"/>
+                <w:numId w:val="8"/>
+              </w:numPr>
+              <w:cnfStyle w:val="000000000000" w:firstRow="0" w:lastRow="0" w:firstColumn="0" w:lastColumn="0" w:oddVBand="0" w:evenVBand="0" w:oddHBand="0" w:evenHBand="0" w:firstRowFirstColumn="0" w:firstRowLastColumn="0" w:lastRowFirstColumn="0" w:lastRowLastColumn="0"/>
+            </w:pPr>
+            <w:r>
+              <w:t>BUG: scores for both players are taken from the previous game. They do not update but should be set to zero at the start of the new trial.</w:t>
+            </w:r>
+          </w:p>
+        </w:tc>
+      </w:tr>
+      <w:tr>
+        <w:trPr>
+          <w:cnfStyle w:val="000000100000" w:firstRow="0" w:lastRow="0" w:firstColumn="0" w:lastColumn="0" w:oddVBand="0" w:evenVBand="0" w:oddHBand="1" w:evenHBand="0" w:firstRowFirstColumn="0" w:firstRowLastColumn="0" w:lastRowFirstColumn="0" w:lastRowLastColumn="0"/>
+        </w:trPr>
+        <w:tc>
+          <w:tcPr>
+            <w:cnfStyle w:val="001000000000" w:firstRow="0" w:lastRow="0" w:firstColumn="1" w:lastColumn="0" w:oddVBand="0" w:evenVBand="0" w:oddHBand="0" w:evenHBand="0" w:firstRowFirstColumn="0" w:firstRowLastColumn="0" w:lastRowFirstColumn="0" w:lastRowLastColumn="0"/>
+            <w:tcW w:w="2018" w:type="dxa"/>
+          </w:tcPr>
+          <w:p>
+            <w:r>
+              <w:t>MOD/variable goal values</w:t>
+            </w:r>
+          </w:p>
+        </w:tc>
+        <w:tc>
+          <w:tcPr>
+            <w:tcW w:w="1055" w:type="dxa"/>
+          </w:tcPr>
+          <w:p>
+            <w:pPr>
+              <w:cnfStyle w:val="000000100000" w:firstRow="0" w:lastRow="0" w:firstColumn="0" w:lastColumn="0" w:oddVBand="0" w:evenVBand="0" w:oddHBand="1" w:evenHBand="0" w:firstRowFirstColumn="0" w:firstRowLastColumn="0" w:lastRowFirstColumn="0" w:lastRowLastColumn="0"/>
+            </w:pPr>
+            <w:r>
+              <w:t>17/10/19</w:t>
+            </w:r>
+          </w:p>
+        </w:tc>
+        <w:tc>
+          <w:tcPr>
+            <w:tcW w:w="2883" w:type="dxa"/>
+          </w:tcPr>
+          <w:p>
+            <w:pPr>
+              <w:pStyle w:val="ListParagraph"/>
+              <w:numPr>
+                <w:ilvl w:val="0"/>
+                <w:numId w:val="8"/>
+              </w:numPr>
+              <w:cnfStyle w:val="000000100000" w:firstRow="0" w:lastRow="0" w:firstColumn="0" w:lastColumn="0" w:oddVBand="0" w:evenVBand="0" w:oddHBand="1" w:evenHBand="0" w:firstRowFirstColumn="0" w:firstRowLastColumn="0" w:lastRowFirstColumn="0" w:lastRowLastColumn="0"/>
+            </w:pPr>
+            <w:r>
+              <w:t>All criteria met</w:t>
+            </w:r>
+            <w:r>
+              <w:t>, but could possibly change point assignment so that the random value is assigned after the end of the turn rather then the end of the game, over the half-range value that is assigned instead</w:t>
+            </w:r>
+          </w:p>
+        </w:tc>
+        <w:tc>
+          <w:tcPr>
+            <w:tcW w:w="3070" w:type="dxa"/>
+          </w:tcPr>
+          <w:p>
+            <w:pPr>
+              <w:pStyle w:val="ListParagraph"/>
+              <w:numPr>
+                <w:ilvl w:val="0"/>
+                <w:numId w:val="8"/>
+              </w:numPr>
+              <w:cnfStyle w:val="000000100000" w:firstRow="0" w:lastRow="0" w:firstColumn="0" w:lastColumn="0" w:oddVBand="0" w:evenVBand="0" w:oddHBand="1" w:evenHBand="0" w:firstRowFirstColumn="0" w:firstRowLastColumn="0" w:lastRowFirstColumn="0" w:lastRowLastColumn="0"/>
+            </w:pPr>
+            <w:r>
+              <w:t xml:space="preserve">Goals with variable point ranges </w:t>
+            </w:r>
+            <w:proofErr w:type="gramStart"/>
+            <w:r>
+              <w:t>are able to</w:t>
+            </w:r>
+            <w:proofErr w:type="gramEnd"/>
+            <w:r>
+              <w:t xml:space="preserve"> randomly assign the points within this range if the goal is captured</w:t>
+            </w:r>
+          </w:p>
+          <w:p>
+            <w:pPr>
+              <w:pStyle w:val="ListParagraph"/>
+              <w:numPr>
+                <w:ilvl w:val="0"/>
+                <w:numId w:val="8"/>
+              </w:numPr>
+              <w:cnfStyle w:val="000000100000" w:firstRow="0" w:lastRow="0" w:firstColumn="0" w:lastColumn="0" w:oddVBand="0" w:evenVBand="0" w:oddHBand="1" w:evenHBand="0" w:firstRowFirstColumn="0" w:firstRowLastColumn="0" w:lastRowFirstColumn="0" w:lastRowLastColumn="0"/>
+            </w:pPr>
+            <w:r>
+              <w:t xml:space="preserve">When game window is shrunk, it becomes difficult to see the entirety of the goal window, especially if it has a variable point range. </w:t>
+            </w:r>
+            <w:r>
+              <w:lastRenderedPageBreak/>
+              <w:t xml:space="preserve">A separate feature outside this story would be to wither enlarge the goal </w:t>
+            </w:r>
+            <w:proofErr w:type="gramStart"/>
+            <w:r>
+              <w:t>boxes, or</w:t>
+            </w:r>
+            <w:proofErr w:type="gramEnd"/>
+            <w:r>
+              <w:t xml:space="preserve"> diminish the font size in the boxes.</w:t>
+            </w:r>
+          </w:p>
+          <w:p>
+            <w:pPr>
+              <w:pStyle w:val="ListParagraph"/>
+              <w:numPr>
+                <w:ilvl w:val="0"/>
+                <w:numId w:val="8"/>
+              </w:numPr>
+              <w:cnfStyle w:val="000000100000" w:firstRow="0" w:lastRow="0" w:firstColumn="0" w:lastColumn="0" w:oddVBand="0" w:evenVBand="0" w:oddHBand="1" w:evenHBand="0" w:firstRowFirstColumn="0" w:firstRowLastColumn="0" w:lastRowFirstColumn="0" w:lastRowLastColumn="0"/>
+            </w:pPr>
+            <w:r>
+              <w:t xml:space="preserve">It should be noted that while the game is running, the points indicate half the potential value range of the goal variable. This then modifies to a random value only after the game has ended. It might be better to assign the random value during the game rather </w:t>
+            </w:r>
+            <w:proofErr w:type="spellStart"/>
+            <w:r>
+              <w:t>then</w:t>
+            </w:r>
+            <w:proofErr w:type="spellEnd"/>
+            <w:r>
+              <w:t xml:space="preserve"> at the end</w:t>
+            </w:r>
+          </w:p>
+        </w:tc>
+      </w:tr>
+      <w:tr>
+        <w:tc>
+          <w:tcPr>
+            <w:cnfStyle w:val="001000000000" w:firstRow="0" w:lastRow="0" w:firstColumn="1" w:lastColumn="0" w:oddVBand="0" w:evenVBand="0" w:oddHBand="0" w:evenHBand="0" w:firstRowFirstColumn="0" w:firstRowLastColumn="0" w:lastRowFirstColumn="0" w:lastRowLastColumn="0"/>
+            <w:tcW w:w="2018" w:type="dxa"/>
+          </w:tcPr>
+          <w:p>
+            <w:r>
+              <w:lastRenderedPageBreak/>
+              <w:t>Gameplay</w:t>
+            </w:r>
+            <w:r>
+              <w:t xml:space="preserve"> </w:t>
+            </w:r>
+            <w:r>
+              <w:t>/</w:t>
+            </w:r>
+            <w:r>
+              <w:t xml:space="preserve"> </w:t>
+            </w:r>
+            <w:r>
+              <w:t>uncertainty</w:t>
+            </w:r>
+          </w:p>
+        </w:tc>
+        <w:tc>
+          <w:tcPr>
+            <w:tcW w:w="1055" w:type="dxa"/>
+          </w:tcPr>
+          <w:p>
+            <w:pPr>
+              <w:cnfStyle w:val="000000000000" w:firstRow="0" w:lastRow="0" w:firstColumn="0" w:lastColumn="0" w:oddVBand="0" w:evenVBand="0" w:oddHBand="0" w:evenHBand="0" w:firstRowFirstColumn="0" w:firstRowLastColumn="0" w:lastRowFirstColumn="0" w:lastRowLastColumn="0"/>
+            </w:pPr>
+            <w:r>
+              <w:t>17/10/19</w:t>
+            </w:r>
+          </w:p>
+        </w:tc>
+        <w:tc>
+          <w:tcPr>
+            <w:tcW w:w="2883" w:type="dxa"/>
+          </w:tcPr>
+          <w:p>
+            <w:pPr>
+              <w:pStyle w:val="ListParagraph"/>
+              <w:numPr>
+                <w:ilvl w:val="0"/>
+                <w:numId w:val="8"/>
+              </w:numPr>
+              <w:cnfStyle w:val="000000000000" w:firstRow="0" w:lastRow="0" w:firstColumn="0" w:lastColumn="0" w:oddVBand="0" w:evenVBand="0" w:oddHBand="0" w:evenHBand="0" w:firstRowFirstColumn="0" w:firstRowLastColumn="0" w:lastRowFirstColumn="0" w:lastRowLastColumn="0"/>
+            </w:pPr>
+            <w:r>
+              <w:t>See specification in the above two entries</w:t>
+            </w:r>
+            <w:r>
+              <w:t xml:space="preserve"> for additional info, but otherwise all criteria </w:t>
+            </w:r>
+            <w:proofErr w:type="gramStart"/>
+            <w:r>
+              <w:t>is</w:t>
+            </w:r>
+            <w:proofErr w:type="gramEnd"/>
+            <w:r>
+              <w:t xml:space="preserve"> met in the user story</w:t>
+            </w:r>
+          </w:p>
+        </w:tc>
+        <w:tc>
+          <w:tcPr>
+            <w:tcW w:w="3070" w:type="dxa"/>
+          </w:tcPr>
+          <w:p>
+            <w:pPr>
+              <w:pStyle w:val="ListParagraph"/>
+              <w:numPr>
+                <w:ilvl w:val="0"/>
+                <w:numId w:val="8"/>
+              </w:numPr>
+              <w:cnfStyle w:val="000000000000" w:firstRow="0" w:lastRow="0" w:firstColumn="0" w:lastColumn="0" w:oddVBand="0" w:evenVBand="0" w:oddHBand="0" w:evenHBand="0" w:firstRowFirstColumn="0" w:firstRowLastColumn="0" w:lastRowFirstColumn="0" w:lastRowLastColumn="0"/>
+            </w:pPr>
+            <w:r>
+              <w:t>Trial 1: no uncertainty – everything proceeds normally</w:t>
+            </w:r>
+          </w:p>
+          <w:p>
+            <w:pPr>
+              <w:pStyle w:val="ListParagraph"/>
+              <w:numPr>
+                <w:ilvl w:val="0"/>
+                <w:numId w:val="8"/>
+              </w:numPr>
+              <w:cnfStyle w:val="000000000000" w:firstRow="0" w:lastRow="0" w:firstColumn="0" w:lastColumn="0" w:oddVBand="0" w:evenVBand="0" w:oddHBand="0" w:evenHBand="0" w:firstRowFirstColumn="0" w:firstRowLastColumn="0" w:lastRowFirstColumn="0" w:lastRowLastColumn="0"/>
+            </w:pPr>
+            <w:r>
+              <w:t>Trial 2: Variable card values – I assume this is referring to the probability that a card could blow up. This appears to work perfectly fine</w:t>
+            </w:r>
+          </w:p>
+          <w:p>
+            <w:pPr>
+              <w:pStyle w:val="ListParagraph"/>
+              <w:numPr>
+                <w:ilvl w:val="0"/>
+                <w:numId w:val="8"/>
+              </w:numPr>
+              <w:cnfStyle w:val="000000000000" w:firstRow="0" w:lastRow="0" w:firstColumn="0" w:lastColumn="0" w:oddVBand="0" w:evenVBand="0" w:oddHBand="0" w:evenHBand="0" w:firstRowFirstColumn="0" w:firstRowLastColumn="0" w:lastRowFirstColumn="0" w:lastRowLastColumn="0"/>
+            </w:pPr>
+            <w:r>
+              <w:t>Trial 3: Uncertainty in opponent – see “</w:t>
+            </w:r>
+            <w:r>
+              <w:t>Mod/Uncertainty of Opponents Progress</w:t>
+            </w:r>
+            <w:r>
+              <w:t>” user story entry above</w:t>
+            </w:r>
+          </w:p>
+          <w:p>
+            <w:pPr>
+              <w:pStyle w:val="ListParagraph"/>
+              <w:numPr>
+                <w:ilvl w:val="0"/>
+                <w:numId w:val="8"/>
+              </w:numPr>
+              <w:cnfStyle w:val="000000000000" w:firstRow="0" w:lastRow="0" w:firstColumn="0" w:lastColumn="0" w:oddVBand="0" w:evenVBand="0" w:oddHBand="0" w:evenHBand="0" w:firstRowFirstColumn="0" w:firstRowLastColumn="0" w:lastRowFirstColumn="0" w:lastRowLastColumn="0"/>
+            </w:pPr>
+            <w:r>
+              <w:t>Trial 4: Variable goal values – see “Mod/Variable Goal Values” user story entry above</w:t>
+            </w:r>
+          </w:p>
+          <w:p>
+            <w:pPr>
+              <w:pStyle w:val="ListParagraph"/>
+              <w:numPr>
+                <w:ilvl w:val="0"/>
+                <w:numId w:val="8"/>
+              </w:numPr>
+              <w:cnfStyle w:val="000000000000" w:firstRow="0" w:lastRow="0" w:firstColumn="0" w:lastColumn="0" w:oddVBand="0" w:evenVBand="0" w:oddHBand="0" w:evenHBand="0" w:firstRowFirstColumn="0" w:firstRowLastColumn="0" w:lastRowFirstColumn="0" w:lastRowLastColumn="0"/>
+            </w:pPr>
+            <w:r>
+              <w:t xml:space="preserve">As these comments suggest, multiple trials </w:t>
+            </w:r>
+            <w:proofErr w:type="gramStart"/>
+            <w:r>
+              <w:t>are able to</w:t>
+            </w:r>
+            <w:proofErr w:type="gramEnd"/>
+            <w:r>
+              <w:t xml:space="preserve"> run from the input file in a single game</w:t>
+            </w:r>
+          </w:p>
+        </w:tc>
+      </w:tr>
+      <w:tr>
+        <w:trPr>
+          <w:cnfStyle w:val="000000100000" w:firstRow="0" w:lastRow="0" w:firstColumn="0" w:lastColumn="0" w:oddVBand="0" w:evenVBand="0" w:oddHBand="1" w:evenHBand="0" w:firstRowFirstColumn="0" w:firstRowLastColumn="0" w:lastRowFirstColumn="0" w:lastRowLastColumn="0"/>
+        </w:trPr>
+        <w:tc>
+          <w:tcPr>
+            <w:cnfStyle w:val="001000000000" w:firstRow="0" w:lastRow="0" w:firstColumn="1" w:lastColumn="0" w:oddVBand="0" w:evenVBand="0" w:oddHBand="0" w:evenHBand="0" w:firstRowFirstColumn="0" w:firstRowLastColumn="0" w:lastRowFirstColumn="0" w:lastRowLastColumn="0"/>
+            <w:tcW w:w="2018" w:type="dxa"/>
+          </w:tcPr>
+          <w:p>
+            <w:r>
+              <w:t>MOD/variable card</w:t>
+            </w:r>
+          </w:p>
+        </w:tc>
+        <w:tc>
+          <w:tcPr>
+            <w:tcW w:w="1055" w:type="dxa"/>
+          </w:tcPr>
+          <w:p>
+            <w:pPr>
+              <w:cnfStyle w:val="000000100000" w:firstRow="0" w:lastRow="0" w:firstColumn="0" w:lastColumn="0" w:oddVBand="0" w:evenVBand="0" w:oddHBand="1" w:evenHBand="0" w:firstRowFirstColumn="0" w:firstRowLastColumn="0" w:lastRowFirstColumn="0" w:lastRowLastColumn="0"/>
+            </w:pPr>
+            <w:r>
+              <w:t>17/10/19</w:t>
+            </w:r>
+          </w:p>
+        </w:tc>
+        <w:tc>
+          <w:tcPr>
+            <w:tcW w:w="2883" w:type="dxa"/>
+          </w:tcPr>
+          <w:p>
+            <w:pPr>
+              <w:pStyle w:val="ListParagraph"/>
+              <w:numPr>
+                <w:ilvl w:val="0"/>
+                <w:numId w:val="8"/>
+              </w:numPr>
+              <w:cnfStyle w:val="000000100000" w:firstRow="0" w:lastRow="0" w:firstColumn="0" w:lastColumn="0" w:oddVBand="0" w:evenVBand="0" w:oddHBand="1" w:evenHBand="0" w:firstRowFirstColumn="0" w:firstRowLastColumn="0" w:lastRowFirstColumn="0" w:lastRowLastColumn="0"/>
+            </w:pPr>
+            <w:r>
+              <w:t>All criteria met</w:t>
+            </w:r>
+          </w:p>
+        </w:tc>
+        <w:tc>
+          <w:tcPr>
+            <w:tcW w:w="3070" w:type="dxa"/>
+          </w:tcPr>
+          <w:p>
+            <w:pPr>
+              <w:pStyle w:val="ListParagraph"/>
+              <w:numPr>
+                <w:ilvl w:val="0"/>
+                <w:numId w:val="8"/>
+              </w:numPr>
+              <w:cnfStyle w:val="000000100000" w:firstRow="0" w:lastRow="0" w:firstColumn="0" w:lastColumn="0" w:oddVBand="0" w:evenVBand="0" w:oddHBand="1" w:evenHBand="0" w:firstRowFirstColumn="0" w:firstRowLastColumn="0" w:lastRowFirstColumn="0" w:lastRowLastColumn="0"/>
+            </w:pPr>
+            <w:r>
+              <w:t>I assume this is referring to the probability that a card could blow up. This appears to work perfectly fine</w:t>
+            </w:r>
+          </w:p>
+        </w:tc>
+      </w:tr>
+      <w:tr>
+        <w:tc>
+          <w:tcPr>
+            <w:cnfStyle w:val="001000000000" w:firstRow="0" w:lastRow="0" w:firstColumn="1" w:lastColumn="0" w:oddVBand="0" w:evenVBand="0" w:oddHBand="0" w:evenHBand="0" w:firstRowFirstColumn="0" w:firstRowLastColumn="0" w:lastRowFirstColumn="0" w:lastRowLastColumn="0"/>
+            <w:tcW w:w="2018" w:type="dxa"/>
+          </w:tcPr>
+          <w:p>
+            <w:r>
+              <w:t>Input file for game state</w:t>
+            </w:r>
+          </w:p>
+        </w:tc>
+        <w:tc>
+          <w:tcPr>
+            <w:tcW w:w="1055" w:type="dxa"/>
+          </w:tcPr>
+          <w:p>
+            <w:pPr>
+              <w:cnfStyle w:val="000000000000" w:firstRow="0" w:lastRow="0" w:firstColumn="0" w:lastColumn="0" w:oddVBand="0" w:evenVBand="0" w:oddHBand="0" w:evenHBand="0" w:firstRowFirstColumn="0" w:firstRowLastColumn="0" w:lastRowFirstColumn="0" w:lastRowLastColumn="0"/>
+            </w:pPr>
+            <w:r>
+              <w:t>17/10/19</w:t>
+            </w:r>
+          </w:p>
+        </w:tc>
+        <w:tc>
+          <w:tcPr>
+            <w:tcW w:w="2883" w:type="dxa"/>
+          </w:tcPr>
+          <w:p>
+            <w:pPr>
+              <w:pStyle w:val="ListParagraph"/>
+              <w:numPr>
+                <w:ilvl w:val="0"/>
+                <w:numId w:val="8"/>
+              </w:numPr>
+              <w:cnfStyle w:val="000000000000" w:firstRow="0" w:lastRow="0" w:firstColumn="0" w:lastColumn="0" w:oddVBand="0" w:evenVBand="0" w:oddHBand="0" w:evenHBand="0" w:firstRowFirstColumn="0" w:firstRowLastColumn="0" w:lastRowFirstColumn="0" w:lastRowLastColumn="0"/>
+            </w:pPr>
+            <w:r>
+              <w:t>All criteria met</w:t>
+            </w:r>
+          </w:p>
+          <w:p>
+            <w:pPr>
+              <w:pStyle w:val="ListParagraph"/>
+              <w:numPr>
+                <w:ilvl w:val="0"/>
+                <w:numId w:val="8"/>
+              </w:numPr>
+              <w:cnfStyle w:val="000000000000" w:firstRow="0" w:lastRow="0" w:firstColumn="0" w:lastColumn="0" w:oddVBand="0" w:evenVBand="0" w:oddHBand="0" w:evenHBand="0" w:firstRowFirstColumn="0" w:firstRowLastColumn="0" w:lastRowFirstColumn="0" w:lastRowLastColumn="0"/>
+            </w:pPr>
+            <w:r>
+              <w:t>Might need to sort out bug</w:t>
+            </w:r>
+          </w:p>
+        </w:tc>
+        <w:tc>
+          <w:tcPr>
+            <w:tcW w:w="3070" w:type="dxa"/>
+          </w:tcPr>
+          <w:p>
+            <w:pPr>
+              <w:pStyle w:val="ListParagraph"/>
+              <w:numPr>
+                <w:ilvl w:val="0"/>
+                <w:numId w:val="8"/>
+              </w:numPr>
+              <w:cnfStyle w:val="000000000000" w:firstRow="0" w:lastRow="0" w:firstColumn="0" w:lastColumn="0" w:oddVBand="0" w:evenVBand="0" w:oddHBand="0" w:evenHBand="0" w:firstRowFirstColumn="0" w:firstRowLastColumn="0" w:lastRowFirstColumn="0" w:lastRowLastColumn="0"/>
+            </w:pPr>
+            <w:r>
+              <w:t>All input functions and procedures are included in the file</w:t>
+            </w:r>
+          </w:p>
+          <w:p>
+            <w:pPr>
+              <w:pStyle w:val="ListParagraph"/>
+              <w:numPr>
+                <w:ilvl w:val="0"/>
+                <w:numId w:val="8"/>
+              </w:numPr>
+              <w:cnfStyle w:val="000000000000" w:firstRow="0" w:lastRow="0" w:firstColumn="0" w:lastColumn="0" w:oddVBand="0" w:evenVBand="0" w:oddHBand="0" w:evenHBand="0" w:firstRowFirstColumn="0" w:firstRowLastColumn="0" w:lastRowFirstColumn="0" w:lastRowLastColumn="0"/>
+            </w:pPr>
+            <w:r>
+              <w:t xml:space="preserve">POTENTIAL BUG: the AI opponent seems to override the case when a goal is closed to them. When playing mirror </w:t>
+            </w:r>
+            <w:r>
+              <w:lastRenderedPageBreak/>
+              <w:t xml:space="preserve">opponent, even when I had </w:t>
+            </w:r>
+            <w:r>
+              <w:t>closed</w:t>
+            </w:r>
+            <w:r>
+              <w:t xml:space="preserve"> a goal to them</w:t>
+            </w:r>
+            <w:r>
+              <w:t>,</w:t>
+            </w:r>
+            <w:r>
+              <w:t xml:space="preserve"> they would </w:t>
+            </w:r>
+            <w:r>
+              <w:t xml:space="preserve">still </w:t>
+            </w:r>
+            <w:r>
+              <w:t>place a card there when I did in the same row. Ensure that either AI recognises when a goal is closed and act</w:t>
+            </w:r>
+            <w:r>
+              <w:t>s</w:t>
+            </w:r>
+            <w:r>
+              <w:t xml:space="preserve"> </w:t>
+            </w:r>
+            <w:r>
+              <w:t>accordingly or</w:t>
+            </w:r>
+            <w:r>
+              <w:t xml:space="preserve"> ensure that the game code forces them to relocate their card placement</w:t>
+            </w:r>
+            <w:r>
+              <w:t xml:space="preserve">. Note that this largely relates to the two completed user stories that handle these </w:t>
+            </w:r>
+            <w:proofErr w:type="gramStart"/>
+            <w:r>
+              <w:t>functions</w:t>
+            </w:r>
+            <w:proofErr w:type="gramEnd"/>
+            <w:r>
+              <w:t xml:space="preserve"> but </w:t>
+            </w:r>
+            <w:r>
+              <w:t>it</w:t>
+            </w:r>
+            <w:r>
+              <w:t xml:space="preserve"> </w:t>
             </w:r>
             <w:bookmarkStart w:id="0" w:name="_GoBack"/>
             <w:bookmarkEnd w:id="0"/>
+            <w:r>
+              <w:t>is included here as this is when I found the bug.</w:t>
+            </w:r>
+          </w:p>
+        </w:tc>
+      </w:tr>
+      <w:tr>
+        <w:trPr>
+          <w:cnfStyle w:val="000000100000" w:firstRow="0" w:lastRow="0" w:firstColumn="0" w:lastColumn="0" w:oddVBand="0" w:evenVBand="0" w:oddHBand="1" w:evenHBand="0" w:firstRowFirstColumn="0" w:firstRowLastColumn="0" w:lastRowFirstColumn="0" w:lastRowLastColumn="0"/>
+        </w:trPr>
+        <w:tc>
+          <w:tcPr>
+            <w:cnfStyle w:val="001000000000" w:firstRow="0" w:lastRow="0" w:firstColumn="1" w:lastColumn="0" w:oddVBand="0" w:evenVBand="0" w:oddHBand="0" w:evenHBand="0" w:firstRowFirstColumn="0" w:firstRowLastColumn="0" w:lastRowFirstColumn="0" w:lastRowLastColumn="0"/>
+            <w:tcW w:w="2018" w:type="dxa"/>
+          </w:tcPr>
+          <w:p>
+            <w:r>
+              <w:lastRenderedPageBreak/>
+              <w:t>GAMEPLAY/end game</w:t>
+            </w:r>
+          </w:p>
+        </w:tc>
+        <w:tc>
+          <w:tcPr>
+            <w:tcW w:w="1055" w:type="dxa"/>
+          </w:tcPr>
+          <w:p>
+            <w:pPr>
+              <w:cnfStyle w:val="000000100000" w:firstRow="0" w:lastRow="0" w:firstColumn="0" w:lastColumn="0" w:oddVBand="0" w:evenVBand="0" w:oddHBand="1" w:evenHBand="0" w:firstRowFirstColumn="0" w:firstRowLastColumn="0" w:lastRowFirstColumn="0" w:lastRowLastColumn="0"/>
+            </w:pPr>
+            <w:r>
+              <w:t>17/10/19</w:t>
+            </w:r>
+          </w:p>
+        </w:tc>
+        <w:tc>
+          <w:tcPr>
+            <w:tcW w:w="2883" w:type="dxa"/>
+          </w:tcPr>
+          <w:p>
+            <w:pPr>
+              <w:pStyle w:val="ListParagraph"/>
+              <w:numPr>
+                <w:ilvl w:val="0"/>
+                <w:numId w:val="8"/>
+              </w:numPr>
+              <w:cnfStyle w:val="000000100000" w:firstRow="0" w:lastRow="0" w:firstColumn="0" w:lastColumn="0" w:oddVBand="0" w:evenVBand="0" w:oddHBand="1" w:evenHBand="0" w:firstRowFirstColumn="0" w:firstRowLastColumn="0" w:lastRowFirstColumn="0" w:lastRowLastColumn="0"/>
+            </w:pPr>
+            <w:r>
+              <w:t>Ensure that completed goal count is included in results box</w:t>
+            </w:r>
+          </w:p>
+        </w:tc>
+        <w:tc>
+          <w:tcPr>
+            <w:tcW w:w="3070" w:type="dxa"/>
+          </w:tcPr>
+          <w:p>
+            <w:pPr>
+              <w:pStyle w:val="ListParagraph"/>
+              <w:numPr>
+                <w:ilvl w:val="0"/>
+                <w:numId w:val="8"/>
+              </w:numPr>
+              <w:cnfStyle w:val="000000100000" w:firstRow="0" w:lastRow="0" w:firstColumn="0" w:lastColumn="0" w:oddVBand="0" w:evenVBand="0" w:oddHBand="1" w:evenHBand="0" w:firstRowFirstColumn="0" w:firstRowLastColumn="0" w:lastRowFirstColumn="0" w:lastRowLastColumn="0"/>
+            </w:pPr>
+            <w:r>
+              <w:t>Goals completed is not shown. Not sure if this is a bug or the version Henry showed earlier today hasn’t been uploaded yet.</w:t>
+            </w:r>
+          </w:p>
+        </w:tc>
+      </w:tr>
+      <w:tr>
+        <w:tc>
+          <w:tcPr>
+            <w:cnfStyle w:val="001000000000" w:firstRow="0" w:lastRow="0" w:firstColumn="1" w:lastColumn="0" w:oddVBand="0" w:evenVBand="0" w:oddHBand="0" w:evenHBand="0" w:firstRowFirstColumn="0" w:firstRowLastColumn="0" w:lastRowFirstColumn="0" w:lastRowLastColumn="0"/>
+            <w:tcW w:w="2018" w:type="dxa"/>
+          </w:tcPr>
+          <w:p>
+            <w:r>
+              <w:t>Timer per trial/experiment</w:t>
+            </w:r>
+          </w:p>
+        </w:tc>
+        <w:tc>
+          <w:tcPr>
+            <w:tcW w:w="1055" w:type="dxa"/>
+          </w:tcPr>
+          <w:p>
+            <w:pPr>
+              <w:cnfStyle w:val="000000000000" w:firstRow="0" w:lastRow="0" w:firstColumn="0" w:lastColumn="0" w:oddVBand="0" w:evenVBand="0" w:oddHBand="0" w:evenHBand="0" w:firstRowFirstColumn="0" w:firstRowLastColumn="0" w:lastRowFirstColumn="0" w:lastRowLastColumn="0"/>
+            </w:pPr>
+            <w:r>
+              <w:t>17/10/19</w:t>
+            </w:r>
+          </w:p>
+        </w:tc>
+        <w:tc>
+          <w:tcPr>
+            <w:tcW w:w="2883" w:type="dxa"/>
+          </w:tcPr>
+          <w:p>
+            <w:pPr>
+              <w:pStyle w:val="ListParagraph"/>
+              <w:numPr>
+                <w:ilvl w:val="0"/>
+                <w:numId w:val="8"/>
+              </w:numPr>
+              <w:cnfStyle w:val="000000000000" w:firstRow="0" w:lastRow="0" w:firstColumn="0" w:lastColumn="0" w:oddVBand="0" w:evenVBand="0" w:oddHBand="0" w:evenHBand="0" w:firstRowFirstColumn="0" w:firstRowLastColumn="0" w:lastRowFirstColumn="0" w:lastRowLastColumn="0"/>
+            </w:pPr>
+            <w:r>
+              <w:t>Include experiment runtime</w:t>
+            </w:r>
+          </w:p>
+          <w:p>
+            <w:pPr>
+              <w:pStyle w:val="ListParagraph"/>
+              <w:numPr>
+                <w:ilvl w:val="0"/>
+                <w:numId w:val="8"/>
+              </w:numPr>
+              <w:cnfStyle w:val="000000000000" w:firstRow="0" w:lastRow="0" w:firstColumn="0" w:lastColumn="0" w:oddVBand="0" w:evenVBand="0" w:oddHBand="0" w:evenHBand="0" w:firstRowFirstColumn="0" w:firstRowLastColumn="0" w:lastRowFirstColumn="0" w:lastRowLastColumn="0"/>
+            </w:pPr>
+            <w:r>
+              <w:t>Ensure that duration tab consistently displays a variable in the results page</w:t>
+            </w:r>
+          </w:p>
+        </w:tc>
+        <w:tc>
+          <w:tcPr>
+            <w:tcW w:w="3070" w:type="dxa"/>
+          </w:tcPr>
+          <w:p>
+            <w:pPr>
+              <w:pStyle w:val="ListParagraph"/>
+              <w:numPr>
+                <w:ilvl w:val="0"/>
+                <w:numId w:val="8"/>
+              </w:numPr>
+              <w:cnfStyle w:val="000000000000" w:firstRow="0" w:lastRow="0" w:firstColumn="0" w:lastColumn="0" w:oddVBand="0" w:evenVBand="0" w:oddHBand="0" w:evenHBand="0" w:firstRowFirstColumn="0" w:firstRowLastColumn="0" w:lastRowFirstColumn="0" w:lastRowLastColumn="0"/>
+            </w:pPr>
+            <w:r>
+              <w:t>“</w:t>
+            </w:r>
+            <w:proofErr w:type="spellStart"/>
+            <w:r>
+              <w:t>timespent</w:t>
+            </w:r>
+            <w:proofErr w:type="spellEnd"/>
+            <w:r>
+              <w:t>” variable is included in JATOS file, and shows the number of seconds spent on a single trial</w:t>
+            </w:r>
+          </w:p>
+          <w:p>
+            <w:pPr>
+              <w:pStyle w:val="ListParagraph"/>
+              <w:numPr>
+                <w:ilvl w:val="0"/>
+                <w:numId w:val="8"/>
+              </w:numPr>
+              <w:cnfStyle w:val="000000000000" w:firstRow="0" w:lastRow="0" w:firstColumn="0" w:lastColumn="0" w:oddVBand="0" w:evenVBand="0" w:oddHBand="0" w:evenHBand="0" w:firstRowFirstColumn="0" w:firstRowLastColumn="0" w:lastRowFirstColumn="0" w:lastRowLastColumn="0"/>
+            </w:pPr>
+            <w:r>
+              <w:t>Time for entire experiment is not included in JATOS file. Duration tab in the results page also hasn’t had its bug fixed properly.</w:t>
+            </w:r>
           </w:p>
         </w:tc>
       </w:tr>

--- a/testing/Testing report (Sprint 3).docx
+++ b/testing/Testing report (Sprint 3).docx
@@ -2855,8 +2855,6 @@
             <w:r>
               <w:t xml:space="preserve"> </w:t>
             </w:r>
-            <w:bookmarkStart w:id="0" w:name="_GoBack"/>
-            <w:bookmarkEnd w:id="0"/>
             <w:r>
               <w:t>is included here as this is when I found the bug.</w:t>
             </w:r>
@@ -3021,6 +3019,709 @@
             </w:pPr>
             <w:r>
               <w:t>Time for entire experiment is not included in JATOS file. Duration tab in the results page also hasn’t had its bug fixed properly.</w:t>
+            </w:r>
+          </w:p>
+        </w:tc>
+      </w:tr>
+      <w:tr>
+        <w:trPr>
+          <w:cnfStyle w:val="000000100000" w:firstRow="0" w:lastRow="0" w:firstColumn="0" w:lastColumn="0" w:oddVBand="0" w:evenVBand="0" w:oddHBand="1" w:evenHBand="0" w:firstRowFirstColumn="0" w:firstRowLastColumn="0" w:lastRowFirstColumn="0" w:lastRowLastColumn="0"/>
+        </w:trPr>
+        <w:tc>
+          <w:tcPr>
+            <w:cnfStyle w:val="001000000000" w:firstRow="0" w:lastRow="0" w:firstColumn="1" w:lastColumn="0" w:oddVBand="0" w:evenVBand="0" w:oddHBand="0" w:evenHBand="0" w:firstRowFirstColumn="0" w:firstRowLastColumn="0" w:lastRowFirstColumn="0" w:lastRowLastColumn="0"/>
+            <w:tcW w:w="2018" w:type="dxa"/>
+            <w:shd w:val="clear" w:color="auto" w:fill="000000" w:themeFill="text1"/>
+          </w:tcPr>
+          <w:p/>
+        </w:tc>
+        <w:tc>
+          <w:tcPr>
+            <w:tcW w:w="1055" w:type="dxa"/>
+            <w:shd w:val="clear" w:color="auto" w:fill="000000" w:themeFill="text1"/>
+          </w:tcPr>
+          <w:p>
+            <w:pPr>
+              <w:cnfStyle w:val="000000100000" w:firstRow="0" w:lastRow="0" w:firstColumn="0" w:lastColumn="0" w:oddVBand="0" w:evenVBand="0" w:oddHBand="1" w:evenHBand="0" w:firstRowFirstColumn="0" w:firstRowLastColumn="0" w:lastRowFirstColumn="0" w:lastRowLastColumn="0"/>
+            </w:pPr>
+          </w:p>
+        </w:tc>
+        <w:tc>
+          <w:tcPr>
+            <w:tcW w:w="2883" w:type="dxa"/>
+            <w:shd w:val="clear" w:color="auto" w:fill="000000" w:themeFill="text1"/>
+          </w:tcPr>
+          <w:p>
+            <w:pPr>
+              <w:cnfStyle w:val="000000100000" w:firstRow="0" w:lastRow="0" w:firstColumn="0" w:lastColumn="0" w:oddVBand="0" w:evenVBand="0" w:oddHBand="1" w:evenHBand="0" w:firstRowFirstColumn="0" w:firstRowLastColumn="0" w:lastRowFirstColumn="0" w:lastRowLastColumn="0"/>
+            </w:pPr>
+          </w:p>
+        </w:tc>
+        <w:tc>
+          <w:tcPr>
+            <w:tcW w:w="3070" w:type="dxa"/>
+            <w:shd w:val="clear" w:color="auto" w:fill="000000" w:themeFill="text1"/>
+          </w:tcPr>
+          <w:p>
+            <w:pPr>
+              <w:cnfStyle w:val="000000100000" w:firstRow="0" w:lastRow="0" w:firstColumn="0" w:lastColumn="0" w:oddVBand="0" w:evenVBand="0" w:oddHBand="1" w:evenHBand="0" w:firstRowFirstColumn="0" w:firstRowLastColumn="0" w:lastRowFirstColumn="0" w:lastRowLastColumn="0"/>
+            </w:pPr>
+          </w:p>
+        </w:tc>
+      </w:tr>
+      <w:tr>
+        <w:tc>
+          <w:tcPr>
+            <w:cnfStyle w:val="001000000000" w:firstRow="0" w:lastRow="0" w:firstColumn="1" w:lastColumn="0" w:oddVBand="0" w:evenVBand="0" w:oddHBand="0" w:evenHBand="0" w:firstRowFirstColumn="0" w:firstRowLastColumn="0" w:lastRowFirstColumn="0" w:lastRowLastColumn="0"/>
+            <w:tcW w:w="2018" w:type="dxa"/>
+          </w:tcPr>
+          <w:p>
+            <w:r>
+              <w:t>results</w:t>
+            </w:r>
+          </w:p>
+        </w:tc>
+        <w:tc>
+          <w:tcPr>
+            <w:tcW w:w="1055" w:type="dxa"/>
+          </w:tcPr>
+          <w:p>
+            <w:pPr>
+              <w:cnfStyle w:val="000000000000" w:firstRow="0" w:lastRow="0" w:firstColumn="0" w:lastColumn="0" w:oddVBand="0" w:evenVBand="0" w:oddHBand="0" w:evenHBand="0" w:firstRowFirstColumn="0" w:firstRowLastColumn="0" w:lastRowFirstColumn="0" w:lastRowLastColumn="0"/>
+            </w:pPr>
+            <w:r>
+              <w:t>20/10/19</w:t>
+            </w:r>
+          </w:p>
+        </w:tc>
+        <w:tc>
+          <w:tcPr>
+            <w:tcW w:w="2883" w:type="dxa"/>
+          </w:tcPr>
+          <w:p>
+            <w:pPr>
+              <w:pStyle w:val="ListParagraph"/>
+              <w:numPr>
+                <w:ilvl w:val="0"/>
+                <w:numId w:val="8"/>
+              </w:numPr>
+              <w:cnfStyle w:val="000000000000" w:firstRow="0" w:lastRow="0" w:firstColumn="0" w:lastColumn="0" w:oddVBand="0" w:evenVBand="0" w:oddHBand="0" w:evenHBand="0" w:firstRowFirstColumn="0" w:firstRowLastColumn="0" w:lastRowFirstColumn="0" w:lastRowLastColumn="0"/>
+            </w:pPr>
+            <w:r>
+              <w:t>All criteria met</w:t>
+            </w:r>
+          </w:p>
+          <w:p>
+            <w:pPr>
+              <w:cnfStyle w:val="000000000000" w:firstRow="0" w:lastRow="0" w:firstColumn="0" w:lastColumn="0" w:oddVBand="0" w:evenVBand="0" w:oddHBand="0" w:evenHBand="0" w:firstRowFirstColumn="0" w:firstRowLastColumn="0" w:lastRowFirstColumn="0" w:lastRowLastColumn="0"/>
+            </w:pPr>
+          </w:p>
+        </w:tc>
+        <w:tc>
+          <w:tcPr>
+            <w:tcW w:w="3070" w:type="dxa"/>
+          </w:tcPr>
+          <w:p>
+            <w:pPr>
+              <w:pStyle w:val="ListParagraph"/>
+              <w:numPr>
+                <w:ilvl w:val="0"/>
+                <w:numId w:val="8"/>
+              </w:numPr>
+              <w:cnfStyle w:val="000000000000" w:firstRow="0" w:lastRow="0" w:firstColumn="0" w:lastColumn="0" w:oddVBand="0" w:evenVBand="0" w:oddHBand="0" w:evenHBand="0" w:firstRowFirstColumn="0" w:firstRowLastColumn="0" w:lastRowFirstColumn="0" w:lastRowLastColumn="0"/>
+            </w:pPr>
+            <w:r>
+              <w:t>Results now includes the number of goals completed</w:t>
+            </w:r>
+          </w:p>
+          <w:p>
+            <w:pPr>
+              <w:cnfStyle w:val="000000000000" w:firstRow="0" w:lastRow="0" w:firstColumn="0" w:lastColumn="0" w:oddVBand="0" w:evenVBand="0" w:oddHBand="0" w:evenHBand="0" w:firstRowFirstColumn="0" w:firstRowLastColumn="0" w:lastRowFirstColumn="0" w:lastRowLastColumn="0"/>
+            </w:pPr>
+          </w:p>
+        </w:tc>
+      </w:tr>
+      <w:tr>
+        <w:trPr>
+          <w:cnfStyle w:val="000000100000" w:firstRow="0" w:lastRow="0" w:firstColumn="0" w:lastColumn="0" w:oddVBand="0" w:evenVBand="0" w:oddHBand="1" w:evenHBand="0" w:firstRowFirstColumn="0" w:firstRowLastColumn="0" w:lastRowFirstColumn="0" w:lastRowLastColumn="0"/>
+        </w:trPr>
+        <w:tc>
+          <w:tcPr>
+            <w:cnfStyle w:val="001000000000" w:firstRow="0" w:lastRow="0" w:firstColumn="1" w:lastColumn="0" w:oddVBand="0" w:evenVBand="0" w:oddHBand="0" w:evenHBand="0" w:firstRowFirstColumn="0" w:firstRowLastColumn="0" w:lastRowFirstColumn="0" w:lastRowLastColumn="0"/>
+            <w:tcW w:w="2018" w:type="dxa"/>
+          </w:tcPr>
+          <w:p>
+            <w:r>
+              <w:t>gameplay/goals ui</w:t>
+            </w:r>
+          </w:p>
+        </w:tc>
+        <w:tc>
+          <w:tcPr>
+            <w:tcW w:w="1055" w:type="dxa"/>
+          </w:tcPr>
+          <w:p>
+            <w:pPr>
+              <w:cnfStyle w:val="000000100000" w:firstRow="0" w:lastRow="0" w:firstColumn="0" w:lastColumn="0" w:oddVBand="0" w:evenVBand="0" w:oddHBand="1" w:evenHBand="0" w:firstRowFirstColumn="0" w:firstRowLastColumn="0" w:lastRowFirstColumn="0" w:lastRowLastColumn="0"/>
+            </w:pPr>
+            <w:r>
+              <w:t>20/10/19</w:t>
+            </w:r>
+          </w:p>
+        </w:tc>
+        <w:tc>
+          <w:tcPr>
+            <w:tcW w:w="2883" w:type="dxa"/>
+          </w:tcPr>
+          <w:p>
+            <w:pPr>
+              <w:pStyle w:val="ListParagraph"/>
+              <w:numPr>
+                <w:ilvl w:val="0"/>
+                <w:numId w:val="8"/>
+              </w:numPr>
+              <w:cnfStyle w:val="000000100000" w:firstRow="0" w:lastRow="0" w:firstColumn="0" w:lastColumn="0" w:oddVBand="0" w:evenVBand="0" w:oddHBand="1" w:evenHBand="0" w:firstRowFirstColumn="0" w:firstRowLastColumn="0" w:lastRowFirstColumn="0" w:lastRowLastColumn="0"/>
+            </w:pPr>
+            <w:r>
+              <w:t>All criteria met</w:t>
+            </w:r>
+          </w:p>
+        </w:tc>
+        <w:tc>
+          <w:tcPr>
+            <w:tcW w:w="3070" w:type="dxa"/>
+          </w:tcPr>
+          <w:p>
+            <w:pPr>
+              <w:pStyle w:val="ListParagraph"/>
+              <w:numPr>
+                <w:ilvl w:val="0"/>
+                <w:numId w:val="8"/>
+              </w:numPr>
+              <w:cnfStyle w:val="000000100000" w:firstRow="0" w:lastRow="0" w:firstColumn="0" w:lastColumn="0" w:oddVBand="0" w:evenVBand="0" w:oddHBand="1" w:evenHBand="0" w:firstRowFirstColumn="0" w:firstRowLastColumn="0" w:lastRowFirstColumn="0" w:lastRowLastColumn="0"/>
+            </w:pPr>
+            <w:r>
+              <w:t>Goal score for the opponent now included</w:t>
+            </w:r>
+          </w:p>
+          <w:p>
+            <w:pPr>
+              <w:pStyle w:val="ListParagraph"/>
+              <w:numPr>
+                <w:ilvl w:val="0"/>
+                <w:numId w:val="8"/>
+              </w:numPr>
+              <w:cnfStyle w:val="000000100000" w:firstRow="0" w:lastRow="0" w:firstColumn="0" w:lastColumn="0" w:oddVBand="0" w:evenVBand="0" w:oddHBand="1" w:evenHBand="0" w:firstRowFirstColumn="0" w:firstRowLastColumn="0" w:lastRowFirstColumn="0" w:lastRowLastColumn="0"/>
+            </w:pPr>
+            <w:r>
+              <w:t>Progress made to a goal is shown for each player now, and the scores increment properly</w:t>
+            </w:r>
+          </w:p>
+        </w:tc>
+      </w:tr>
+      <w:tr>
+        <w:tc>
+          <w:tcPr>
+            <w:cnfStyle w:val="001000000000" w:firstRow="0" w:lastRow="0" w:firstColumn="1" w:lastColumn="0" w:oddVBand="0" w:evenVBand="0" w:oddHBand="0" w:evenHBand="0" w:firstRowFirstColumn="0" w:firstRowLastColumn="0" w:lastRowFirstColumn="0" w:lastRowLastColumn="0"/>
+            <w:tcW w:w="2018" w:type="dxa"/>
+          </w:tcPr>
+          <w:p>
+            <w:r>
+              <w:t>Timer per trial/experiment</w:t>
+            </w:r>
+          </w:p>
+        </w:tc>
+        <w:tc>
+          <w:tcPr>
+            <w:tcW w:w="1055" w:type="dxa"/>
+          </w:tcPr>
+          <w:p>
+            <w:pPr>
+              <w:cnfStyle w:val="000000000000" w:firstRow="0" w:lastRow="0" w:firstColumn="0" w:lastColumn="0" w:oddVBand="0" w:evenVBand="0" w:oddHBand="0" w:evenHBand="0" w:firstRowFirstColumn="0" w:firstRowLastColumn="0" w:lastRowFirstColumn="0" w:lastRowLastColumn="0"/>
+            </w:pPr>
+            <w:r>
+              <w:t>20/10/19</w:t>
+            </w:r>
+          </w:p>
+        </w:tc>
+        <w:tc>
+          <w:tcPr>
+            <w:tcW w:w="2883" w:type="dxa"/>
+          </w:tcPr>
+          <w:p>
+            <w:pPr>
+              <w:pStyle w:val="ListParagraph"/>
+              <w:numPr>
+                <w:ilvl w:val="0"/>
+                <w:numId w:val="8"/>
+              </w:numPr>
+              <w:cnfStyle w:val="000000000000" w:firstRow="0" w:lastRow="0" w:firstColumn="0" w:lastColumn="0" w:oddVBand="0" w:evenVBand="0" w:oddHBand="0" w:evenHBand="0" w:firstRowFirstColumn="0" w:firstRowLastColumn="0" w:lastRowFirstColumn="0" w:lastRowLastColumn="0"/>
+            </w:pPr>
+            <w:r>
+              <w:t>Include timer for entire experiment</w:t>
+            </w:r>
+          </w:p>
+        </w:tc>
+        <w:tc>
+          <w:tcPr>
+            <w:tcW w:w="3070" w:type="dxa"/>
+          </w:tcPr>
+          <w:p>
+            <w:pPr>
+              <w:pStyle w:val="ListParagraph"/>
+              <w:numPr>
+                <w:ilvl w:val="0"/>
+                <w:numId w:val="8"/>
+              </w:numPr>
+              <w:cnfStyle w:val="000000000000" w:firstRow="0" w:lastRow="0" w:firstColumn="0" w:lastColumn="0" w:oddVBand="0" w:evenVBand="0" w:oddHBand="0" w:evenHBand="0" w:firstRowFirstColumn="0" w:firstRowLastColumn="0" w:lastRowFirstColumn="0" w:lastRowLastColumn="0"/>
+            </w:pPr>
+            <w:r>
+              <w:t>Time taken for each round, and for each trial is included.</w:t>
+            </w:r>
+          </w:p>
+          <w:p>
+            <w:pPr>
+              <w:pStyle w:val="ListParagraph"/>
+              <w:numPr>
+                <w:ilvl w:val="0"/>
+                <w:numId w:val="8"/>
+              </w:numPr>
+              <w:cnfStyle w:val="000000000000" w:firstRow="0" w:lastRow="0" w:firstColumn="0" w:lastColumn="0" w:oddVBand="0" w:evenVBand="0" w:oddHBand="0" w:evenHBand="0" w:firstRowFirstColumn="0" w:firstRowLastColumn="0" w:lastRowFirstColumn="0" w:lastRowLastColumn="0"/>
+            </w:pPr>
+            <w:r>
+              <w:t xml:space="preserve">The time for the entire experiment is not included. This should probably be presented at the very end of the </w:t>
+            </w:r>
+            <w:proofErr w:type="spellStart"/>
+            <w:r>
+              <w:t>jatos</w:t>
+            </w:r>
+            <w:proofErr w:type="spellEnd"/>
+            <w:r>
+              <w:t xml:space="preserve"> file, and simply be the sum of all the trial times.</w:t>
+            </w:r>
+          </w:p>
+        </w:tc>
+      </w:tr>
+      <w:tr>
+        <w:trPr>
+          <w:cnfStyle w:val="000000100000" w:firstRow="0" w:lastRow="0" w:firstColumn="0" w:lastColumn="0" w:oddVBand="0" w:evenVBand="0" w:oddHBand="1" w:evenHBand="0" w:firstRowFirstColumn="0" w:firstRowLastColumn="0" w:lastRowFirstColumn="0" w:lastRowLastColumn="0"/>
+        </w:trPr>
+        <w:tc>
+          <w:tcPr>
+            <w:cnfStyle w:val="001000000000" w:firstRow="0" w:lastRow="0" w:firstColumn="1" w:lastColumn="0" w:oddVBand="0" w:evenVBand="0" w:oddHBand="0" w:evenHBand="0" w:firstRowFirstColumn="0" w:firstRowLastColumn="0" w:lastRowFirstColumn="0" w:lastRowLastColumn="0"/>
+            <w:tcW w:w="2018" w:type="dxa"/>
+          </w:tcPr>
+          <w:p>
+            <w:r>
+              <w:lastRenderedPageBreak/>
+              <w:t>GAMEPLAy/end game</w:t>
+            </w:r>
+          </w:p>
+        </w:tc>
+        <w:tc>
+          <w:tcPr>
+            <w:tcW w:w="1055" w:type="dxa"/>
+          </w:tcPr>
+          <w:p>
+            <w:pPr>
+              <w:cnfStyle w:val="000000100000" w:firstRow="0" w:lastRow="0" w:firstColumn="0" w:lastColumn="0" w:oddVBand="0" w:evenVBand="0" w:oddHBand="1" w:evenHBand="0" w:firstRowFirstColumn="0" w:firstRowLastColumn="0" w:lastRowFirstColumn="0" w:lastRowLastColumn="0"/>
+            </w:pPr>
+            <w:r>
+              <w:t>20/10/19</w:t>
+            </w:r>
+          </w:p>
+        </w:tc>
+        <w:tc>
+          <w:tcPr>
+            <w:tcW w:w="2883" w:type="dxa"/>
+          </w:tcPr>
+          <w:p>
+            <w:pPr>
+              <w:pStyle w:val="ListParagraph"/>
+              <w:numPr>
+                <w:ilvl w:val="0"/>
+                <w:numId w:val="8"/>
+              </w:numPr>
+              <w:cnfStyle w:val="000000100000" w:firstRow="0" w:lastRow="0" w:firstColumn="0" w:lastColumn="0" w:oddVBand="0" w:evenVBand="0" w:oddHBand="1" w:evenHBand="0" w:firstRowFirstColumn="0" w:firstRowLastColumn="0" w:lastRowFirstColumn="0" w:lastRowLastColumn="0"/>
+            </w:pPr>
+            <w:r>
+              <w:t>All criteria met</w:t>
+            </w:r>
+          </w:p>
+        </w:tc>
+        <w:tc>
+          <w:tcPr>
+            <w:tcW w:w="3070" w:type="dxa"/>
+          </w:tcPr>
+          <w:p>
+            <w:pPr>
+              <w:pStyle w:val="ListParagraph"/>
+              <w:numPr>
+                <w:ilvl w:val="0"/>
+                <w:numId w:val="8"/>
+              </w:numPr>
+              <w:cnfStyle w:val="000000100000" w:firstRow="0" w:lastRow="0" w:firstColumn="0" w:lastColumn="0" w:oddVBand="0" w:evenVBand="0" w:oddHBand="1" w:evenHBand="0" w:firstRowFirstColumn="0" w:firstRowLastColumn="0" w:lastRowFirstColumn="0" w:lastRowLastColumn="0"/>
+            </w:pPr>
+            <w:r>
+              <w:t>The number of goals completed by each player is now included in the results box</w:t>
+            </w:r>
+          </w:p>
+        </w:tc>
+      </w:tr>
+      <w:tr>
+        <w:tc>
+          <w:tcPr>
+            <w:cnfStyle w:val="001000000000" w:firstRow="0" w:lastRow="0" w:firstColumn="1" w:lastColumn="0" w:oddVBand="0" w:evenVBand="0" w:oddHBand="0" w:evenHBand="0" w:firstRowFirstColumn="0" w:firstRowLastColumn="0" w:lastRowFirstColumn="0" w:lastRowLastColumn="0"/>
+            <w:tcW w:w="2018" w:type="dxa"/>
+          </w:tcPr>
+          <w:p>
+            <w:r>
+              <w:t>STyle sheets</w:t>
+            </w:r>
+          </w:p>
+        </w:tc>
+        <w:tc>
+          <w:tcPr>
+            <w:tcW w:w="1055" w:type="dxa"/>
+          </w:tcPr>
+          <w:p>
+            <w:pPr>
+              <w:cnfStyle w:val="000000000000" w:firstRow="0" w:lastRow="0" w:firstColumn="0" w:lastColumn="0" w:oddVBand="0" w:evenVBand="0" w:oddHBand="0" w:evenHBand="0" w:firstRowFirstColumn="0" w:firstRowLastColumn="0" w:lastRowFirstColumn="0" w:lastRowLastColumn="0"/>
+            </w:pPr>
+            <w:r>
+              <w:t>20/10/19</w:t>
+            </w:r>
+          </w:p>
+        </w:tc>
+        <w:tc>
+          <w:tcPr>
+            <w:tcW w:w="2883" w:type="dxa"/>
+          </w:tcPr>
+          <w:p>
+            <w:pPr>
+              <w:pStyle w:val="ListParagraph"/>
+              <w:numPr>
+                <w:ilvl w:val="0"/>
+                <w:numId w:val="8"/>
+              </w:numPr>
+              <w:cnfStyle w:val="000000000000" w:firstRow="0" w:lastRow="0" w:firstColumn="0" w:lastColumn="0" w:oddVBand="0" w:evenVBand="0" w:oddHBand="0" w:evenHBand="0" w:firstRowFirstColumn="0" w:firstRowLastColumn="0" w:lastRowFirstColumn="0" w:lastRowLastColumn="0"/>
+            </w:pPr>
+            <w:r>
+              <w:t>All criteria met</w:t>
+            </w:r>
+          </w:p>
+        </w:tc>
+        <w:tc>
+          <w:tcPr>
+            <w:tcW w:w="3070" w:type="dxa"/>
+          </w:tcPr>
+          <w:p>
+            <w:pPr>
+              <w:pStyle w:val="ListParagraph"/>
+              <w:numPr>
+                <w:ilvl w:val="0"/>
+                <w:numId w:val="8"/>
+              </w:numPr>
+              <w:cnfStyle w:val="000000000000" w:firstRow="0" w:lastRow="0" w:firstColumn="0" w:lastColumn="0" w:oddVBand="0" w:evenVBand="0" w:oddHBand="0" w:evenHBand="0" w:firstRowFirstColumn="0" w:firstRowLastColumn="0" w:lastRowFirstColumn="0" w:lastRowLastColumn="0"/>
+            </w:pPr>
+            <w:r>
+              <w:t xml:space="preserve">Assets folder includes bookmark image. Not sure if this is redundantly </w:t>
+            </w:r>
+            <w:proofErr w:type="gramStart"/>
+            <w:r>
+              <w:t>at the moment</w:t>
+            </w:r>
+            <w:proofErr w:type="gramEnd"/>
+            <w:r>
+              <w:t xml:space="preserve"> as this has never been incorporated into the game as far as I know. Let me know if a desktop icon can be created that includes this</w:t>
+            </w:r>
+          </w:p>
+          <w:p>
+            <w:pPr>
+              <w:pStyle w:val="ListParagraph"/>
+              <w:numPr>
+                <w:ilvl w:val="0"/>
+                <w:numId w:val="8"/>
+              </w:numPr>
+              <w:cnfStyle w:val="000000000000" w:firstRow="0" w:lastRow="0" w:firstColumn="0" w:lastColumn="0" w:oddVBand="0" w:evenVBand="0" w:oddHBand="0" w:evenHBand="0" w:firstRowFirstColumn="0" w:firstRowLastColumn="0" w:lastRowFirstColumn="0" w:lastRowLastColumn="0"/>
+            </w:pPr>
+            <w:proofErr w:type="spellStart"/>
+            <w:r>
+              <w:t>Css</w:t>
+            </w:r>
+            <w:proofErr w:type="spellEnd"/>
+            <w:r>
+              <w:t xml:space="preserve"> folder includes the </w:t>
+            </w:r>
+            <w:proofErr w:type="spellStart"/>
+            <w:r>
+              <w:t>css</w:t>
+            </w:r>
+            <w:proofErr w:type="spellEnd"/>
+            <w:r>
+              <w:t xml:space="preserve"> code for “game” and “instructions”</w:t>
+            </w:r>
+          </w:p>
+          <w:p>
+            <w:pPr>
+              <w:pStyle w:val="ListParagraph"/>
+              <w:numPr>
+                <w:ilvl w:val="0"/>
+                <w:numId w:val="8"/>
+              </w:numPr>
+              <w:cnfStyle w:val="000000000000" w:firstRow="0" w:lastRow="0" w:firstColumn="0" w:lastColumn="0" w:oddVBand="0" w:evenVBand="0" w:oddHBand="0" w:evenHBand="0" w:firstRowFirstColumn="0" w:firstRowLastColumn="0" w:lastRowFirstColumn="0" w:lastRowLastColumn="0"/>
+            </w:pPr>
+            <w:proofErr w:type="spellStart"/>
+            <w:r>
+              <w:t>Javascript</w:t>
+            </w:r>
+            <w:proofErr w:type="spellEnd"/>
+            <w:r>
+              <w:t xml:space="preserve"> folder includes </w:t>
+            </w:r>
+            <w:proofErr w:type="spellStart"/>
+            <w:r>
+              <w:t>javascript</w:t>
+            </w:r>
+            <w:proofErr w:type="spellEnd"/>
+            <w:r>
+              <w:t xml:space="preserve"> code for “game” and “help-button”</w:t>
+            </w:r>
+          </w:p>
+          <w:p>
+            <w:pPr>
+              <w:pStyle w:val="ListParagraph"/>
+              <w:numPr>
+                <w:ilvl w:val="0"/>
+                <w:numId w:val="8"/>
+              </w:numPr>
+              <w:cnfStyle w:val="000000000000" w:firstRow="0" w:lastRow="0" w:firstColumn="0" w:lastColumn="0" w:oddVBand="0" w:evenVBand="0" w:oddHBand="0" w:evenHBand="0" w:firstRowFirstColumn="0" w:firstRowLastColumn="0" w:lastRowFirstColumn="0" w:lastRowLastColumn="0"/>
+            </w:pPr>
+            <w:r>
+              <w:t xml:space="preserve">Main card game folder also includes all html, the </w:t>
+            </w:r>
+            <w:proofErr w:type="spellStart"/>
+            <w:r>
+              <w:t>init</w:t>
+            </w:r>
+            <w:proofErr w:type="spellEnd"/>
+            <w:r>
+              <w:t xml:space="preserve"> </w:t>
+            </w:r>
+            <w:proofErr w:type="spellStart"/>
+            <w:r>
+              <w:t>javascript</w:t>
+            </w:r>
+            <w:proofErr w:type="spellEnd"/>
+            <w:r>
+              <w:t xml:space="preserve"> file, and the README md file</w:t>
+            </w:r>
+          </w:p>
+          <w:p>
+            <w:pPr>
+              <w:pStyle w:val="ListParagraph"/>
+              <w:numPr>
+                <w:ilvl w:val="0"/>
+                <w:numId w:val="8"/>
+              </w:numPr>
+              <w:cnfStyle w:val="000000000000" w:firstRow="0" w:lastRow="0" w:firstColumn="0" w:lastColumn="0" w:oddVBand="0" w:evenVBand="0" w:oddHBand="0" w:evenHBand="0" w:firstRowFirstColumn="0" w:firstRowLastColumn="0" w:lastRowFirstColumn="0" w:lastRowLastColumn="0"/>
+            </w:pPr>
+            <w:proofErr w:type="spellStart"/>
+            <w:r>
+              <w:t>Css</w:t>
+            </w:r>
+            <w:proofErr w:type="spellEnd"/>
+            <w:r>
+              <w:t xml:space="preserve"> files all help to stylise the game and the </w:t>
+            </w:r>
+            <w:proofErr w:type="spellStart"/>
+            <w:r>
+              <w:t>startup</w:t>
+            </w:r>
+            <w:proofErr w:type="spellEnd"/>
+            <w:r>
+              <w:t xml:space="preserve"> page</w:t>
+            </w:r>
+          </w:p>
+        </w:tc>
+      </w:tr>
+      <w:tr>
+        <w:trPr>
+          <w:cnfStyle w:val="000000100000" w:firstRow="0" w:lastRow="0" w:firstColumn="0" w:lastColumn="0" w:oddVBand="0" w:evenVBand="0" w:oddHBand="1" w:evenHBand="0" w:firstRowFirstColumn="0" w:firstRowLastColumn="0" w:lastRowFirstColumn="0" w:lastRowLastColumn="0"/>
+        </w:trPr>
+        <w:tc>
+          <w:tcPr>
+            <w:cnfStyle w:val="001000000000" w:firstRow="0" w:lastRow="0" w:firstColumn="1" w:lastColumn="0" w:oddVBand="0" w:evenVBand="0" w:oddHBand="0" w:evenHBand="0" w:firstRowFirstColumn="0" w:firstRowLastColumn="0" w:lastRowFirstColumn="0" w:lastRowLastColumn="0"/>
+            <w:tcW w:w="2018" w:type="dxa"/>
+          </w:tcPr>
+          <w:p>
+            <w:r>
+              <w:t>Program documentation</w:t>
+            </w:r>
+          </w:p>
+        </w:tc>
+        <w:tc>
+          <w:tcPr>
+            <w:tcW w:w="1055" w:type="dxa"/>
+          </w:tcPr>
+          <w:p>
+            <w:pPr>
+              <w:cnfStyle w:val="000000100000" w:firstRow="0" w:lastRow="0" w:firstColumn="0" w:lastColumn="0" w:oddVBand="0" w:evenVBand="0" w:oddHBand="1" w:evenHBand="0" w:firstRowFirstColumn="0" w:firstRowLastColumn="0" w:lastRowFirstColumn="0" w:lastRowLastColumn="0"/>
+            </w:pPr>
+            <w:r>
+              <w:t>20/10/19</w:t>
+            </w:r>
+          </w:p>
+        </w:tc>
+        <w:tc>
+          <w:tcPr>
+            <w:tcW w:w="2883" w:type="dxa"/>
+          </w:tcPr>
+          <w:p>
+            <w:pPr>
+              <w:pStyle w:val="ListParagraph"/>
+              <w:numPr>
+                <w:ilvl w:val="0"/>
+                <w:numId w:val="8"/>
+              </w:numPr>
+              <w:cnfStyle w:val="000000100000" w:firstRow="0" w:lastRow="0" w:firstColumn="0" w:lastColumn="0" w:oddVBand="0" w:evenVBand="0" w:oddHBand="1" w:evenHBand="0" w:firstRowFirstColumn="0" w:firstRowLastColumn="0" w:lastRowFirstColumn="0" w:lastRowLastColumn="0"/>
+            </w:pPr>
+            <w:r>
+              <w:t>Document the CSS files</w:t>
+            </w:r>
+          </w:p>
+          <w:p>
+            <w:pPr>
+              <w:pStyle w:val="ListParagraph"/>
+              <w:numPr>
+                <w:ilvl w:val="0"/>
+                <w:numId w:val="8"/>
+              </w:numPr>
+              <w:cnfStyle w:val="000000100000" w:firstRow="0" w:lastRow="0" w:firstColumn="0" w:lastColumn="0" w:oddVBand="0" w:evenVBand="0" w:oddHBand="1" w:evenHBand="0" w:firstRowFirstColumn="0" w:firstRowLastColumn="0" w:lastRowFirstColumn="0" w:lastRowLastColumn="0"/>
+            </w:pPr>
+            <w:r>
+              <w:t xml:space="preserve">Document the </w:t>
+            </w:r>
+            <w:proofErr w:type="spellStart"/>
+            <w:r>
+              <w:t>init</w:t>
+            </w:r>
+            <w:proofErr w:type="spellEnd"/>
+            <w:r>
+              <w:t xml:space="preserve"> file</w:t>
+            </w:r>
+            <w:bookmarkStart w:id="0" w:name="_GoBack"/>
+            <w:bookmarkEnd w:id="0"/>
+          </w:p>
+        </w:tc>
+        <w:tc>
+          <w:tcPr>
+            <w:tcW w:w="3070" w:type="dxa"/>
+          </w:tcPr>
+          <w:p>
+            <w:pPr>
+              <w:pStyle w:val="ListParagraph"/>
+              <w:numPr>
+                <w:ilvl w:val="0"/>
+                <w:numId w:val="8"/>
+              </w:numPr>
+              <w:cnfStyle w:val="000000100000" w:firstRow="0" w:lastRow="0" w:firstColumn="0" w:lastColumn="0" w:oddVBand="0" w:evenVBand="0" w:oddHBand="1" w:evenHBand="0" w:firstRowFirstColumn="0" w:firstRowLastColumn="0" w:lastRowFirstColumn="0" w:lastRowLastColumn="0"/>
+            </w:pPr>
+            <w:proofErr w:type="spellStart"/>
+            <w:r>
+              <w:t>Javascript</w:t>
+            </w:r>
+            <w:proofErr w:type="spellEnd"/>
+            <w:r>
+              <w:t xml:space="preserve"> files have been documented and each function has been described in the comments</w:t>
+            </w:r>
+          </w:p>
+          <w:p>
+            <w:pPr>
+              <w:pStyle w:val="ListParagraph"/>
+              <w:numPr>
+                <w:ilvl w:val="0"/>
+                <w:numId w:val="8"/>
+              </w:numPr>
+              <w:cnfStyle w:val="000000100000" w:firstRow="0" w:lastRow="0" w:firstColumn="0" w:lastColumn="0" w:oddVBand="0" w:evenVBand="0" w:oddHBand="1" w:evenHBand="0" w:firstRowFirstColumn="0" w:firstRowLastColumn="0" w:lastRowFirstColumn="0" w:lastRowLastColumn="0"/>
+            </w:pPr>
+            <w:r>
+              <w:t xml:space="preserve">Note that the </w:t>
+            </w:r>
+            <w:proofErr w:type="spellStart"/>
+            <w:r>
+              <w:t>SmartAI</w:t>
+            </w:r>
+            <w:proofErr w:type="spellEnd"/>
+            <w:r>
+              <w:t xml:space="preserve"> function was not documented at all. I have provided a brief summary of how I believe the agent works at first glance.</w:t>
+            </w:r>
+          </w:p>
+          <w:p>
+            <w:pPr>
+              <w:pStyle w:val="ListParagraph"/>
+              <w:numPr>
+                <w:ilvl w:val="0"/>
+                <w:numId w:val="8"/>
+              </w:numPr>
+              <w:cnfStyle w:val="000000100000" w:firstRow="0" w:lastRow="0" w:firstColumn="0" w:lastColumn="0" w:oddVBand="0" w:evenVBand="0" w:oddHBand="1" w:evenHBand="0" w:firstRowFirstColumn="0" w:firstRowLastColumn="0" w:lastRowFirstColumn="0" w:lastRowLastColumn="0"/>
+            </w:pPr>
+            <w:r>
+              <w:t>Html code has also been documented</w:t>
+            </w:r>
+            <w:r>
+              <w:t>, with each section calling which code files they are deriving from</w:t>
+            </w:r>
+          </w:p>
+          <w:p>
+            <w:pPr>
+              <w:pStyle w:val="ListParagraph"/>
+              <w:numPr>
+                <w:ilvl w:val="0"/>
+                <w:numId w:val="8"/>
+              </w:numPr>
+              <w:cnfStyle w:val="000000100000" w:firstRow="0" w:lastRow="0" w:firstColumn="0" w:lastColumn="0" w:oddVBand="0" w:evenVBand="0" w:oddHBand="1" w:evenHBand="0" w:firstRowFirstColumn="0" w:firstRowLastColumn="0" w:lastRowFirstColumn="0" w:lastRowLastColumn="0"/>
+            </w:pPr>
+            <w:r>
+              <w:t xml:space="preserve">The help button information is worded in both html files. This could be somewhat inconvenient if changes are needed as both files will need to be edited. If there is time, maybe edit it so that there is a separate file that sources the help-button </w:t>
+            </w:r>
+            <w:r>
+              <w:lastRenderedPageBreak/>
+              <w:t>text that can then be called by the html files</w:t>
+            </w:r>
+          </w:p>
+          <w:p>
+            <w:pPr>
+              <w:pStyle w:val="ListParagraph"/>
+              <w:numPr>
+                <w:ilvl w:val="0"/>
+                <w:numId w:val="8"/>
+              </w:numPr>
+              <w:cnfStyle w:val="000000100000" w:firstRow="0" w:lastRow="0" w:firstColumn="0" w:lastColumn="0" w:oddVBand="0" w:evenVBand="0" w:oddHBand="1" w:evenHBand="0" w:firstRowFirstColumn="0" w:firstRowLastColumn="0" w:lastRowFirstColumn="0" w:lastRowLastColumn="0"/>
+            </w:pPr>
+            <w:r>
+              <w:t>CSS files barely have any documentation in them. Please at least describe what each section should be doing</w:t>
+            </w:r>
+          </w:p>
+          <w:p>
+            <w:pPr>
+              <w:pStyle w:val="ListParagraph"/>
+              <w:numPr>
+                <w:ilvl w:val="0"/>
+                <w:numId w:val="8"/>
+              </w:numPr>
+              <w:cnfStyle w:val="000000100000" w:firstRow="0" w:lastRow="0" w:firstColumn="0" w:lastColumn="0" w:oddVBand="0" w:evenVBand="0" w:oddHBand="1" w:evenHBand="0" w:firstRowFirstColumn="0" w:firstRowLastColumn="0" w:lastRowFirstColumn="0" w:lastRowLastColumn="0"/>
+            </w:pPr>
+            <w:r>
+              <w:t>No documentation exists in the “</w:t>
+            </w:r>
+            <w:proofErr w:type="spellStart"/>
+            <w:r>
+              <w:t>init</w:t>
+            </w:r>
+            <w:proofErr w:type="spellEnd"/>
+            <w:r>
+              <w:t>” file. Maybe include a brief guide on how to manipulate this document</w:t>
             </w:r>
           </w:p>
         </w:tc>
@@ -3718,6 +4419,119 @@
     </w:lvl>
   </w:abstractNum>
   <w:abstractNum w:abstractNumId="6" w15:restartNumberingAfterBreak="0">
+    <w:nsid w:val="2AD14377"/>
+    <w:multiLevelType w:val="hybridMultilevel"/>
+    <w:tmpl w:val="4844E208"/>
+    <w:lvl w:ilvl="0" w:tplc="0C090001">
+      <w:start w:val="1"/>
+      <w:numFmt w:val="bullet"/>
+      <w:lvlText w:val=""/>
+      <w:lvlJc w:val="left"/>
+      <w:pPr>
+        <w:ind w:left="720" w:hanging="360"/>
+      </w:pPr>
+      <w:rPr>
+        <w:rFonts w:ascii="Symbol" w:hAnsi="Symbol" w:hint="default"/>
+      </w:rPr>
+    </w:lvl>
+    <w:lvl w:ilvl="1" w:tplc="0C090003" w:tentative="1">
+      <w:start w:val="1"/>
+      <w:numFmt w:val="bullet"/>
+      <w:lvlText w:val="o"/>
+      <w:lvlJc w:val="left"/>
+      <w:pPr>
+        <w:ind w:left="1440" w:hanging="360"/>
+      </w:pPr>
+      <w:rPr>
+        <w:rFonts w:ascii="Courier New" w:hAnsi="Courier New" w:cs="Courier New" w:hint="default"/>
+      </w:rPr>
+    </w:lvl>
+    <w:lvl w:ilvl="2" w:tplc="0C090005" w:tentative="1">
+      <w:start w:val="1"/>
+      <w:numFmt w:val="bullet"/>
+      <w:lvlText w:val=""/>
+      <w:lvlJc w:val="left"/>
+      <w:pPr>
+        <w:ind w:left="2160" w:hanging="360"/>
+      </w:pPr>
+      <w:rPr>
+        <w:rFonts w:ascii="Wingdings" w:hAnsi="Wingdings" w:hint="default"/>
+      </w:rPr>
+    </w:lvl>
+    <w:lvl w:ilvl="3" w:tplc="0C090001" w:tentative="1">
+      <w:start w:val="1"/>
+      <w:numFmt w:val="bullet"/>
+      <w:lvlText w:val=""/>
+      <w:lvlJc w:val="left"/>
+      <w:pPr>
+        <w:ind w:left="2880" w:hanging="360"/>
+      </w:pPr>
+      <w:rPr>
+        <w:rFonts w:ascii="Symbol" w:hAnsi="Symbol" w:hint="default"/>
+      </w:rPr>
+    </w:lvl>
+    <w:lvl w:ilvl="4" w:tplc="0C090003" w:tentative="1">
+      <w:start w:val="1"/>
+      <w:numFmt w:val="bullet"/>
+      <w:lvlText w:val="o"/>
+      <w:lvlJc w:val="left"/>
+      <w:pPr>
+        <w:ind w:left="3600" w:hanging="360"/>
+      </w:pPr>
+      <w:rPr>
+        <w:rFonts w:ascii="Courier New" w:hAnsi="Courier New" w:cs="Courier New" w:hint="default"/>
+      </w:rPr>
+    </w:lvl>
+    <w:lvl w:ilvl="5" w:tplc="0C090005" w:tentative="1">
+      <w:start w:val="1"/>
+      <w:numFmt w:val="bullet"/>
+      <w:lvlText w:val=""/>
+      <w:lvlJc w:val="left"/>
+      <w:pPr>
+        <w:ind w:left="4320" w:hanging="360"/>
+      </w:pPr>
+      <w:rPr>
+        <w:rFonts w:ascii="Wingdings" w:hAnsi="Wingdings" w:hint="default"/>
+      </w:rPr>
+    </w:lvl>
+    <w:lvl w:ilvl="6" w:tplc="0C090001" w:tentative="1">
+      <w:start w:val="1"/>
+      <w:numFmt w:val="bullet"/>
+      <w:lvlText w:val=""/>
+      <w:lvlJc w:val="left"/>
+      <w:pPr>
+        <w:ind w:left="5040" w:hanging="360"/>
+      </w:pPr>
+      <w:rPr>
+        <w:rFonts w:ascii="Symbol" w:hAnsi="Symbol" w:hint="default"/>
+      </w:rPr>
+    </w:lvl>
+    <w:lvl w:ilvl="7" w:tplc="0C090003" w:tentative="1">
+      <w:start w:val="1"/>
+      <w:numFmt w:val="bullet"/>
+      <w:lvlText w:val="o"/>
+      <w:lvlJc w:val="left"/>
+      <w:pPr>
+        <w:ind w:left="5760" w:hanging="360"/>
+      </w:pPr>
+      <w:rPr>
+        <w:rFonts w:ascii="Courier New" w:hAnsi="Courier New" w:cs="Courier New" w:hint="default"/>
+      </w:rPr>
+    </w:lvl>
+    <w:lvl w:ilvl="8" w:tplc="0C090005" w:tentative="1">
+      <w:start w:val="1"/>
+      <w:numFmt w:val="bullet"/>
+      <w:lvlText w:val=""/>
+      <w:lvlJc w:val="left"/>
+      <w:pPr>
+        <w:ind w:left="6480" w:hanging="360"/>
+      </w:pPr>
+      <w:rPr>
+        <w:rFonts w:ascii="Wingdings" w:hAnsi="Wingdings" w:hint="default"/>
+      </w:rPr>
+    </w:lvl>
+  </w:abstractNum>
+  <w:abstractNum w:abstractNumId="7" w15:restartNumberingAfterBreak="0">
     <w:nsid w:val="3C763C3C"/>
     <w:multiLevelType w:val="hybridMultilevel"/>
     <w:tmpl w:val="0C2AE374"/>
@@ -3830,7 +4644,7 @@
       </w:rPr>
     </w:lvl>
   </w:abstractNum>
-  <w:abstractNum w:abstractNumId="7" w15:restartNumberingAfterBreak="0">
+  <w:abstractNum w:abstractNumId="8" w15:restartNumberingAfterBreak="0">
     <w:nsid w:val="46F03539"/>
     <w:multiLevelType w:val="hybridMultilevel"/>
     <w:tmpl w:val="3CFACF36"/>
@@ -3943,7 +4757,7 @@
       </w:rPr>
     </w:lvl>
   </w:abstractNum>
-  <w:abstractNum w:abstractNumId="8" w15:restartNumberingAfterBreak="0">
+  <w:abstractNum w:abstractNumId="9" w15:restartNumberingAfterBreak="0">
     <w:nsid w:val="78327212"/>
     <w:multiLevelType w:val="hybridMultilevel"/>
     <w:tmpl w:val="E9F27754"/>
@@ -4060,19 +4874,19 @@
     <w:abstractNumId w:val="3"/>
   </w:num>
   <w:num w:numId="2">
-    <w:abstractNumId w:val="6"/>
+    <w:abstractNumId w:val="7"/>
   </w:num>
   <w:num w:numId="3">
     <w:abstractNumId w:val="2"/>
   </w:num>
   <w:num w:numId="4">
-    <w:abstractNumId w:val="8"/>
+    <w:abstractNumId w:val="9"/>
   </w:num>
   <w:num w:numId="5">
     <w:abstractNumId w:val="0"/>
   </w:num>
   <w:num w:numId="6">
-    <w:abstractNumId w:val="7"/>
+    <w:abstractNumId w:val="8"/>
   </w:num>
   <w:num w:numId="7">
     <w:abstractNumId w:val="4"/>
@@ -4082,6 +4896,9 @@
   </w:num>
   <w:num w:numId="9">
     <w:abstractNumId w:val="1"/>
+  </w:num>
+  <w:num w:numId="10">
+    <w:abstractNumId w:val="6"/>
   </w:num>
 </w:numbering>
 </file>
